--- a/Diseño físico.docx
+++ b/Diseño físico.docx
@@ -76,8 +76,6 @@
         </w:rPr>
         <w:t xml:space="preserve">. </w:t>
       </w:r>
-      <w:bookmarkStart w:id="0" w:name="_GoBack"/>
-      <w:bookmarkEnd w:id="0"/>
     </w:p>
     <w:p>
       <w:pPr>
@@ -188,6 +186,34 @@
         </w:rPr>
         <w:t>Id aeropuerto origen y destino: índice normal compuesto porque hay que revisar ambos al tiempo</w:t>
       </w:r>
+    </w:p>
+    <w:p>
+      <w:pPr>
+        <w:pStyle w:val="Prrafodelista"/>
+        <w:numPr>
+          <w:ilvl w:val="0"/>
+          <w:numId w:val="2"/>
+        </w:numPr>
+        <w:rPr>
+          <w:lang w:val="es-CO"/>
+        </w:rPr>
+      </w:pPr>
+      <w:proofErr w:type="spellStart"/>
+      <w:r>
+        <w:rPr>
+          <w:lang w:val="es-CO"/>
+        </w:rPr>
+        <w:t>Numserie_aeronave</w:t>
+      </w:r>
+      <w:proofErr w:type="spellEnd"/>
+      <w:r>
+        <w:rPr>
+          <w:lang w:val="es-CO"/>
+        </w:rPr>
+        <w:t>: Por una de las columnas que hacen join</w:t>
+      </w:r>
+      <w:bookmarkStart w:id="0" w:name="_GoBack"/>
+      <w:bookmarkEnd w:id="0"/>
     </w:p>
     <w:p>
       <w:pPr>

--- a/Diseño físico.docx
+++ b/Diseño físico.docx
@@ -4,6 +4,7 @@
   <w:body>
     <w:p>
       <w:pPr>
+        <w:jc w:val="both"/>
         <w:rPr>
           <w:lang w:val="es-CO"/>
         </w:rPr>
@@ -22,6 +23,7 @@
           <w:ilvl w:val="0"/>
           <w:numId w:val="1"/>
         </w:numPr>
+        <w:jc w:val="both"/>
         <w:rPr>
           <w:lang w:val="es-CO"/>
         </w:rPr>
@@ -36,6 +38,7 @@
     <w:p>
       <w:pPr>
         <w:pStyle w:val="Prrafodelista"/>
+        <w:jc w:val="both"/>
         <w:rPr>
           <w:lang w:val="es-CO"/>
         </w:rPr>
@@ -54,6 +57,7 @@
           <w:ilvl w:val="0"/>
           <w:numId w:val="2"/>
         </w:numPr>
+        <w:jc w:val="both"/>
         <w:rPr>
           <w:lang w:val="es-CO"/>
         </w:rPr>
@@ -76,11 +80,32 @@
         </w:rPr>
         <w:t xml:space="preserve">. </w:t>
       </w:r>
+      <w:r>
+        <w:rPr>
+          <w:lang w:val="es-CO"/>
+        </w:rPr>
+        <w:t xml:space="preserve">Se usa sobre la columna </w:t>
+      </w:r>
+      <w:proofErr w:type="spellStart"/>
+      <w:r>
+        <w:rPr>
+          <w:lang w:val="es-CO"/>
+        </w:rPr>
+        <w:t>fechaSalida</w:t>
+      </w:r>
+      <w:proofErr w:type="spellEnd"/>
+      <w:r>
+        <w:rPr>
+          <w:lang w:val="es-CO"/>
+        </w:rPr>
+        <w:t xml:space="preserve"> que es la fecha del vuelo.</w:t>
+      </w:r>
     </w:p>
     <w:p>
       <w:pPr>
         <w:pStyle w:val="Prrafodelista"/>
         <w:ind w:left="1440"/>
+        <w:jc w:val="both"/>
         <w:rPr>
           <w:lang w:val="es-CO"/>
         </w:rPr>
@@ -126,6 +151,8 @@
           </wp:inline>
         </w:drawing>
       </w:r>
+      <w:bookmarkStart w:id="0" w:name="_GoBack"/>
+      <w:bookmarkEnd w:id="0"/>
     </w:p>
     <w:p>
       <w:pPr>
@@ -134,6 +161,7 @@
           <w:ilvl w:val="0"/>
           <w:numId w:val="2"/>
         </w:numPr>
+        <w:jc w:val="both"/>
         <w:rPr>
           <w:lang w:val="es-CO"/>
         </w:rPr>
@@ -149,6 +177,26 @@
           <w:lang w:val="es-CO"/>
         </w:rPr>
         <w:t>índice B+ porque se quiere preguntar por igualdad, y esta es una de las operaciones que soporta b+, además, no es tan costoso insertar o eliminar.</w:t>
+      </w:r>
+      <w:r>
+        <w:rPr>
+          <w:lang w:val="es-CO"/>
+        </w:rPr>
+        <w:t xml:space="preserve"> Debido a que no es una llave primaria, no puede ser un índice hash y </w:t>
+      </w:r>
+      <w:proofErr w:type="spellStart"/>
+      <w:r>
+        <w:rPr>
+          <w:lang w:val="es-CO"/>
+        </w:rPr>
+        <w:t>bitmap</w:t>
+      </w:r>
+      <w:proofErr w:type="spellEnd"/>
+      <w:r>
+        <w:rPr>
+          <w:lang w:val="es-CO"/>
+        </w:rPr>
+        <w:t xml:space="preserve"> gastaría mucho espacio y no sería tan eficiente.</w:t>
       </w:r>
     </w:p>
     <w:p>
@@ -158,15 +206,36 @@
           <w:ilvl w:val="0"/>
           <w:numId w:val="2"/>
         </w:numPr>
-        <w:rPr>
-          <w:lang w:val="es-CO"/>
-        </w:rPr>
-      </w:pPr>
-      <w:r>
-        <w:rPr>
-          <w:lang w:val="es-CO"/>
-        </w:rPr>
-        <w:t>Hora local de llegada y de salida:</w:t>
+        <w:jc w:val="both"/>
+        <w:rPr>
+          <w:lang w:val="es-CO"/>
+        </w:rPr>
+      </w:pPr>
+      <w:r>
+        <w:rPr>
+          <w:lang w:val="es-CO"/>
+        </w:rPr>
+        <w:t xml:space="preserve">Id aeropuerto origen y destino: índice normal </w:t>
+      </w:r>
+      <w:r>
+        <w:rPr>
+          <w:lang w:val="es-CO"/>
+        </w:rPr>
+        <w:t xml:space="preserve">sobre cada uno de estos </w:t>
+      </w:r>
+      <w:proofErr w:type="spellStart"/>
+      <w:r>
+        <w:rPr>
+          <w:lang w:val="es-CO"/>
+        </w:rPr>
+        <w:t>id’s</w:t>
+      </w:r>
+      <w:proofErr w:type="spellEnd"/>
+      <w:r>
+        <w:rPr>
+          <w:lang w:val="es-CO"/>
+        </w:rPr>
+        <w:t xml:space="preserve"> de tipo b+ para que se encuentren organizados por el id del aeropuerto y sea más fácil acceder a los datos.</w:t>
       </w:r>
     </w:p>
     <w:p>
@@ -176,24 +245,7 @@
           <w:ilvl w:val="0"/>
           <w:numId w:val="2"/>
         </w:numPr>
-        <w:rPr>
-          <w:lang w:val="es-CO"/>
-        </w:rPr>
-      </w:pPr>
-      <w:r>
-        <w:rPr>
-          <w:lang w:val="es-CO"/>
-        </w:rPr>
-        <w:t>Id aeropuerto origen y destino: índice normal compuesto porque hay que revisar ambos al tiempo</w:t>
-      </w:r>
-    </w:p>
-    <w:p>
-      <w:pPr>
-        <w:pStyle w:val="Prrafodelista"/>
-        <w:numPr>
-          <w:ilvl w:val="0"/>
-          <w:numId w:val="2"/>
-        </w:numPr>
+        <w:jc w:val="both"/>
         <w:rPr>
           <w:lang w:val="es-CO"/>
         </w:rPr>
@@ -210,10 +262,34 @@
         <w:rPr>
           <w:lang w:val="es-CO"/>
         </w:rPr>
-        <w:t>: Por una de las columnas que hacen join</w:t>
-      </w:r>
-      <w:bookmarkStart w:id="0" w:name="_GoBack"/>
-      <w:bookmarkEnd w:id="0"/>
+        <w:t xml:space="preserve">: </w:t>
+      </w:r>
+      <w:r>
+        <w:rPr>
+          <w:lang w:val="es-CO"/>
+        </w:rPr>
+        <w:t>Se pone un índice en esta columna porque uno de los filtros que se pueden hacer es tipo de aeronave, puede ser mediana, grande o pequeña</w:t>
+      </w:r>
+      <w:r>
+        <w:rPr>
+          <w:lang w:val="es-CO"/>
+        </w:rPr>
+        <w:t xml:space="preserve"> y para poder encontrar este tipo se necesita hacer un </w:t>
+      </w:r>
+      <w:proofErr w:type="spellStart"/>
+      <w:r>
+        <w:rPr>
+          <w:lang w:val="es-CO"/>
+        </w:rPr>
+        <w:t>join</w:t>
+      </w:r>
+      <w:proofErr w:type="spellEnd"/>
+      <w:r>
+        <w:rPr>
+          <w:lang w:val="es-CO"/>
+        </w:rPr>
+        <w:t>.</w:t>
+      </w:r>
     </w:p>
     <w:p>
       <w:pPr>
@@ -222,6 +298,7 @@
           <w:ilvl w:val="0"/>
           <w:numId w:val="1"/>
         </w:numPr>
+        <w:jc w:val="both"/>
         <w:rPr>
           <w:lang w:val="es-CO"/>
         </w:rPr>
@@ -231,6 +308,49 @@
           <w:lang w:val="es-CO"/>
         </w:rPr>
         <w:t>RFC8</w:t>
+      </w:r>
+    </w:p>
+    <w:p>
+      <w:pPr>
+        <w:pStyle w:val="Prrafodelista"/>
+        <w:jc w:val="both"/>
+        <w:rPr>
+          <w:lang w:val="es-CO"/>
+        </w:rPr>
+      </w:pPr>
+      <w:r>
+        <w:rPr>
+          <w:lang w:val="es-CO"/>
+        </w:rPr>
+        <w:t xml:space="preserve">En este requerimiento se buscan los vuelos en un rango de fechas por lo tanto se pone un índice B+ en la columna </w:t>
+      </w:r>
+      <w:proofErr w:type="spellStart"/>
+      <w:r>
+        <w:rPr>
+          <w:lang w:val="es-CO"/>
+        </w:rPr>
+        <w:t>fechaSalida</w:t>
+      </w:r>
+      <w:proofErr w:type="spellEnd"/>
+      <w:r>
+        <w:rPr>
+          <w:lang w:val="es-CO"/>
+        </w:rPr>
+        <w:t xml:space="preserve">, Ya que este es un valor que se utiliza constantemente en el </w:t>
+      </w:r>
+      <w:proofErr w:type="spellStart"/>
+      <w:r>
+        <w:rPr>
+          <w:lang w:val="es-CO"/>
+        </w:rPr>
+        <w:t>where</w:t>
+      </w:r>
+      <w:proofErr w:type="spellEnd"/>
+      <w:r>
+        <w:rPr>
+          <w:lang w:val="es-CO"/>
+        </w:rPr>
+        <w:t>, además b+ permite consultas en rangos y sirve para columnas que no son las principales y que puede tener datos repetidos.</w:t>
       </w:r>
     </w:p>
     <w:p>
@@ -240,6 +360,7 @@
           <w:ilvl w:val="0"/>
           <w:numId w:val="1"/>
         </w:numPr>
+        <w:jc w:val="both"/>
         <w:rPr>
           <w:lang w:val="es-CO"/>
         </w:rPr>
@@ -249,6 +370,322 @@
           <w:lang w:val="es-CO"/>
         </w:rPr>
         <w:t>RFC9</w:t>
+      </w:r>
+    </w:p>
+    <w:p>
+      <w:pPr>
+        <w:pStyle w:val="Prrafodelista"/>
+        <w:jc w:val="both"/>
+        <w:rPr>
+          <w:lang w:val="es-CO"/>
+        </w:rPr>
+      </w:pPr>
+      <w:r>
+        <w:rPr>
+          <w:lang w:val="es-CO"/>
+        </w:rPr>
+        <w:t xml:space="preserve">En este requerimiento se consultan los viajes de viajeros que hayan viajado un número mayor de millas al que se da por parámetro y también en una determinada clase. Se hacen dos </w:t>
+      </w:r>
+      <w:proofErr w:type="spellStart"/>
+      <w:r>
+        <w:rPr>
+          <w:lang w:val="es-CO"/>
+        </w:rPr>
+        <w:t>join</w:t>
+      </w:r>
+      <w:proofErr w:type="spellEnd"/>
+      <w:r>
+        <w:rPr>
+          <w:lang w:val="es-CO"/>
+        </w:rPr>
+        <w:t xml:space="preserve">, el primero es: entre las reservas y las sillas para así saber en qué clase viajó el pasajero, el </w:t>
+      </w:r>
+      <w:proofErr w:type="spellStart"/>
+      <w:r>
+        <w:rPr>
+          <w:lang w:val="es-CO"/>
+        </w:rPr>
+        <w:t>join</w:t>
+      </w:r>
+      <w:proofErr w:type="spellEnd"/>
+      <w:r>
+        <w:rPr>
+          <w:lang w:val="es-CO"/>
+        </w:rPr>
+        <w:t xml:space="preserve"> se hace por el número de silla de la reserva; el segundo </w:t>
+      </w:r>
+      <w:proofErr w:type="spellStart"/>
+      <w:r>
+        <w:rPr>
+          <w:lang w:val="es-CO"/>
+        </w:rPr>
+        <w:t>join</w:t>
+      </w:r>
+      <w:proofErr w:type="spellEnd"/>
+      <w:r>
+        <w:rPr>
+          <w:lang w:val="es-CO"/>
+        </w:rPr>
+        <w:t xml:space="preserve"> se hace con </w:t>
+      </w:r>
+      <w:proofErr w:type="spellStart"/>
+      <w:r>
+        <w:rPr>
+          <w:lang w:val="es-CO"/>
+        </w:rPr>
+        <w:t>vuelo_pasajero</w:t>
+      </w:r>
+      <w:proofErr w:type="spellEnd"/>
+      <w:r>
+        <w:rPr>
+          <w:lang w:val="es-CO"/>
+        </w:rPr>
+        <w:t xml:space="preserve"> por el id del vuelo en la reserva y se pregunta por el código de la aerolínea o por un rango de fechas.</w:t>
+      </w:r>
+      <w:r>
+        <w:rPr>
+          <w:lang w:val="es-CO"/>
+        </w:rPr>
+        <w:t xml:space="preserve"> Además, se consultan las millas que han recorrido los pasajeros y cuando un gerente quiere ver la información puede verla toda, pero si es un viajero, solo puede ver la información personal.</w:t>
+      </w:r>
+    </w:p>
+    <w:p>
+      <w:pPr>
+        <w:pStyle w:val="Prrafodelista"/>
+        <w:jc w:val="both"/>
+        <w:rPr>
+          <w:lang w:val="es-CO"/>
+        </w:rPr>
+      </w:pPr>
+      <w:r>
+        <w:rPr>
+          <w:lang w:val="es-CO"/>
+        </w:rPr>
+        <w:t xml:space="preserve"> por esto que se usaron los siguientes índices:</w:t>
+      </w:r>
+    </w:p>
+    <w:p>
+      <w:pPr>
+        <w:pStyle w:val="Prrafodelista"/>
+        <w:numPr>
+          <w:ilvl w:val="0"/>
+          <w:numId w:val="3"/>
+        </w:numPr>
+        <w:jc w:val="both"/>
+        <w:rPr>
+          <w:lang w:val="es-CO"/>
+        </w:rPr>
+      </w:pPr>
+      <w:r>
+        <w:rPr>
+          <w:lang w:val="es-CO"/>
+        </w:rPr>
+        <w:t xml:space="preserve">Numero de silla de la reserva: Se hace un </w:t>
+      </w:r>
+      <w:proofErr w:type="spellStart"/>
+      <w:r>
+        <w:rPr>
+          <w:lang w:val="es-CO"/>
+        </w:rPr>
+        <w:t>join</w:t>
+      </w:r>
+      <w:proofErr w:type="spellEnd"/>
+      <w:r>
+        <w:rPr>
+          <w:lang w:val="es-CO"/>
+        </w:rPr>
+        <w:t xml:space="preserve"> con esta columna por eso usamos un índice B+</w:t>
+      </w:r>
+    </w:p>
+    <w:p>
+      <w:pPr>
+        <w:pStyle w:val="Prrafodelista"/>
+        <w:numPr>
+          <w:ilvl w:val="0"/>
+          <w:numId w:val="3"/>
+        </w:numPr>
+        <w:jc w:val="both"/>
+        <w:rPr>
+          <w:lang w:val="es-CO"/>
+        </w:rPr>
+      </w:pPr>
+      <w:r>
+        <w:rPr>
+          <w:lang w:val="es-CO"/>
+        </w:rPr>
+        <w:t>Tipo de silla: Se hacen consultan frecuentemente sobre esta columna por eso le pusimos un índice B+.</w:t>
+      </w:r>
+    </w:p>
+    <w:p>
+      <w:pPr>
+        <w:pStyle w:val="Prrafodelista"/>
+        <w:numPr>
+          <w:ilvl w:val="0"/>
+          <w:numId w:val="3"/>
+        </w:numPr>
+        <w:jc w:val="both"/>
+        <w:rPr>
+          <w:lang w:val="es-CO"/>
+        </w:rPr>
+      </w:pPr>
+      <w:r>
+        <w:rPr>
+          <w:lang w:val="es-CO"/>
+        </w:rPr>
+        <w:t xml:space="preserve"> Id del vuelo en la reserva: Sobre esta columna se hace el </w:t>
+      </w:r>
+      <w:proofErr w:type="spellStart"/>
+      <w:r>
+        <w:rPr>
+          <w:lang w:val="es-CO"/>
+        </w:rPr>
+        <w:t>join</w:t>
+      </w:r>
+      <w:proofErr w:type="spellEnd"/>
+      <w:r>
+        <w:rPr>
+          <w:lang w:val="es-CO"/>
+        </w:rPr>
+        <w:t xml:space="preserve">, por eso pusimos un índice ahí. Además, no se necesita saber la cantidad de vuelos que cumplen con el </w:t>
+      </w:r>
+      <w:proofErr w:type="spellStart"/>
+      <w:r>
+        <w:rPr>
+          <w:lang w:val="es-CO"/>
+        </w:rPr>
+        <w:t>join</w:t>
+      </w:r>
+      <w:proofErr w:type="spellEnd"/>
+      <w:r>
+        <w:rPr>
+          <w:lang w:val="es-CO"/>
+        </w:rPr>
+        <w:t xml:space="preserve">, se necesita saber que vuelos son, por eso no usamos un </w:t>
+      </w:r>
+      <w:proofErr w:type="spellStart"/>
+      <w:r>
+        <w:rPr>
+          <w:lang w:val="es-CO"/>
+        </w:rPr>
+        <w:t>bitmap</w:t>
+      </w:r>
+      <w:proofErr w:type="spellEnd"/>
+      <w:r>
+        <w:rPr>
+          <w:lang w:val="es-CO"/>
+        </w:rPr>
+        <w:t>.</w:t>
+      </w:r>
+    </w:p>
+    <w:p>
+      <w:pPr>
+        <w:pStyle w:val="Prrafodelista"/>
+        <w:numPr>
+          <w:ilvl w:val="0"/>
+          <w:numId w:val="3"/>
+        </w:numPr>
+        <w:jc w:val="both"/>
+        <w:rPr>
+          <w:lang w:val="es-CO"/>
+        </w:rPr>
+      </w:pPr>
+      <w:proofErr w:type="spellStart"/>
+      <w:r>
+        <w:rPr>
+          <w:lang w:val="es-CO"/>
+        </w:rPr>
+        <w:t>Cod</w:t>
+      </w:r>
+      <w:proofErr w:type="spellEnd"/>
+      <w:r>
+        <w:rPr>
+          <w:lang w:val="es-CO"/>
+        </w:rPr>
+        <w:t xml:space="preserve"> aerolínea: Para hacer consultas se puede usar este filtro, por lo tanto, es muy usado y con un índice </w:t>
+      </w:r>
+      <w:proofErr w:type="spellStart"/>
+      <w:r>
+        <w:rPr>
+          <w:lang w:val="es-CO"/>
+        </w:rPr>
+        <w:t>bitmap</w:t>
+      </w:r>
+      <w:proofErr w:type="spellEnd"/>
+      <w:r>
+        <w:rPr>
+          <w:lang w:val="es-CO"/>
+        </w:rPr>
+        <w:t xml:space="preserve"> se puede acceder de manera más eficiente a la información ya que está ordenada.</w:t>
+      </w:r>
+    </w:p>
+    <w:p>
+      <w:pPr>
+        <w:pStyle w:val="Prrafodelista"/>
+        <w:numPr>
+          <w:ilvl w:val="0"/>
+          <w:numId w:val="3"/>
+        </w:numPr>
+        <w:jc w:val="both"/>
+        <w:rPr>
+          <w:lang w:val="es-CO"/>
+        </w:rPr>
+      </w:pPr>
+      <w:r>
+        <w:rPr>
+          <w:lang w:val="es-CO"/>
+        </w:rPr>
+        <w:lastRenderedPageBreak/>
+        <w:t>Rango de fechas: Se hace un índice sobre fecha de salida ya que este es uno de los parámetros que se pueden poner en la búsqueda</w:t>
+      </w:r>
+      <w:r>
+        <w:rPr>
+          <w:lang w:val="es-CO"/>
+        </w:rPr>
+        <w:t>, así que se usa frecuentemente. Índice b+ para mantener ordenado y porque no cuesta tanto insertar y eliminar.</w:t>
+      </w:r>
+    </w:p>
+    <w:p>
+      <w:pPr>
+        <w:pStyle w:val="Prrafodelista"/>
+        <w:numPr>
+          <w:ilvl w:val="0"/>
+          <w:numId w:val="3"/>
+        </w:numPr>
+        <w:jc w:val="both"/>
+        <w:rPr>
+          <w:lang w:val="es-CO"/>
+        </w:rPr>
+      </w:pPr>
+      <w:r>
+        <w:rPr>
+          <w:lang w:val="es-CO"/>
+        </w:rPr>
+        <w:t>Id viajero en la reserva: Se hace un índice sobre esta columna, porque en caso de que un viajero quiera consultar sus datos, ´se filtran los vuelos por el id del viajero. Como se usa muy seguido se pone un índice</w:t>
+      </w:r>
+      <w:r>
+        <w:rPr>
+          <w:lang w:val="es-CO"/>
+        </w:rPr>
+        <w:t xml:space="preserve"> b+, que sirve para valores secundarios, y que ordena los datos.</w:t>
+      </w:r>
+    </w:p>
+    <w:p>
+      <w:pPr>
+        <w:pStyle w:val="Prrafodelista"/>
+        <w:numPr>
+          <w:ilvl w:val="0"/>
+          <w:numId w:val="3"/>
+        </w:numPr>
+        <w:jc w:val="both"/>
+        <w:rPr>
+          <w:lang w:val="es-CO"/>
+        </w:rPr>
+      </w:pPr>
+      <w:r>
+        <w:rPr>
+          <w:lang w:val="es-CO"/>
+        </w:rPr>
+        <w:t>Distancia del vuelo: Este es uno de los parámetros por los que se pueden buscar los vuelos, es por eso que se le pone un índice, porque se usa recurrente en cada una de las consultas. B+ porque no es una llave primaria, porque es una operación de mayor o igual, porque se necesita el vuelo completo, porque se necesita que estén en orden.</w:t>
       </w:r>
     </w:p>
     <w:p>
@@ -258,6 +695,7 @@
           <w:ilvl w:val="0"/>
           <w:numId w:val="1"/>
         </w:numPr>
+        <w:jc w:val="both"/>
         <w:rPr>
           <w:lang w:val="es-CO"/>
         </w:rPr>
@@ -272,48 +710,24 @@
     <w:p>
       <w:pPr>
         <w:pStyle w:val="Prrafodelista"/>
-        <w:rPr>
-          <w:lang w:val="es-CO"/>
-        </w:rPr>
-      </w:pPr>
-    </w:p>
-    <w:p>
-      <w:pPr>
-        <w:pStyle w:val="Prrafodelista"/>
-        <w:rPr>
-          <w:lang w:val="es-CO"/>
-        </w:rPr>
-      </w:pPr>
-      <w:proofErr w:type="spellStart"/>
-      <w:r>
-        <w:rPr>
-          <w:lang w:val="es-CO"/>
-        </w:rPr>
-        <w:t>Indice</w:t>
-      </w:r>
-      <w:proofErr w:type="spellEnd"/>
-      <w:r>
-        <w:rPr>
-          <w:lang w:val="es-CO"/>
-        </w:rPr>
-        <w:t xml:space="preserve"> secundario: </w:t>
-      </w:r>
-      <w:r>
-        <w:rPr>
-          <w:lang w:val="es-CO"/>
-        </w:rPr>
-        <w:t>Encontrar registros dado el valor de uno o más campos, pero este tipo no define la ubicación física</w:t>
-      </w:r>
-    </w:p>
-    <w:p>
-      <w:pPr>
-        <w:pStyle w:val="Prrafodelista"/>
-        <w:rPr>
-          <w:lang w:val="es-CO"/>
-        </w:rPr>
-      </w:pPr>
-      <w:r>
-        <w:rPr>
+        <w:jc w:val="both"/>
+        <w:rPr>
+          <w:lang w:val="es-CO"/>
+        </w:rPr>
+      </w:pPr>
+    </w:p>
+    <w:p>
+      <w:pPr>
+        <w:pStyle w:val="Prrafodelista"/>
+        <w:jc w:val="both"/>
+        <w:rPr>
+          <w:b/>
+          <w:lang w:val="es-CO"/>
+        </w:rPr>
+      </w:pPr>
+      <w:r>
+        <w:rPr>
+          <w:b/>
           <w:lang w:val="es-CO"/>
         </w:rPr>
         <w:t>Índices generados</w:t>
@@ -322,14 +736,16 @@
     <w:p>
       <w:pPr>
         <w:pStyle w:val="Prrafodelista"/>
-        <w:rPr>
-          <w:lang w:val="es-CO"/>
-        </w:rPr>
-      </w:pPr>
-    </w:p>
-    <w:p>
-      <w:pPr>
-        <w:pStyle w:val="Prrafodelista"/>
+        <w:jc w:val="both"/>
+        <w:rPr>
+          <w:lang w:val="es-CO"/>
+        </w:rPr>
+      </w:pPr>
+    </w:p>
+    <w:p>
+      <w:pPr>
+        <w:pStyle w:val="Prrafodelista"/>
+        <w:jc w:val="both"/>
         <w:rPr>
           <w:lang w:val="es-CO"/>
         </w:rPr>
@@ -339,7 +755,6 @@
           <w:noProof/>
           <w:lang w:eastAsia="es-ES"/>
         </w:rPr>
-        <w:lastRenderedPageBreak/>
         <w:drawing>
           <wp:inline distT="0" distB="0" distL="0" distR="0">
             <wp:extent cx="4953000" cy="4600575"/>
@@ -393,15 +808,23 @@
     <w:p>
       <w:pPr>
         <w:pStyle w:val="Prrafodelista"/>
-        <w:rPr>
-          <w:lang w:val="es-CO"/>
-        </w:rPr>
-      </w:pPr>
-      <w:r>
-        <w:rPr>
-          <w:lang w:val="es-CO"/>
-        </w:rPr>
-        <w:t>Todos los índices que creó son de tipo NORMAL, es decir, son de tipo B+. Estos índices fueron creados por Oracle porque corresponden a las llaves primarias de cada una de las tablas. También se puede deber a que, como son valores únicos, la selectividad es muy alta y siempre que se busque algo en la tabla, lo primero que se va a mirar es el identificador único, la llave primaria. Estos índices ayudan al rendimiento de los requerimientos funcionales, aunque no mucho, porque en el primer requerimiento se quiere la información de un aeropuerto y para encontrar el aeropuerto es más fácil buscarlo por el índice, lo mismo pasa en el segundo requerimiento. En el tercer requerimiento es necesario encontrar los viajeros de forma rápida y también los viajes en los que estuvo ese viajero, es por esto que el índice en la columna de la llave primaria ayuda mucho. No obstante, faltan índices para poder filtrar las consultas.</w:t>
+        <w:jc w:val="both"/>
+        <w:rPr>
+          <w:lang w:val="es-CO"/>
+        </w:rPr>
+      </w:pPr>
+      <w:r>
+        <w:rPr>
+          <w:lang w:val="es-CO"/>
+        </w:rPr>
+        <w:t xml:space="preserve">Todos los índices que creó son de tipo NORMAL, es decir, son de tipo B+. Estos índices fueron creados por Oracle porque corresponden a las llaves primarias de cada una de las tablas. También se puede deber a que, como son valores únicos, la selectividad es muy alta y siempre que se busque algo en la tabla, lo primero que se va a mirar es el identificador único, la llave primaria. Estos índices ayudan al rendimiento de los requerimientos funcionales, aunque no mucho, porque en el primer requerimiento se </w:t>
+      </w:r>
+      <w:r>
+        <w:rPr>
+          <w:lang w:val="es-CO"/>
+        </w:rPr>
+        <w:lastRenderedPageBreak/>
+        <w:t>quiere la información de un aeropuerto y para encontrar el aeropuerto es más fácil buscarlo por el índice, lo mismo pasa en el segundo requerimiento. En el tercer requerimiento es necesario encontrar los viajeros de forma rápida y también los viajes en los que estuvo ese viajero, es por esto que el índice en la columna de la llave primaria ayuda mucho. No obstante, faltan índices para poder filtrar las consultas.</w:t>
       </w:r>
     </w:p>
     <w:sectPr>
@@ -615,11 +1038,127 @@
       </w:pPr>
     </w:lvl>
   </w:abstractNum>
+  <w:abstractNum w:abstractNumId="2" w15:restartNumberingAfterBreak="0">
+    <w:nsid w:val="45797827"/>
+    <w:multiLevelType w:val="hybridMultilevel"/>
+    <w:tmpl w:val="979CEA1A"/>
+    <w:lvl w:ilvl="0" w:tplc="0C0A0001">
+      <w:start w:val="1"/>
+      <w:numFmt w:val="bullet"/>
+      <w:lvlText w:val=""/>
+      <w:lvlJc w:val="left"/>
+      <w:pPr>
+        <w:ind w:left="1440" w:hanging="360"/>
+      </w:pPr>
+      <w:rPr>
+        <w:rFonts w:ascii="Symbol" w:hAnsi="Symbol" w:hint="default"/>
+      </w:rPr>
+    </w:lvl>
+    <w:lvl w:ilvl="1" w:tplc="0C0A0003" w:tentative="1">
+      <w:start w:val="1"/>
+      <w:numFmt w:val="bullet"/>
+      <w:lvlText w:val="o"/>
+      <w:lvlJc w:val="left"/>
+      <w:pPr>
+        <w:ind w:left="2160" w:hanging="360"/>
+      </w:pPr>
+      <w:rPr>
+        <w:rFonts w:ascii="Courier New" w:hAnsi="Courier New" w:cs="Courier New" w:hint="default"/>
+      </w:rPr>
+    </w:lvl>
+    <w:lvl w:ilvl="2" w:tplc="0C0A0005" w:tentative="1">
+      <w:start w:val="1"/>
+      <w:numFmt w:val="bullet"/>
+      <w:lvlText w:val=""/>
+      <w:lvlJc w:val="left"/>
+      <w:pPr>
+        <w:ind w:left="2880" w:hanging="360"/>
+      </w:pPr>
+      <w:rPr>
+        <w:rFonts w:ascii="Wingdings" w:hAnsi="Wingdings" w:hint="default"/>
+      </w:rPr>
+    </w:lvl>
+    <w:lvl w:ilvl="3" w:tplc="0C0A0001" w:tentative="1">
+      <w:start w:val="1"/>
+      <w:numFmt w:val="bullet"/>
+      <w:lvlText w:val=""/>
+      <w:lvlJc w:val="left"/>
+      <w:pPr>
+        <w:ind w:left="3600" w:hanging="360"/>
+      </w:pPr>
+      <w:rPr>
+        <w:rFonts w:ascii="Symbol" w:hAnsi="Symbol" w:hint="default"/>
+      </w:rPr>
+    </w:lvl>
+    <w:lvl w:ilvl="4" w:tplc="0C0A0003" w:tentative="1">
+      <w:start w:val="1"/>
+      <w:numFmt w:val="bullet"/>
+      <w:lvlText w:val="o"/>
+      <w:lvlJc w:val="left"/>
+      <w:pPr>
+        <w:ind w:left="4320" w:hanging="360"/>
+      </w:pPr>
+      <w:rPr>
+        <w:rFonts w:ascii="Courier New" w:hAnsi="Courier New" w:cs="Courier New" w:hint="default"/>
+      </w:rPr>
+    </w:lvl>
+    <w:lvl w:ilvl="5" w:tplc="0C0A0005" w:tentative="1">
+      <w:start w:val="1"/>
+      <w:numFmt w:val="bullet"/>
+      <w:lvlText w:val=""/>
+      <w:lvlJc w:val="left"/>
+      <w:pPr>
+        <w:ind w:left="5040" w:hanging="360"/>
+      </w:pPr>
+      <w:rPr>
+        <w:rFonts w:ascii="Wingdings" w:hAnsi="Wingdings" w:hint="default"/>
+      </w:rPr>
+    </w:lvl>
+    <w:lvl w:ilvl="6" w:tplc="0C0A0001" w:tentative="1">
+      <w:start w:val="1"/>
+      <w:numFmt w:val="bullet"/>
+      <w:lvlText w:val=""/>
+      <w:lvlJc w:val="left"/>
+      <w:pPr>
+        <w:ind w:left="5760" w:hanging="360"/>
+      </w:pPr>
+      <w:rPr>
+        <w:rFonts w:ascii="Symbol" w:hAnsi="Symbol" w:hint="default"/>
+      </w:rPr>
+    </w:lvl>
+    <w:lvl w:ilvl="7" w:tplc="0C0A0003" w:tentative="1">
+      <w:start w:val="1"/>
+      <w:numFmt w:val="bullet"/>
+      <w:lvlText w:val="o"/>
+      <w:lvlJc w:val="left"/>
+      <w:pPr>
+        <w:ind w:left="6480" w:hanging="360"/>
+      </w:pPr>
+      <w:rPr>
+        <w:rFonts w:ascii="Courier New" w:hAnsi="Courier New" w:cs="Courier New" w:hint="default"/>
+      </w:rPr>
+    </w:lvl>
+    <w:lvl w:ilvl="8" w:tplc="0C0A0005" w:tentative="1">
+      <w:start w:val="1"/>
+      <w:numFmt w:val="bullet"/>
+      <w:lvlText w:val=""/>
+      <w:lvlJc w:val="left"/>
+      <w:pPr>
+        <w:ind w:left="7200" w:hanging="360"/>
+      </w:pPr>
+      <w:rPr>
+        <w:rFonts w:ascii="Wingdings" w:hAnsi="Wingdings" w:hint="default"/>
+      </w:rPr>
+    </w:lvl>
+  </w:abstractNum>
   <w:num w:numId="1">
     <w:abstractNumId w:val="1"/>
   </w:num>
   <w:num w:numId="2">
     <w:abstractNumId w:val="0"/>
+  </w:num>
+  <w:num w:numId="3">
+    <w:abstractNumId w:val="2"/>
   </w:num>
 </w:numbering>
 </file>

--- a/Diseño físico.docx
+++ b/Diseño físico.docx
@@ -151,8 +151,6 @@
           </wp:inline>
         </w:drawing>
       </w:r>
-      <w:bookmarkStart w:id="0" w:name="_GoBack"/>
-      <w:bookmarkEnd w:id="0"/>
     </w:p>
     <w:p>
       <w:pPr>
@@ -827,6 +825,4073 @@
         <w:t>quiere la información de un aeropuerto y para encontrar el aeropuerto es más fácil buscarlo por el índice, lo mismo pasa en el segundo requerimiento. En el tercer requerimiento es necesario encontrar los viajeros de forma rápida y también los viajes en los que estuvo ese viajero, es por esto que el índice en la columna de la llave primaria ayuda mucho. No obstante, faltan índices para poder filtrar las consultas.</w:t>
       </w:r>
     </w:p>
+    <w:p>
+      <w:pPr>
+        <w:pStyle w:val="Prrafodelista"/>
+        <w:jc w:val="both"/>
+        <w:rPr>
+          <w:lang w:val="es-CO"/>
+        </w:rPr>
+      </w:pPr>
+    </w:p>
+    <w:p>
+      <w:pPr>
+        <w:pStyle w:val="Prrafodelista"/>
+        <w:jc w:val="both"/>
+        <w:rPr>
+          <w:lang w:val="es-CO"/>
+        </w:rPr>
+      </w:pPr>
+      <w:r>
+        <w:rPr>
+          <w:lang w:val="es-CO"/>
+        </w:rPr>
+        <w:t>RFC7</w:t>
+      </w:r>
+    </w:p>
+    <w:p>
+      <w:pPr>
+        <w:pStyle w:val="Prrafodelista"/>
+        <w:numPr>
+          <w:ilvl w:val="0"/>
+          <w:numId w:val="4"/>
+        </w:numPr>
+        <w:jc w:val="both"/>
+        <w:rPr>
+          <w:lang w:val="es-CO"/>
+        </w:rPr>
+      </w:pPr>
+      <w:proofErr w:type="spellStart"/>
+      <w:r>
+        <w:rPr>
+          <w:lang w:val="es-CO"/>
+        </w:rPr>
+        <w:t>Paths</w:t>
+      </w:r>
+      <w:proofErr w:type="spellEnd"/>
+      <w:r>
+        <w:rPr>
+          <w:lang w:val="es-CO"/>
+        </w:rPr>
+        <w:t xml:space="preserve"> con sentencia SQL</w:t>
+      </w:r>
+    </w:p>
+    <w:p>
+      <w:pPr>
+        <w:pStyle w:val="Prrafodelista"/>
+        <w:ind w:left="1440"/>
+        <w:jc w:val="both"/>
+        <w:rPr>
+          <w:lang w:val="es-CO"/>
+        </w:rPr>
+      </w:pPr>
+      <w:r>
+        <w:rPr>
+          <w:lang w:val="es-CO"/>
+        </w:rPr>
+        <w:t xml:space="preserve">Buscar por aerolínea carga: </w:t>
+      </w:r>
+    </w:p>
+    <w:p>
+      <w:pPr>
+        <w:pStyle w:val="Prrafodelista"/>
+        <w:ind w:left="1440"/>
+        <w:jc w:val="both"/>
+        <w:rPr>
+          <w:lang w:val="es-CO"/>
+        </w:rPr>
+      </w:pPr>
+      <w:hyperlink r:id="rId7" w:history="1">
+        <w:r>
+          <w:rPr>
+            <w:rStyle w:val="Hipervnculo"/>
+            <w:lang w:val="es-CO"/>
+          </w:rPr>
+          <w:t>http://localhost:8080/VideoAndes/rest/aeropuertos/id/1/aerolineaCarga/DO</w:t>
+        </w:r>
+      </w:hyperlink>
+    </w:p>
+    <w:p>
+      <w:pPr>
+        <w:pStyle w:val="Prrafodelista"/>
+        <w:ind w:left="1440"/>
+        <w:jc w:val="both"/>
+        <w:rPr>
+          <w:lang w:val="es-CO"/>
+        </w:rPr>
+      </w:pPr>
+    </w:p>
+    <w:p>
+      <w:pPr>
+        <w:pStyle w:val="Prrafodelista"/>
+        <w:ind w:left="1440"/>
+        <w:jc w:val="both"/>
+        <w:rPr>
+          <w:rFonts w:ascii="Consolas" w:hAnsi="Consolas" w:cs="Consolas"/>
+          <w:color w:val="000000"/>
+          <w:sz w:val="20"/>
+          <w:szCs w:val="20"/>
+        </w:rPr>
+      </w:pPr>
+      <w:r>
+        <w:rPr>
+          <w:rFonts w:ascii="Consolas" w:hAnsi="Consolas" w:cs="Consolas"/>
+          <w:color w:val="000000"/>
+          <w:sz w:val="20"/>
+          <w:szCs w:val="20"/>
+        </w:rPr>
+        <w:t>SELECT * FROM ISIS2304B041620.VUELO_CARGA WHERE (ID_AERO_ORIGEN =1 OR ID_AERO_DESTINO=1) AND CODAEROLINEA='DO'</w:t>
+      </w:r>
+    </w:p>
+    <w:p>
+      <w:pPr>
+        <w:pStyle w:val="Prrafodelista"/>
+        <w:ind w:left="1440"/>
+        <w:jc w:val="both"/>
+        <w:rPr>
+          <w:rFonts w:ascii="Consolas" w:hAnsi="Consolas" w:cs="Consolas"/>
+          <w:color w:val="000000"/>
+          <w:sz w:val="20"/>
+          <w:szCs w:val="20"/>
+        </w:rPr>
+      </w:pPr>
+      <w:r>
+        <w:rPr>
+          <w:noProof/>
+          <w:lang w:eastAsia="es-ES"/>
+        </w:rPr>
+        <w:drawing>
+          <wp:inline distT="0" distB="0" distL="0" distR="0" wp14:anchorId="5723A212" wp14:editId="1B58EA38">
+            <wp:extent cx="5400040" cy="953770"/>
+            <wp:effectExtent l="0" t="0" r="0" b="0"/>
+            <wp:docPr id="3" name="Imagen 3"/>
+            <wp:cNvGraphicFramePr>
+              <a:graphicFrameLocks xmlns:a="http://schemas.openxmlformats.org/drawingml/2006/main" noChangeAspect="1"/>
+            </wp:cNvGraphicFramePr>
+            <a:graphic xmlns:a="http://schemas.openxmlformats.org/drawingml/2006/main">
+              <a:graphicData uri="http://schemas.openxmlformats.org/drawingml/2006/picture">
+                <pic:pic xmlns:pic="http://schemas.openxmlformats.org/drawingml/2006/picture">
+                  <pic:nvPicPr>
+                    <pic:cNvPr id="1" name=""/>
+                    <pic:cNvPicPr/>
+                  </pic:nvPicPr>
+                  <pic:blipFill>
+                    <a:blip r:embed="rId8"/>
+                    <a:stretch>
+                      <a:fillRect/>
+                    </a:stretch>
+                  </pic:blipFill>
+                  <pic:spPr>
+                    <a:xfrm>
+                      <a:off x="0" y="0"/>
+                      <a:ext cx="5400040" cy="953770"/>
+                    </a:xfrm>
+                    <a:prstGeom prst="rect">
+                      <a:avLst/>
+                    </a:prstGeom>
+                  </pic:spPr>
+                </pic:pic>
+              </a:graphicData>
+            </a:graphic>
+          </wp:inline>
+        </w:drawing>
+      </w:r>
+    </w:p>
+    <w:p>
+      <w:pPr>
+        <w:pStyle w:val="Prrafodelista"/>
+        <w:ind w:left="1440"/>
+        <w:jc w:val="both"/>
+        <w:rPr>
+          <w:rFonts w:ascii="Consolas" w:hAnsi="Consolas" w:cs="Consolas"/>
+          <w:color w:val="000000"/>
+          <w:sz w:val="20"/>
+          <w:szCs w:val="20"/>
+        </w:rPr>
+      </w:pPr>
+      <w:r>
+        <w:rPr>
+          <w:rFonts w:ascii="Consolas" w:hAnsi="Consolas" w:cs="Consolas"/>
+          <w:color w:val="000000"/>
+          <w:sz w:val="20"/>
+          <w:szCs w:val="20"/>
+        </w:rPr>
+        <w:t>Tiempo del plan: 0,031seg</w:t>
+      </w:r>
+    </w:p>
+    <w:p>
+      <w:pPr>
+        <w:pStyle w:val="Prrafodelista"/>
+        <w:ind w:left="1440"/>
+        <w:jc w:val="both"/>
+        <w:rPr>
+          <w:rFonts w:ascii="Consolas" w:hAnsi="Consolas" w:cs="Consolas"/>
+          <w:color w:val="000000"/>
+          <w:sz w:val="20"/>
+          <w:szCs w:val="20"/>
+        </w:rPr>
+      </w:pPr>
+      <w:r>
+        <w:rPr>
+          <w:rFonts w:ascii="Consolas" w:hAnsi="Consolas" w:cs="Consolas"/>
+          <w:color w:val="000000"/>
+          <w:sz w:val="20"/>
+          <w:szCs w:val="20"/>
+        </w:rPr>
+        <w:t>Tiempo de la consulta: 0,016seg</w:t>
+      </w:r>
+    </w:p>
+    <w:p>
+      <w:pPr>
+        <w:pStyle w:val="Prrafodelista"/>
+        <w:ind w:left="1440"/>
+        <w:jc w:val="both"/>
+        <w:rPr>
+          <w:lang w:val="es-CO"/>
+        </w:rPr>
+      </w:pPr>
+    </w:p>
+    <w:p>
+      <w:pPr>
+        <w:pStyle w:val="Prrafodelista"/>
+        <w:ind w:left="1440"/>
+        <w:jc w:val="both"/>
+        <w:rPr>
+          <w:lang w:val="es-CO"/>
+        </w:rPr>
+      </w:pPr>
+      <w:r>
+        <w:rPr>
+          <w:lang w:val="es-CO"/>
+        </w:rPr>
+        <w:t>Buscar por aerolínea pasajero:</w:t>
+      </w:r>
+    </w:p>
+    <w:p>
+      <w:pPr>
+        <w:pStyle w:val="Prrafodelista"/>
+        <w:ind w:left="1440"/>
+        <w:jc w:val="both"/>
+        <w:rPr>
+          <w:lang w:val="es-CO"/>
+        </w:rPr>
+      </w:pPr>
+      <w:hyperlink r:id="rId9" w:history="1">
+        <w:r>
+          <w:rPr>
+            <w:rStyle w:val="Hipervnculo"/>
+            <w:lang w:val="es-CO"/>
+          </w:rPr>
+          <w:t>http://localhost:8080/VideoAndes/rest/aeropuertos/id/2/aerolinea/HD</w:t>
+        </w:r>
+      </w:hyperlink>
+    </w:p>
+    <w:p>
+      <w:pPr>
+        <w:pStyle w:val="Prrafodelista"/>
+        <w:ind w:left="1440"/>
+        <w:jc w:val="both"/>
+        <w:rPr>
+          <w:lang w:val="es-CO"/>
+        </w:rPr>
+      </w:pPr>
+    </w:p>
+    <w:p>
+      <w:pPr>
+        <w:pStyle w:val="Prrafodelista"/>
+        <w:ind w:left="1440"/>
+        <w:jc w:val="both"/>
+        <w:rPr>
+          <w:rFonts w:ascii="Consolas" w:hAnsi="Consolas" w:cs="Consolas"/>
+          <w:color w:val="000000"/>
+          <w:sz w:val="20"/>
+          <w:szCs w:val="20"/>
+        </w:rPr>
+      </w:pPr>
+      <w:r>
+        <w:rPr>
+          <w:rFonts w:ascii="Consolas" w:hAnsi="Consolas" w:cs="Consolas"/>
+          <w:color w:val="000000"/>
+          <w:sz w:val="20"/>
+          <w:szCs w:val="20"/>
+        </w:rPr>
+        <w:t>SELECT * FROM ISIS2304B041620.VUELO_PASAJERO WHERE (ID_AERO_ORIGEN =2 OR ID_AERO_DESTINO=2) AND CODAEROLINEA='HD'</w:t>
+      </w:r>
+    </w:p>
+    <w:p>
+      <w:pPr>
+        <w:pStyle w:val="Prrafodelista"/>
+        <w:ind w:left="1440"/>
+        <w:jc w:val="both"/>
+        <w:rPr>
+          <w:lang w:val="es-CO"/>
+        </w:rPr>
+      </w:pPr>
+    </w:p>
+    <w:p>
+      <w:pPr>
+        <w:pStyle w:val="Prrafodelista"/>
+        <w:ind w:left="1440"/>
+        <w:jc w:val="both"/>
+        <w:rPr>
+          <w:lang w:val="es-CO"/>
+        </w:rPr>
+      </w:pPr>
+      <w:r>
+        <w:rPr>
+          <w:lang w:val="es-CO"/>
+        </w:rPr>
+        <w:t>Buscar por tipo aeronave:</w:t>
+      </w:r>
+    </w:p>
+    <w:p>
+      <w:pPr>
+        <w:pStyle w:val="Prrafodelista"/>
+        <w:ind w:left="1440"/>
+        <w:jc w:val="both"/>
+        <w:rPr>
+          <w:lang w:val="es-CO"/>
+        </w:rPr>
+      </w:pPr>
+      <w:r>
+        <w:rPr>
+          <w:lang w:val="es-CO"/>
+        </w:rPr>
+        <w:t>Pasajero: http://localhost:8080/VideoAndes/rest/aeropuertos/id/2/vuelos</w:t>
+      </w:r>
+    </w:p>
+    <w:p>
+      <w:pPr>
+        <w:pStyle w:val="Prrafodelista"/>
+        <w:ind w:left="1440"/>
+        <w:jc w:val="both"/>
+        <w:rPr>
+          <w:lang w:val="es-CO"/>
+        </w:rPr>
+      </w:pPr>
+    </w:p>
+    <w:p>
+      <w:pPr>
+        <w:pStyle w:val="Prrafodelista"/>
+        <w:ind w:left="1440"/>
+        <w:jc w:val="both"/>
+        <w:rPr>
+          <w:lang w:val="es-CO"/>
+        </w:rPr>
+      </w:pPr>
+      <w:r>
+        <w:rPr>
+          <w:lang w:val="es-CO"/>
+        </w:rPr>
+        <w:t xml:space="preserve">Grande: </w:t>
+      </w:r>
+      <w:hyperlink r:id="rId10" w:history="1">
+        <w:r>
+          <w:rPr>
+            <w:rStyle w:val="Hipervnculo"/>
+            <w:lang w:val="es-CO"/>
+          </w:rPr>
+          <w:t>http://localhost:8080/VideoAndes/rest/aeropuertos/id/2/vuelos/Grande</w:t>
+        </w:r>
+      </w:hyperlink>
+    </w:p>
+    <w:p>
+      <w:pPr>
+        <w:pStyle w:val="Prrafodelista"/>
+        <w:ind w:left="1440"/>
+        <w:jc w:val="both"/>
+        <w:rPr>
+          <w:lang w:val="es-CO"/>
+        </w:rPr>
+      </w:pPr>
+    </w:p>
+    <w:p>
+      <w:pPr>
+        <w:pStyle w:val="Prrafodelista"/>
+        <w:ind w:left="1440"/>
+        <w:jc w:val="both"/>
+        <w:rPr>
+          <w:rFonts w:ascii="Consolas" w:hAnsi="Consolas" w:cs="Consolas"/>
+          <w:color w:val="000000"/>
+          <w:sz w:val="20"/>
+          <w:szCs w:val="20"/>
+        </w:rPr>
+      </w:pPr>
+      <w:r>
+        <w:rPr>
+          <w:rFonts w:ascii="Consolas" w:hAnsi="Consolas" w:cs="Consolas"/>
+          <w:color w:val="000000"/>
+          <w:sz w:val="20"/>
+          <w:szCs w:val="20"/>
+        </w:rPr>
+        <w:t>SELECT u.* FROM (SELECT * FROM AERONAVE_PASAJERO WHERE TAMANO='Grande') INNER JOIN (SELECT * FROM VUELO_</w:t>
+      </w:r>
+      <w:proofErr w:type="gramStart"/>
+      <w:r>
+        <w:rPr>
+          <w:rFonts w:ascii="Consolas" w:hAnsi="Consolas" w:cs="Consolas"/>
+          <w:color w:val="000000"/>
+          <w:sz w:val="20"/>
+          <w:szCs w:val="20"/>
+        </w:rPr>
+        <w:t>PASAJERO)u</w:t>
+      </w:r>
+      <w:proofErr w:type="gramEnd"/>
+      <w:r>
+        <w:rPr>
+          <w:rFonts w:ascii="Consolas" w:hAnsi="Consolas" w:cs="Consolas"/>
+          <w:color w:val="000000"/>
+          <w:sz w:val="20"/>
+          <w:szCs w:val="20"/>
+        </w:rPr>
+        <w:t xml:space="preserve"> ON NUMSERIE=NUMSERIE_AERONAVE WHERE (ID_AERO_ORIGEN =2 OR ID_AERO_DESTINO=2)</w:t>
+      </w:r>
+    </w:p>
+    <w:p>
+      <w:pPr>
+        <w:pStyle w:val="Prrafodelista"/>
+        <w:ind w:left="1440"/>
+        <w:jc w:val="both"/>
+        <w:rPr>
+          <w:rFonts w:ascii="Consolas" w:hAnsi="Consolas" w:cs="Consolas"/>
+          <w:color w:val="000000"/>
+          <w:sz w:val="20"/>
+          <w:szCs w:val="20"/>
+        </w:rPr>
+      </w:pPr>
+    </w:p>
+    <w:p>
+      <w:pPr>
+        <w:pStyle w:val="Prrafodelista"/>
+        <w:ind w:left="1440"/>
+        <w:jc w:val="both"/>
+        <w:rPr>
+          <w:lang w:val="es-CO"/>
+        </w:rPr>
+      </w:pPr>
+      <w:r>
+        <w:rPr>
+          <w:noProof/>
+          <w:lang w:eastAsia="es-ES"/>
+        </w:rPr>
+        <w:drawing>
+          <wp:inline distT="0" distB="0" distL="0" distR="0" wp14:anchorId="6A3DCDA3" wp14:editId="4EBD912F">
+            <wp:extent cx="5400040" cy="1725930"/>
+            <wp:effectExtent l="0" t="0" r="0" b="7620"/>
+            <wp:docPr id="4" name="Imagen 4"/>
+            <wp:cNvGraphicFramePr>
+              <a:graphicFrameLocks xmlns:a="http://schemas.openxmlformats.org/drawingml/2006/main" noChangeAspect="1"/>
+            </wp:cNvGraphicFramePr>
+            <a:graphic xmlns:a="http://schemas.openxmlformats.org/drawingml/2006/main">
+              <a:graphicData uri="http://schemas.openxmlformats.org/drawingml/2006/picture">
+                <pic:pic xmlns:pic="http://schemas.openxmlformats.org/drawingml/2006/picture">
+                  <pic:nvPicPr>
+                    <pic:cNvPr id="1" name=""/>
+                    <pic:cNvPicPr/>
+                  </pic:nvPicPr>
+                  <pic:blipFill>
+                    <a:blip r:embed="rId11"/>
+                    <a:stretch>
+                      <a:fillRect/>
+                    </a:stretch>
+                  </pic:blipFill>
+                  <pic:spPr>
+                    <a:xfrm>
+                      <a:off x="0" y="0"/>
+                      <a:ext cx="5400040" cy="1725930"/>
+                    </a:xfrm>
+                    <a:prstGeom prst="rect">
+                      <a:avLst/>
+                    </a:prstGeom>
+                  </pic:spPr>
+                </pic:pic>
+              </a:graphicData>
+            </a:graphic>
+          </wp:inline>
+        </w:drawing>
+      </w:r>
+    </w:p>
+    <w:p>
+      <w:pPr>
+        <w:pStyle w:val="Prrafodelista"/>
+        <w:ind w:left="1440"/>
+        <w:jc w:val="both"/>
+        <w:rPr>
+          <w:lang w:val="es-CO"/>
+        </w:rPr>
+      </w:pPr>
+      <w:r>
+        <w:rPr>
+          <w:lang w:val="es-CO"/>
+        </w:rPr>
+        <w:t>Tiempo del plan: 0,015seg</w:t>
+      </w:r>
+    </w:p>
+    <w:p>
+      <w:pPr>
+        <w:pStyle w:val="Prrafodelista"/>
+        <w:ind w:left="1440"/>
+        <w:jc w:val="both"/>
+        <w:rPr>
+          <w:lang w:val="es-CO"/>
+        </w:rPr>
+      </w:pPr>
+      <w:r>
+        <w:rPr>
+          <w:lang w:val="es-CO"/>
+        </w:rPr>
+        <w:t>Tiempo consulta: 0,047seg</w:t>
+      </w:r>
+    </w:p>
+    <w:p>
+      <w:pPr>
+        <w:pStyle w:val="Prrafodelista"/>
+        <w:ind w:left="1440"/>
+        <w:jc w:val="both"/>
+        <w:rPr>
+          <w:lang w:val="es-CO"/>
+        </w:rPr>
+      </w:pPr>
+    </w:p>
+    <w:p>
+      <w:pPr>
+        <w:pStyle w:val="Prrafodelista"/>
+        <w:ind w:left="1440"/>
+        <w:jc w:val="both"/>
+        <w:rPr>
+          <w:lang w:val="es-CO"/>
+        </w:rPr>
+      </w:pPr>
+      <w:r>
+        <w:rPr>
+          <w:lang w:val="es-CO"/>
+        </w:rPr>
+        <w:t xml:space="preserve">Mediana: </w:t>
+      </w:r>
+      <w:hyperlink r:id="rId12" w:history="1">
+        <w:r>
+          <w:rPr>
+            <w:rStyle w:val="Hipervnculo"/>
+            <w:lang w:val="es-CO"/>
+          </w:rPr>
+          <w:t>http://localhost:8080/VideoAndes/rest/aeropuertos/id/2/vuelos/Mediana</w:t>
+        </w:r>
+      </w:hyperlink>
+    </w:p>
+    <w:p>
+      <w:pPr>
+        <w:pStyle w:val="Prrafodelista"/>
+        <w:ind w:left="1440"/>
+        <w:jc w:val="both"/>
+        <w:rPr>
+          <w:lang w:val="es-CO"/>
+        </w:rPr>
+      </w:pPr>
+      <w:hyperlink r:id="rId13" w:history="1">
+        <w:r>
+          <w:rPr>
+            <w:rStyle w:val="Hipervnculo"/>
+            <w:lang w:val="es-CO"/>
+          </w:rPr>
+          <w:t>http://localhost:8080/VideoAndes/rest/aeropuertos/id/4/vuelos/Mediana</w:t>
+        </w:r>
+      </w:hyperlink>
+    </w:p>
+    <w:p>
+      <w:pPr>
+        <w:pStyle w:val="Prrafodelista"/>
+        <w:ind w:left="1440"/>
+        <w:jc w:val="both"/>
+        <w:rPr>
+          <w:lang w:val="es-CO"/>
+        </w:rPr>
+      </w:pPr>
+    </w:p>
+    <w:p>
+      <w:pPr>
+        <w:pStyle w:val="Prrafodelista"/>
+        <w:ind w:left="1440"/>
+        <w:jc w:val="both"/>
+        <w:rPr>
+          <w:lang w:val="es-CO"/>
+        </w:rPr>
+      </w:pPr>
+      <w:r>
+        <w:rPr>
+          <w:rFonts w:ascii="Consolas" w:hAnsi="Consolas" w:cs="Consolas"/>
+          <w:color w:val="000000"/>
+          <w:sz w:val="20"/>
+          <w:szCs w:val="20"/>
+        </w:rPr>
+        <w:t>SELECT u.* FROM (SELECT * FROM AERONAVE_PASAJERO WHERE TAMANO='Mediana') INNER JOIN (SELECT * FROM VUELO_</w:t>
+      </w:r>
+      <w:proofErr w:type="gramStart"/>
+      <w:r>
+        <w:rPr>
+          <w:rFonts w:ascii="Consolas" w:hAnsi="Consolas" w:cs="Consolas"/>
+          <w:color w:val="000000"/>
+          <w:sz w:val="20"/>
+          <w:szCs w:val="20"/>
+        </w:rPr>
+        <w:t>PASAJERO)u</w:t>
+      </w:r>
+      <w:proofErr w:type="gramEnd"/>
+      <w:r>
+        <w:rPr>
+          <w:rFonts w:ascii="Consolas" w:hAnsi="Consolas" w:cs="Consolas"/>
+          <w:color w:val="000000"/>
+          <w:sz w:val="20"/>
+          <w:szCs w:val="20"/>
+        </w:rPr>
+        <w:t xml:space="preserve"> ON NUMSERIE=NUMSERIE_AERONAVE WHERE (ID_AERO_ORIGEN =4 OR ID_AERO_DESTINO=4)</w:t>
+      </w:r>
+    </w:p>
+    <w:p>
+      <w:pPr>
+        <w:pStyle w:val="Prrafodelista"/>
+        <w:ind w:left="1440"/>
+        <w:jc w:val="both"/>
+        <w:rPr>
+          <w:lang w:val="es-CO"/>
+        </w:rPr>
+      </w:pPr>
+    </w:p>
+    <w:p>
+      <w:pPr>
+        <w:pStyle w:val="Prrafodelista"/>
+        <w:ind w:left="1440"/>
+        <w:jc w:val="both"/>
+        <w:rPr>
+          <w:lang w:val="es-CO"/>
+        </w:rPr>
+      </w:pPr>
+      <w:proofErr w:type="spellStart"/>
+      <w:r>
+        <w:rPr>
+          <w:lang w:val="es-CO"/>
+        </w:rPr>
+        <w:t>Pequena</w:t>
+      </w:r>
+      <w:proofErr w:type="spellEnd"/>
+      <w:r>
+        <w:rPr>
+          <w:lang w:val="es-CO"/>
+        </w:rPr>
+        <w:t xml:space="preserve">: </w:t>
+      </w:r>
+      <w:hyperlink r:id="rId14" w:history="1">
+        <w:r>
+          <w:rPr>
+            <w:rStyle w:val="Hipervnculo"/>
+            <w:lang w:val="es-CO"/>
+          </w:rPr>
+          <w:t>http://localhost:8080/VideoAndes/rest/aeropuertos/id/2/vuelos/Pequena</w:t>
+        </w:r>
+      </w:hyperlink>
+    </w:p>
+    <w:p>
+      <w:pPr>
+        <w:pStyle w:val="Prrafodelista"/>
+        <w:ind w:left="1440"/>
+        <w:jc w:val="both"/>
+        <w:rPr>
+          <w:lang w:val="es-CO"/>
+        </w:rPr>
+      </w:pPr>
+      <w:hyperlink r:id="rId15" w:history="1">
+        <w:r>
+          <w:rPr>
+            <w:rStyle w:val="Hipervnculo"/>
+            <w:lang w:val="es-CO"/>
+          </w:rPr>
+          <w:t>http://localhost:8080/VideoAndes/rest/aeropuertos/id/200/vuelos/Pequena</w:t>
+        </w:r>
+      </w:hyperlink>
+    </w:p>
+    <w:p>
+      <w:pPr>
+        <w:autoSpaceDE w:val="0"/>
+        <w:autoSpaceDN w:val="0"/>
+        <w:adjustRightInd w:val="0"/>
+        <w:spacing w:after="0" w:line="240" w:lineRule="auto"/>
+        <w:rPr>
+          <w:rFonts w:ascii="Consolas" w:hAnsi="Consolas" w:cs="Consolas"/>
+          <w:sz w:val="20"/>
+          <w:szCs w:val="20"/>
+        </w:rPr>
+      </w:pPr>
+      <w:r>
+        <w:rPr>
+          <w:rFonts w:ascii="Consolas" w:hAnsi="Consolas" w:cs="Consolas"/>
+          <w:color w:val="000000"/>
+          <w:sz w:val="20"/>
+          <w:szCs w:val="20"/>
+        </w:rPr>
+        <w:t>SELECT u.* FROM (SELECT * FROM AERONAVE_PASAJERO WHERE TAMANO='</w:t>
+      </w:r>
+      <w:proofErr w:type="spellStart"/>
+      <w:r>
+        <w:rPr>
+          <w:rFonts w:ascii="Consolas" w:hAnsi="Consolas" w:cs="Consolas"/>
+          <w:color w:val="000000"/>
+          <w:sz w:val="20"/>
+          <w:szCs w:val="20"/>
+        </w:rPr>
+        <w:t>Pequena</w:t>
+      </w:r>
+      <w:proofErr w:type="spellEnd"/>
+      <w:r>
+        <w:rPr>
+          <w:rFonts w:ascii="Consolas" w:hAnsi="Consolas" w:cs="Consolas"/>
+          <w:color w:val="000000"/>
+          <w:sz w:val="20"/>
+          <w:szCs w:val="20"/>
+        </w:rPr>
+        <w:t>') INNER JOIN (SELECT * FROM VUELO_</w:t>
+      </w:r>
+      <w:proofErr w:type="gramStart"/>
+      <w:r>
+        <w:rPr>
+          <w:rFonts w:ascii="Consolas" w:hAnsi="Consolas" w:cs="Consolas"/>
+          <w:color w:val="000000"/>
+          <w:sz w:val="20"/>
+          <w:szCs w:val="20"/>
+        </w:rPr>
+        <w:t>PASAJERO)u</w:t>
+      </w:r>
+      <w:proofErr w:type="gramEnd"/>
+      <w:r>
+        <w:rPr>
+          <w:rFonts w:ascii="Consolas" w:hAnsi="Consolas" w:cs="Consolas"/>
+          <w:color w:val="000000"/>
+          <w:sz w:val="20"/>
+          <w:szCs w:val="20"/>
+        </w:rPr>
+        <w:t xml:space="preserve"> ON NUMSERIE=NUMSERIE_AERONAVE WHERE (ID_AERO_ORIGEN =200 OR ID_AERO_DESTINO=200)</w:t>
+      </w:r>
+    </w:p>
+    <w:p>
+      <w:pPr>
+        <w:pStyle w:val="Prrafodelista"/>
+        <w:ind w:left="1440"/>
+        <w:jc w:val="both"/>
+      </w:pPr>
+    </w:p>
+    <w:p>
+      <w:pPr>
+        <w:pStyle w:val="Prrafodelista"/>
+        <w:ind w:left="1440"/>
+        <w:jc w:val="both"/>
+      </w:pPr>
+    </w:p>
+    <w:p>
+      <w:pPr>
+        <w:pStyle w:val="Prrafodelista"/>
+        <w:ind w:left="1440"/>
+        <w:jc w:val="both"/>
+        <w:rPr>
+          <w:lang w:val="es-CO"/>
+        </w:rPr>
+      </w:pPr>
+    </w:p>
+    <w:p>
+      <w:pPr>
+        <w:pStyle w:val="Prrafodelista"/>
+        <w:ind w:left="1440"/>
+        <w:jc w:val="both"/>
+        <w:rPr>
+          <w:lang w:val="es-CO"/>
+        </w:rPr>
+      </w:pPr>
+      <w:r>
+        <w:rPr>
+          <w:lang w:val="es-CO"/>
+        </w:rPr>
+        <w:t>Carga: http://localhost:8080/VideoAndes/rest/aeropuertos/id/2/vuelosCarga</w:t>
+      </w:r>
+    </w:p>
+    <w:p>
+      <w:pPr>
+        <w:pStyle w:val="Prrafodelista"/>
+        <w:ind w:left="1440"/>
+        <w:jc w:val="both"/>
+        <w:rPr>
+          <w:lang w:val="es-CO"/>
+        </w:rPr>
+      </w:pPr>
+    </w:p>
+    <w:p>
+      <w:pPr>
+        <w:pStyle w:val="Prrafodelista"/>
+        <w:ind w:left="1440"/>
+        <w:jc w:val="both"/>
+        <w:rPr>
+          <w:lang w:val="es-CO"/>
+        </w:rPr>
+      </w:pPr>
+      <w:r>
+        <w:rPr>
+          <w:lang w:val="es-CO"/>
+        </w:rPr>
+        <w:t xml:space="preserve">Grande: </w:t>
+      </w:r>
+      <w:hyperlink r:id="rId16" w:history="1">
+        <w:r>
+          <w:rPr>
+            <w:rStyle w:val="Hipervnculo"/>
+            <w:lang w:val="es-CO"/>
+          </w:rPr>
+          <w:t>http://localhost:8080/VideoAndes/rest/aeropuertos/id/2/vuelosCarga/Grande</w:t>
+        </w:r>
+      </w:hyperlink>
+    </w:p>
+    <w:p>
+      <w:pPr>
+        <w:pStyle w:val="Prrafodelista"/>
+        <w:ind w:left="1440"/>
+        <w:jc w:val="both"/>
+        <w:rPr>
+          <w:lang w:val="es-CO"/>
+        </w:rPr>
+      </w:pPr>
+      <w:hyperlink r:id="rId17" w:history="1">
+        <w:r>
+          <w:rPr>
+            <w:rStyle w:val="Hipervnculo"/>
+            <w:lang w:val="es-CO"/>
+          </w:rPr>
+          <w:t>http://localhost:8080/VideoAndes/rest/aeropuertos/id/300/vuelosCarga/Grande</w:t>
+        </w:r>
+      </w:hyperlink>
+    </w:p>
+    <w:p>
+      <w:pPr>
+        <w:pStyle w:val="Prrafodelista"/>
+        <w:ind w:left="1440"/>
+        <w:jc w:val="both"/>
+        <w:rPr>
+          <w:lang w:val="es-CO"/>
+        </w:rPr>
+      </w:pPr>
+    </w:p>
+    <w:p>
+      <w:pPr>
+        <w:autoSpaceDE w:val="0"/>
+        <w:autoSpaceDN w:val="0"/>
+        <w:adjustRightInd w:val="0"/>
+        <w:spacing w:after="0" w:line="240" w:lineRule="auto"/>
+        <w:rPr>
+          <w:rFonts w:ascii="Consolas" w:hAnsi="Consolas" w:cs="Consolas"/>
+          <w:sz w:val="20"/>
+          <w:szCs w:val="20"/>
+        </w:rPr>
+      </w:pPr>
+      <w:r>
+        <w:rPr>
+          <w:rFonts w:ascii="Consolas" w:hAnsi="Consolas" w:cs="Consolas"/>
+          <w:color w:val="000000"/>
+          <w:sz w:val="20"/>
+          <w:szCs w:val="20"/>
+        </w:rPr>
+        <w:t>SELECT u.* FROM (SELECT * FROM AERONAVE_CARGA WHERE TAMANO='Grande') INNER JOIN (SELECT * FROM VUELO_</w:t>
+      </w:r>
+      <w:proofErr w:type="gramStart"/>
+      <w:r>
+        <w:rPr>
+          <w:rFonts w:ascii="Consolas" w:hAnsi="Consolas" w:cs="Consolas"/>
+          <w:color w:val="000000"/>
+          <w:sz w:val="20"/>
+          <w:szCs w:val="20"/>
+        </w:rPr>
+        <w:t>CARGA)u</w:t>
+      </w:r>
+      <w:proofErr w:type="gramEnd"/>
+      <w:r>
+        <w:rPr>
+          <w:rFonts w:ascii="Consolas" w:hAnsi="Consolas" w:cs="Consolas"/>
+          <w:color w:val="000000"/>
+          <w:sz w:val="20"/>
+          <w:szCs w:val="20"/>
+        </w:rPr>
+        <w:t xml:space="preserve"> ON NUMSERIE=NUMSERIE_AERONAVE WHERE (ID_AERO_ORIGEN =300 OR ID_AERO_DESTINO=300)</w:t>
+      </w:r>
+    </w:p>
+    <w:p>
+      <w:pPr>
+        <w:pStyle w:val="Prrafodelista"/>
+        <w:ind w:left="1440"/>
+        <w:jc w:val="both"/>
+      </w:pPr>
+    </w:p>
+    <w:p>
+      <w:pPr>
+        <w:pStyle w:val="Prrafodelista"/>
+        <w:ind w:left="1440"/>
+        <w:jc w:val="both"/>
+        <w:rPr>
+          <w:lang w:val="es-CO"/>
+        </w:rPr>
+      </w:pPr>
+    </w:p>
+    <w:p>
+      <w:pPr>
+        <w:pStyle w:val="Prrafodelista"/>
+        <w:ind w:left="1440"/>
+        <w:jc w:val="both"/>
+        <w:rPr>
+          <w:lang w:val="es-CO"/>
+        </w:rPr>
+      </w:pPr>
+      <w:r>
+        <w:rPr>
+          <w:lang w:val="es-CO"/>
+        </w:rPr>
+        <w:t xml:space="preserve">Mediana: </w:t>
+      </w:r>
+      <w:hyperlink r:id="rId18" w:history="1">
+        <w:r>
+          <w:rPr>
+            <w:rStyle w:val="Hipervnculo"/>
+            <w:lang w:val="es-CO"/>
+          </w:rPr>
+          <w:t>http://localhost:8080/VideoAndes/rest/aeropuertos/id/2/vuelosCarga/Mediana</w:t>
+        </w:r>
+      </w:hyperlink>
+    </w:p>
+    <w:p>
+      <w:pPr>
+        <w:pStyle w:val="Prrafodelista"/>
+        <w:ind w:left="1440"/>
+        <w:jc w:val="both"/>
+        <w:rPr>
+          <w:lang w:val="es-CO"/>
+        </w:rPr>
+      </w:pPr>
+      <w:hyperlink r:id="rId19" w:history="1">
+        <w:r>
+          <w:rPr>
+            <w:rStyle w:val="Hipervnculo"/>
+            <w:lang w:val="es-CO"/>
+          </w:rPr>
+          <w:t>http://localhost:8080/VideoAndes/rest/aeropuertos/id/450/vuelosCarga/Mediana</w:t>
+        </w:r>
+      </w:hyperlink>
+    </w:p>
+    <w:p>
+      <w:pPr>
+        <w:pStyle w:val="Prrafodelista"/>
+        <w:ind w:left="1440"/>
+        <w:jc w:val="both"/>
+        <w:rPr>
+          <w:lang w:val="es-CO"/>
+        </w:rPr>
+      </w:pPr>
+    </w:p>
+    <w:p>
+      <w:pPr>
+        <w:autoSpaceDE w:val="0"/>
+        <w:autoSpaceDN w:val="0"/>
+        <w:adjustRightInd w:val="0"/>
+        <w:spacing w:after="0" w:line="240" w:lineRule="auto"/>
+        <w:rPr>
+          <w:rFonts w:ascii="Consolas" w:hAnsi="Consolas" w:cs="Consolas"/>
+          <w:sz w:val="20"/>
+          <w:szCs w:val="20"/>
+        </w:rPr>
+      </w:pPr>
+      <w:r>
+        <w:rPr>
+          <w:rFonts w:ascii="Consolas" w:hAnsi="Consolas" w:cs="Consolas"/>
+          <w:color w:val="000000"/>
+          <w:sz w:val="20"/>
+          <w:szCs w:val="20"/>
+        </w:rPr>
+        <w:t>SELECT u.* FROM (SELECT * FROM AERONAVE_CARGA WHERE TAMANO='Mediana') INNER JOIN (SELECT * FROM VUELO_</w:t>
+      </w:r>
+      <w:proofErr w:type="gramStart"/>
+      <w:r>
+        <w:rPr>
+          <w:rFonts w:ascii="Consolas" w:hAnsi="Consolas" w:cs="Consolas"/>
+          <w:color w:val="000000"/>
+          <w:sz w:val="20"/>
+          <w:szCs w:val="20"/>
+        </w:rPr>
+        <w:t>CARGA)u</w:t>
+      </w:r>
+      <w:proofErr w:type="gramEnd"/>
+      <w:r>
+        <w:rPr>
+          <w:rFonts w:ascii="Consolas" w:hAnsi="Consolas" w:cs="Consolas"/>
+          <w:color w:val="000000"/>
+          <w:sz w:val="20"/>
+          <w:szCs w:val="20"/>
+        </w:rPr>
+        <w:t xml:space="preserve"> ON NUMSERIE=NUMSERIE_AERONAVE WHERE (ID_AERO_ORIGEN =450 OR ID_AERO_DESTINO=450)</w:t>
+      </w:r>
+    </w:p>
+    <w:p>
+      <w:pPr>
+        <w:pStyle w:val="Prrafodelista"/>
+        <w:ind w:left="1440"/>
+        <w:jc w:val="both"/>
+      </w:pPr>
+      <w:r>
+        <w:rPr>
+          <w:noProof/>
+          <w:lang w:eastAsia="es-ES"/>
+        </w:rPr>
+        <w:lastRenderedPageBreak/>
+        <w:drawing>
+          <wp:inline distT="0" distB="0" distL="0" distR="0" wp14:anchorId="097E459C" wp14:editId="63E200EF">
+            <wp:extent cx="5400040" cy="2145030"/>
+            <wp:effectExtent l="0" t="0" r="0" b="7620"/>
+            <wp:docPr id="5" name="Imagen 5"/>
+            <wp:cNvGraphicFramePr>
+              <a:graphicFrameLocks xmlns:a="http://schemas.openxmlformats.org/drawingml/2006/main" noChangeAspect="1"/>
+            </wp:cNvGraphicFramePr>
+            <a:graphic xmlns:a="http://schemas.openxmlformats.org/drawingml/2006/main">
+              <a:graphicData uri="http://schemas.openxmlformats.org/drawingml/2006/picture">
+                <pic:pic xmlns:pic="http://schemas.openxmlformats.org/drawingml/2006/picture">
+                  <pic:nvPicPr>
+                    <pic:cNvPr id="1" name=""/>
+                    <pic:cNvPicPr/>
+                  </pic:nvPicPr>
+                  <pic:blipFill>
+                    <a:blip r:embed="rId20"/>
+                    <a:stretch>
+                      <a:fillRect/>
+                    </a:stretch>
+                  </pic:blipFill>
+                  <pic:spPr>
+                    <a:xfrm>
+                      <a:off x="0" y="0"/>
+                      <a:ext cx="5400040" cy="2145030"/>
+                    </a:xfrm>
+                    <a:prstGeom prst="rect">
+                      <a:avLst/>
+                    </a:prstGeom>
+                  </pic:spPr>
+                </pic:pic>
+              </a:graphicData>
+            </a:graphic>
+          </wp:inline>
+        </w:drawing>
+      </w:r>
+    </w:p>
+    <w:p>
+      <w:pPr>
+        <w:pStyle w:val="Prrafodelista"/>
+        <w:ind w:left="1440"/>
+        <w:jc w:val="both"/>
+      </w:pPr>
+      <w:r>
+        <w:rPr>
+          <w:noProof/>
+          <w:lang w:eastAsia="es-ES"/>
+        </w:rPr>
+        <w:drawing>
+          <wp:inline distT="0" distB="0" distL="0" distR="0" wp14:anchorId="68EC0DDC" wp14:editId="7B4AE445">
+            <wp:extent cx="5400040" cy="498475"/>
+            <wp:effectExtent l="0" t="0" r="0" b="0"/>
+            <wp:docPr id="6" name="Imagen 6"/>
+            <wp:cNvGraphicFramePr>
+              <a:graphicFrameLocks xmlns:a="http://schemas.openxmlformats.org/drawingml/2006/main" noChangeAspect="1"/>
+            </wp:cNvGraphicFramePr>
+            <a:graphic xmlns:a="http://schemas.openxmlformats.org/drawingml/2006/main">
+              <a:graphicData uri="http://schemas.openxmlformats.org/drawingml/2006/picture">
+                <pic:pic xmlns:pic="http://schemas.openxmlformats.org/drawingml/2006/picture">
+                  <pic:nvPicPr>
+                    <pic:cNvPr id="1" name=""/>
+                    <pic:cNvPicPr/>
+                  </pic:nvPicPr>
+                  <pic:blipFill>
+                    <a:blip r:embed="rId21"/>
+                    <a:stretch>
+                      <a:fillRect/>
+                    </a:stretch>
+                  </pic:blipFill>
+                  <pic:spPr>
+                    <a:xfrm>
+                      <a:off x="0" y="0"/>
+                      <a:ext cx="5400040" cy="498475"/>
+                    </a:xfrm>
+                    <a:prstGeom prst="rect">
+                      <a:avLst/>
+                    </a:prstGeom>
+                  </pic:spPr>
+                </pic:pic>
+              </a:graphicData>
+            </a:graphic>
+          </wp:inline>
+        </w:drawing>
+      </w:r>
+    </w:p>
+    <w:p>
+      <w:pPr>
+        <w:pStyle w:val="Prrafodelista"/>
+        <w:ind w:left="1440"/>
+        <w:jc w:val="both"/>
+      </w:pPr>
+    </w:p>
+    <w:p>
+      <w:pPr>
+        <w:pStyle w:val="Prrafodelista"/>
+        <w:ind w:left="1440"/>
+        <w:jc w:val="both"/>
+        <w:rPr>
+          <w:lang w:val="es-CO"/>
+        </w:rPr>
+      </w:pPr>
+      <w:r>
+        <w:rPr>
+          <w:lang w:val="es-CO"/>
+        </w:rPr>
+        <w:t>Tiempo del plan: 0,078seg</w:t>
+      </w:r>
+    </w:p>
+    <w:p>
+      <w:pPr>
+        <w:pStyle w:val="Prrafodelista"/>
+        <w:ind w:left="1440"/>
+        <w:jc w:val="both"/>
+        <w:rPr>
+          <w:lang w:val="es-CO"/>
+        </w:rPr>
+      </w:pPr>
+      <w:r>
+        <w:rPr>
+          <w:lang w:val="es-CO"/>
+        </w:rPr>
+        <w:t>Tiempo consulta: 0</w:t>
+      </w:r>
+    </w:p>
+    <w:p>
+      <w:pPr>
+        <w:pStyle w:val="Prrafodelista"/>
+        <w:ind w:left="1440"/>
+        <w:jc w:val="both"/>
+        <w:rPr>
+          <w:lang w:val="es-CO"/>
+        </w:rPr>
+      </w:pPr>
+      <w:proofErr w:type="spellStart"/>
+      <w:r>
+        <w:rPr>
+          <w:lang w:val="es-CO"/>
+        </w:rPr>
+        <w:t>Pequena</w:t>
+      </w:r>
+      <w:proofErr w:type="spellEnd"/>
+      <w:r>
+        <w:rPr>
+          <w:lang w:val="es-CO"/>
+        </w:rPr>
+        <w:t xml:space="preserve">: </w:t>
+      </w:r>
+      <w:hyperlink r:id="rId22" w:history="1">
+        <w:r>
+          <w:rPr>
+            <w:rStyle w:val="Hipervnculo"/>
+            <w:lang w:val="es-CO"/>
+          </w:rPr>
+          <w:t>http://localhost:8080/VideoAndes/rest/aeropuertos/id/2/vuelosCarga/Pequena</w:t>
+        </w:r>
+      </w:hyperlink>
+    </w:p>
+    <w:p>
+      <w:pPr>
+        <w:pStyle w:val="Prrafodelista"/>
+        <w:ind w:left="1440"/>
+        <w:jc w:val="both"/>
+        <w:rPr>
+          <w:lang w:val="es-CO"/>
+        </w:rPr>
+      </w:pPr>
+      <w:hyperlink r:id="rId23" w:history="1">
+        <w:r>
+          <w:rPr>
+            <w:rStyle w:val="Hipervnculo"/>
+            <w:lang w:val="es-CO"/>
+          </w:rPr>
+          <w:t>http://localhost:8080/VideoAndes/rest/aeropuertos/id/500/vuelosCarga/Pequena</w:t>
+        </w:r>
+      </w:hyperlink>
+    </w:p>
+    <w:p>
+      <w:pPr>
+        <w:autoSpaceDE w:val="0"/>
+        <w:autoSpaceDN w:val="0"/>
+        <w:adjustRightInd w:val="0"/>
+        <w:spacing w:after="0" w:line="240" w:lineRule="auto"/>
+        <w:rPr>
+          <w:rFonts w:ascii="Consolas" w:hAnsi="Consolas" w:cs="Consolas"/>
+          <w:sz w:val="20"/>
+          <w:szCs w:val="20"/>
+        </w:rPr>
+      </w:pPr>
+      <w:r>
+        <w:rPr>
+          <w:rFonts w:ascii="Consolas" w:hAnsi="Consolas" w:cs="Consolas"/>
+          <w:color w:val="000000"/>
+          <w:sz w:val="20"/>
+          <w:szCs w:val="20"/>
+        </w:rPr>
+        <w:t>SELECT u.* FROM (SELECT * FROM AERONAVE_CARGA WHERE TAMANO='</w:t>
+      </w:r>
+      <w:proofErr w:type="spellStart"/>
+      <w:r>
+        <w:rPr>
+          <w:rFonts w:ascii="Consolas" w:hAnsi="Consolas" w:cs="Consolas"/>
+          <w:color w:val="000000"/>
+          <w:sz w:val="20"/>
+          <w:szCs w:val="20"/>
+        </w:rPr>
+        <w:t>Pequena</w:t>
+      </w:r>
+      <w:proofErr w:type="spellEnd"/>
+      <w:r>
+        <w:rPr>
+          <w:rFonts w:ascii="Consolas" w:hAnsi="Consolas" w:cs="Consolas"/>
+          <w:color w:val="000000"/>
+          <w:sz w:val="20"/>
+          <w:szCs w:val="20"/>
+        </w:rPr>
+        <w:t>') INNER JOIN (SELECT * FROM VUELO_</w:t>
+      </w:r>
+      <w:proofErr w:type="gramStart"/>
+      <w:r>
+        <w:rPr>
+          <w:rFonts w:ascii="Consolas" w:hAnsi="Consolas" w:cs="Consolas"/>
+          <w:color w:val="000000"/>
+          <w:sz w:val="20"/>
+          <w:szCs w:val="20"/>
+        </w:rPr>
+        <w:t>CARGA)u</w:t>
+      </w:r>
+      <w:proofErr w:type="gramEnd"/>
+      <w:r>
+        <w:rPr>
+          <w:rFonts w:ascii="Consolas" w:hAnsi="Consolas" w:cs="Consolas"/>
+          <w:color w:val="000000"/>
+          <w:sz w:val="20"/>
+          <w:szCs w:val="20"/>
+        </w:rPr>
+        <w:t xml:space="preserve"> ON NUMSERIE=NUMSERIE_AERONAVE WHERE (ID_AERO_ORIGEN =500 OR ID_AERO_DESTINO=500)</w:t>
+      </w:r>
+    </w:p>
+    <w:p>
+      <w:pPr>
+        <w:pStyle w:val="Prrafodelista"/>
+        <w:ind w:left="1440"/>
+        <w:jc w:val="both"/>
+      </w:pPr>
+    </w:p>
+    <w:p>
+      <w:pPr>
+        <w:pStyle w:val="Prrafodelista"/>
+        <w:ind w:left="1440"/>
+        <w:jc w:val="both"/>
+        <w:rPr>
+          <w:lang w:val="es-CO"/>
+        </w:rPr>
+      </w:pPr>
+    </w:p>
+    <w:p>
+      <w:pPr>
+        <w:pStyle w:val="Prrafodelista"/>
+        <w:ind w:left="1440"/>
+        <w:jc w:val="both"/>
+        <w:rPr>
+          <w:lang w:val="es-CO"/>
+        </w:rPr>
+      </w:pPr>
+      <w:r>
+        <w:rPr>
+          <w:lang w:val="es-CO"/>
+        </w:rPr>
+        <w:t>Rango de fechas:</w:t>
+      </w:r>
+    </w:p>
+    <w:p>
+      <w:pPr>
+        <w:pStyle w:val="Prrafodelista"/>
+        <w:ind w:left="1440"/>
+        <w:jc w:val="both"/>
+        <w:rPr>
+          <w:lang w:val="es-CO"/>
+        </w:rPr>
+      </w:pPr>
+      <w:r>
+        <w:rPr>
+          <w:lang w:val="es-CO"/>
+        </w:rPr>
+        <w:t xml:space="preserve">Carga: </w:t>
+      </w:r>
+      <w:hyperlink r:id="rId24" w:history="1">
+        <w:r>
+          <w:rPr>
+            <w:rStyle w:val="Hipervnculo"/>
+            <w:lang w:val="es-CO"/>
+          </w:rPr>
+          <w:t>http://localhost:8080/VideoAndes/rest/aeropuertos/id/2/vuelosCarga/31-12-2015/31-12-2017</w:t>
+        </w:r>
+      </w:hyperlink>
+    </w:p>
+    <w:p>
+      <w:pPr>
+        <w:pStyle w:val="Prrafodelista"/>
+        <w:ind w:left="1440"/>
+        <w:jc w:val="both"/>
+        <w:rPr>
+          <w:lang w:val="es-CO"/>
+        </w:rPr>
+      </w:pPr>
+      <w:hyperlink r:id="rId25" w:history="1">
+        <w:r>
+          <w:rPr>
+            <w:rStyle w:val="Hipervnculo"/>
+            <w:lang w:val="es-CO"/>
+          </w:rPr>
+          <w:t>http://localhost:8080/VideoAndes/rest/aeropuertos/id/700/vuelosCarga/31-12-2015/31-12-2017</w:t>
+        </w:r>
+      </w:hyperlink>
+    </w:p>
+    <w:p>
+      <w:pPr>
+        <w:pStyle w:val="Prrafodelista"/>
+        <w:ind w:left="1440"/>
+        <w:jc w:val="both"/>
+        <w:rPr>
+          <w:lang w:val="es-CO"/>
+        </w:rPr>
+      </w:pPr>
+    </w:p>
+    <w:p>
+      <w:pPr>
+        <w:autoSpaceDE w:val="0"/>
+        <w:autoSpaceDN w:val="0"/>
+        <w:adjustRightInd w:val="0"/>
+        <w:spacing w:after="0" w:line="240" w:lineRule="auto"/>
+        <w:rPr>
+          <w:rFonts w:ascii="Consolas" w:hAnsi="Consolas" w:cs="Consolas"/>
+          <w:sz w:val="20"/>
+          <w:szCs w:val="20"/>
+          <w:lang w:val="en-US"/>
+        </w:rPr>
+      </w:pPr>
+      <w:r>
+        <w:rPr>
+          <w:rFonts w:ascii="Consolas" w:hAnsi="Consolas" w:cs="Consolas"/>
+          <w:color w:val="000000"/>
+          <w:sz w:val="20"/>
+          <w:szCs w:val="20"/>
+          <w:lang w:val="en-US"/>
+        </w:rPr>
+        <w:t>SELECT * FROM ISIS2304B041620.VUELO_CARGA WHERE (ID_AERO_ORIGEN =700 OR ID_AERO_DESTINO=700) AND FECHASALIDA BETWEEN TO_DATE('31-12-2015','DD-MM-YYYY') AND TO_DATE('31-12-2017','DD-MM-YYYY')</w:t>
+      </w:r>
+    </w:p>
+    <w:p>
+      <w:pPr>
+        <w:pStyle w:val="Prrafodelista"/>
+        <w:ind w:left="1440"/>
+        <w:jc w:val="both"/>
+        <w:rPr>
+          <w:lang w:val="en-US"/>
+        </w:rPr>
+      </w:pPr>
+    </w:p>
+    <w:p>
+      <w:pPr>
+        <w:pStyle w:val="Prrafodelista"/>
+        <w:ind w:left="1440"/>
+        <w:jc w:val="both"/>
+        <w:rPr>
+          <w:lang w:val="en-US"/>
+        </w:rPr>
+      </w:pPr>
+    </w:p>
+    <w:p>
+      <w:pPr>
+        <w:pStyle w:val="Prrafodelista"/>
+        <w:ind w:left="1440"/>
+        <w:jc w:val="both"/>
+        <w:rPr>
+          <w:lang w:val="es-CO"/>
+        </w:rPr>
+      </w:pPr>
+      <w:r>
+        <w:rPr>
+          <w:lang w:val="es-CO"/>
+        </w:rPr>
+        <w:t xml:space="preserve">Pasajero: </w:t>
+      </w:r>
+      <w:hyperlink r:id="rId26" w:history="1">
+        <w:r>
+          <w:rPr>
+            <w:rStyle w:val="Hipervnculo"/>
+            <w:lang w:val="es-CO"/>
+          </w:rPr>
+          <w:t>http://localhost:8080/VideoAndes/rest/aeropuertos/id/2/vuelos/31-12-2015/31-12-2017</w:t>
+        </w:r>
+      </w:hyperlink>
+    </w:p>
+    <w:p>
+      <w:pPr>
+        <w:pStyle w:val="Prrafodelista"/>
+        <w:ind w:left="1440"/>
+        <w:jc w:val="both"/>
+        <w:rPr>
+          <w:lang w:val="es-CO"/>
+        </w:rPr>
+      </w:pPr>
+      <w:hyperlink r:id="rId27" w:history="1">
+        <w:r>
+          <w:rPr>
+            <w:rStyle w:val="Hipervnculo"/>
+            <w:lang w:val="es-CO"/>
+          </w:rPr>
+          <w:t>http://localhost:8080/VideoAndes/rest/aeropuertos/id/679/vuelos/10-07-2016/31-12-2016</w:t>
+        </w:r>
+      </w:hyperlink>
+    </w:p>
+    <w:p>
+      <w:pPr>
+        <w:autoSpaceDE w:val="0"/>
+        <w:autoSpaceDN w:val="0"/>
+        <w:adjustRightInd w:val="0"/>
+        <w:spacing w:after="0" w:line="240" w:lineRule="auto"/>
+        <w:rPr>
+          <w:rFonts w:ascii="Consolas" w:hAnsi="Consolas" w:cs="Consolas"/>
+          <w:color w:val="000000"/>
+          <w:sz w:val="20"/>
+          <w:szCs w:val="20"/>
+          <w:lang w:val="en-US"/>
+        </w:rPr>
+      </w:pPr>
+      <w:r>
+        <w:rPr>
+          <w:rFonts w:ascii="Consolas" w:hAnsi="Consolas" w:cs="Consolas"/>
+          <w:color w:val="000000"/>
+          <w:sz w:val="20"/>
+          <w:szCs w:val="20"/>
+          <w:lang w:val="en-US"/>
+        </w:rPr>
+        <w:t>SELECT * FROM ISIS2304B041620.VUELO_PASAJERO WHERE (ID_AERO_ORIGEN =679 OR ID_AERO_DESTINO=679) AND FECHASALIDA BETWEEN TO_DATE('10-07-2016','DD-MM-YYYY') AND TO_DATE('31-12-2016','DD-MM-YYYY')</w:t>
+      </w:r>
+    </w:p>
+    <w:p>
+      <w:pPr>
+        <w:autoSpaceDE w:val="0"/>
+        <w:autoSpaceDN w:val="0"/>
+        <w:adjustRightInd w:val="0"/>
+        <w:spacing w:after="0" w:line="240" w:lineRule="auto"/>
+        <w:rPr>
+          <w:rFonts w:ascii="Consolas" w:hAnsi="Consolas" w:cs="Consolas"/>
+          <w:sz w:val="20"/>
+          <w:szCs w:val="20"/>
+          <w:lang w:val="en-US"/>
+        </w:rPr>
+      </w:pPr>
+      <w:r>
+        <w:rPr>
+          <w:noProof/>
+          <w:lang w:eastAsia="es-ES"/>
+        </w:rPr>
+        <w:lastRenderedPageBreak/>
+        <w:drawing>
+          <wp:inline distT="0" distB="0" distL="0" distR="0" wp14:anchorId="2C463BE0" wp14:editId="1AE113D7">
+            <wp:extent cx="5400040" cy="1078230"/>
+            <wp:effectExtent l="0" t="0" r="0" b="7620"/>
+            <wp:docPr id="7" name="Imagen 7"/>
+            <wp:cNvGraphicFramePr>
+              <a:graphicFrameLocks xmlns:a="http://schemas.openxmlformats.org/drawingml/2006/main" noChangeAspect="1"/>
+            </wp:cNvGraphicFramePr>
+            <a:graphic xmlns:a="http://schemas.openxmlformats.org/drawingml/2006/main">
+              <a:graphicData uri="http://schemas.openxmlformats.org/drawingml/2006/picture">
+                <pic:pic xmlns:pic="http://schemas.openxmlformats.org/drawingml/2006/picture">
+                  <pic:nvPicPr>
+                    <pic:cNvPr id="1" name=""/>
+                    <pic:cNvPicPr/>
+                  </pic:nvPicPr>
+                  <pic:blipFill>
+                    <a:blip r:embed="rId28"/>
+                    <a:stretch>
+                      <a:fillRect/>
+                    </a:stretch>
+                  </pic:blipFill>
+                  <pic:spPr>
+                    <a:xfrm>
+                      <a:off x="0" y="0"/>
+                      <a:ext cx="5400040" cy="1078230"/>
+                    </a:xfrm>
+                    <a:prstGeom prst="rect">
+                      <a:avLst/>
+                    </a:prstGeom>
+                  </pic:spPr>
+                </pic:pic>
+              </a:graphicData>
+            </a:graphic>
+          </wp:inline>
+        </w:drawing>
+      </w:r>
+    </w:p>
+    <w:p>
+      <w:pPr>
+        <w:autoSpaceDE w:val="0"/>
+        <w:autoSpaceDN w:val="0"/>
+        <w:adjustRightInd w:val="0"/>
+        <w:spacing w:after="0" w:line="240" w:lineRule="auto"/>
+        <w:rPr>
+          <w:rFonts w:ascii="Consolas" w:hAnsi="Consolas" w:cs="Consolas"/>
+          <w:sz w:val="20"/>
+          <w:szCs w:val="20"/>
+          <w:lang w:val="en-US"/>
+        </w:rPr>
+      </w:pPr>
+      <w:proofErr w:type="spellStart"/>
+      <w:r>
+        <w:rPr>
+          <w:rFonts w:ascii="Consolas" w:hAnsi="Consolas" w:cs="Consolas"/>
+          <w:sz w:val="20"/>
+          <w:szCs w:val="20"/>
+          <w:lang w:val="en-US"/>
+        </w:rPr>
+        <w:t>Tiempo</w:t>
+      </w:r>
+      <w:proofErr w:type="spellEnd"/>
+      <w:r>
+        <w:rPr>
+          <w:rFonts w:ascii="Consolas" w:hAnsi="Consolas" w:cs="Consolas"/>
+          <w:sz w:val="20"/>
+          <w:szCs w:val="20"/>
+          <w:lang w:val="en-US"/>
+        </w:rPr>
+        <w:t xml:space="preserve"> plan: 0</w:t>
+      </w:r>
+    </w:p>
+    <w:p>
+      <w:pPr>
+        <w:autoSpaceDE w:val="0"/>
+        <w:autoSpaceDN w:val="0"/>
+        <w:adjustRightInd w:val="0"/>
+        <w:spacing w:after="0" w:line="240" w:lineRule="auto"/>
+        <w:rPr>
+          <w:rFonts w:ascii="Consolas" w:hAnsi="Consolas" w:cs="Consolas"/>
+          <w:sz w:val="20"/>
+          <w:szCs w:val="20"/>
+          <w:lang w:val="en-US"/>
+        </w:rPr>
+      </w:pPr>
+      <w:proofErr w:type="spellStart"/>
+      <w:r>
+        <w:rPr>
+          <w:rFonts w:ascii="Consolas" w:hAnsi="Consolas" w:cs="Consolas"/>
+          <w:sz w:val="20"/>
+          <w:szCs w:val="20"/>
+          <w:lang w:val="en-US"/>
+        </w:rPr>
+        <w:t>Tiempo</w:t>
+      </w:r>
+      <w:proofErr w:type="spellEnd"/>
+      <w:r>
+        <w:rPr>
+          <w:rFonts w:ascii="Consolas" w:hAnsi="Consolas" w:cs="Consolas"/>
+          <w:sz w:val="20"/>
+          <w:szCs w:val="20"/>
+          <w:lang w:val="en-US"/>
+        </w:rPr>
+        <w:t xml:space="preserve"> </w:t>
+      </w:r>
+      <w:proofErr w:type="spellStart"/>
+      <w:r>
+        <w:rPr>
+          <w:rFonts w:ascii="Consolas" w:hAnsi="Consolas" w:cs="Consolas"/>
+          <w:sz w:val="20"/>
+          <w:szCs w:val="20"/>
+          <w:lang w:val="en-US"/>
+        </w:rPr>
+        <w:t>consulta</w:t>
+      </w:r>
+      <w:proofErr w:type="spellEnd"/>
+      <w:r>
+        <w:rPr>
+          <w:rFonts w:ascii="Consolas" w:hAnsi="Consolas" w:cs="Consolas"/>
+          <w:sz w:val="20"/>
+          <w:szCs w:val="20"/>
+          <w:lang w:val="en-US"/>
+        </w:rPr>
+        <w:t>: 0,031seg</w:t>
+      </w:r>
+    </w:p>
+    <w:p>
+      <w:pPr>
+        <w:pStyle w:val="Prrafodelista"/>
+        <w:ind w:left="1440"/>
+        <w:jc w:val="both"/>
+        <w:rPr>
+          <w:lang w:val="en-US"/>
+        </w:rPr>
+      </w:pPr>
+    </w:p>
+    <w:p>
+      <w:pPr>
+        <w:pStyle w:val="Prrafodelista"/>
+        <w:ind w:left="1440"/>
+        <w:jc w:val="both"/>
+        <w:rPr>
+          <w:lang w:val="en-US"/>
+        </w:rPr>
+      </w:pPr>
+    </w:p>
+    <w:p>
+      <w:pPr>
+        <w:pStyle w:val="Prrafodelista"/>
+        <w:ind w:left="1440"/>
+        <w:jc w:val="both"/>
+        <w:rPr>
+          <w:lang w:val="es-CO"/>
+        </w:rPr>
+      </w:pPr>
+      <w:proofErr w:type="spellStart"/>
+      <w:proofErr w:type="gramStart"/>
+      <w:r>
+        <w:rPr>
+          <w:lang w:val="es-CO"/>
+        </w:rPr>
+        <w:t>Aeropuerto,carga</w:t>
+      </w:r>
+      <w:proofErr w:type="gramEnd"/>
+      <w:r>
+        <w:rPr>
+          <w:lang w:val="es-CO"/>
+        </w:rPr>
+        <w:t>,aerolinea,rango</w:t>
+      </w:r>
+      <w:proofErr w:type="spellEnd"/>
+      <w:r>
+        <w:rPr>
+          <w:lang w:val="es-CO"/>
+        </w:rPr>
+        <w:t xml:space="preserve"> de fechas:</w:t>
+      </w:r>
+    </w:p>
+    <w:p>
+      <w:pPr>
+        <w:pStyle w:val="Prrafodelista"/>
+        <w:ind w:left="1440"/>
+        <w:jc w:val="both"/>
+        <w:rPr>
+          <w:lang w:val="es-CO"/>
+        </w:rPr>
+      </w:pPr>
+      <w:r>
+        <w:rPr>
+          <w:lang w:val="es-CO"/>
+        </w:rPr>
+        <w:t>http://localhost:8080/VideoAndes/rest/aeropuertos/id/2/aerolineaCarga/PI/31-12-2014/31-12-2017</w:t>
+      </w:r>
+    </w:p>
+    <w:p>
+      <w:pPr>
+        <w:pStyle w:val="Prrafodelista"/>
+        <w:ind w:left="1440"/>
+        <w:jc w:val="both"/>
+        <w:rPr>
+          <w:lang w:val="es-CO"/>
+        </w:rPr>
+      </w:pPr>
+    </w:p>
+    <w:p>
+      <w:pPr>
+        <w:pStyle w:val="Prrafodelista"/>
+        <w:ind w:left="1440"/>
+        <w:jc w:val="both"/>
+        <w:rPr>
+          <w:lang w:val="es-CO"/>
+        </w:rPr>
+      </w:pPr>
+      <w:proofErr w:type="spellStart"/>
+      <w:proofErr w:type="gramStart"/>
+      <w:r>
+        <w:rPr>
+          <w:lang w:val="es-CO"/>
+        </w:rPr>
+        <w:t>Aeropuerto,pasajero</w:t>
+      </w:r>
+      <w:proofErr w:type="gramEnd"/>
+      <w:r>
+        <w:rPr>
+          <w:lang w:val="es-CO"/>
+        </w:rPr>
+        <w:t>,aerolinea,rango</w:t>
+      </w:r>
+      <w:proofErr w:type="spellEnd"/>
+      <w:r>
+        <w:rPr>
+          <w:lang w:val="es-CO"/>
+        </w:rPr>
+        <w:t xml:space="preserve"> de fechas</w:t>
+      </w:r>
+    </w:p>
+    <w:p>
+      <w:pPr>
+        <w:pStyle w:val="Prrafodelista"/>
+        <w:ind w:left="1440"/>
+        <w:jc w:val="both"/>
+        <w:rPr>
+          <w:lang w:val="es-CO"/>
+        </w:rPr>
+      </w:pPr>
+      <w:hyperlink r:id="rId29" w:history="1">
+        <w:r>
+          <w:rPr>
+            <w:rStyle w:val="Hipervnculo"/>
+            <w:lang w:val="es-CO"/>
+          </w:rPr>
+          <w:t>http://localhost:8080/VideoAndes/rest/aeropuertos/id/2/aerolinea/PI/31-12-2014/31-12-2017</w:t>
+        </w:r>
+      </w:hyperlink>
+    </w:p>
+    <w:p>
+      <w:pPr>
+        <w:pStyle w:val="Prrafodelista"/>
+        <w:ind w:left="1440"/>
+        <w:jc w:val="both"/>
+        <w:rPr>
+          <w:lang w:val="es-CO"/>
+        </w:rPr>
+      </w:pPr>
+    </w:p>
+    <w:p>
+      <w:pPr>
+        <w:pStyle w:val="Prrafodelista"/>
+        <w:ind w:left="1440"/>
+        <w:jc w:val="both"/>
+        <w:rPr>
+          <w:lang w:val="es-CO"/>
+        </w:rPr>
+      </w:pPr>
+      <w:hyperlink r:id="rId30" w:history="1">
+        <w:r>
+          <w:rPr>
+            <w:rStyle w:val="Hipervnculo"/>
+            <w:lang w:val="es-CO"/>
+          </w:rPr>
+          <w:t>http://localhost:8080/VideoAndes/rest/aeropuertos/id/30/aerolinea/ME/06-01-2016/31-12-2017</w:t>
+        </w:r>
+      </w:hyperlink>
+    </w:p>
+    <w:p>
+      <w:pPr>
+        <w:autoSpaceDE w:val="0"/>
+        <w:autoSpaceDN w:val="0"/>
+        <w:adjustRightInd w:val="0"/>
+        <w:spacing w:after="0" w:line="240" w:lineRule="auto"/>
+        <w:rPr>
+          <w:rFonts w:ascii="Consolas" w:hAnsi="Consolas" w:cs="Consolas"/>
+          <w:sz w:val="20"/>
+          <w:szCs w:val="20"/>
+          <w:lang w:val="en-US"/>
+        </w:rPr>
+      </w:pPr>
+      <w:r>
+        <w:rPr>
+          <w:rFonts w:ascii="Consolas" w:hAnsi="Consolas" w:cs="Consolas"/>
+          <w:color w:val="000000"/>
+          <w:sz w:val="20"/>
+          <w:szCs w:val="20"/>
+          <w:lang w:val="en-US"/>
+        </w:rPr>
+        <w:t>SELECT * FROM ISIS2304B041620.VUELO_PASAJERO WHERE (ID_AERO_ORIGEN =30 OR ID_AERO_DESTINO=30) AND CODAEROLINEA='ME' AND FECHASALIDA BETWEEN TO_DATE('06-01-2016','DD-MM-YYYY') AND TO_DATE('31-12-2017','DD-MM-YYYY')</w:t>
+      </w:r>
+    </w:p>
+    <w:p>
+      <w:pPr>
+        <w:pStyle w:val="Prrafodelista"/>
+        <w:ind w:left="1440"/>
+        <w:jc w:val="both"/>
+        <w:rPr>
+          <w:lang w:val="en-US"/>
+        </w:rPr>
+      </w:pPr>
+    </w:p>
+    <w:p>
+      <w:pPr>
+        <w:pStyle w:val="Prrafodelista"/>
+        <w:ind w:left="1440"/>
+        <w:jc w:val="both"/>
+        <w:rPr>
+          <w:lang w:val="en-US"/>
+        </w:rPr>
+      </w:pPr>
+    </w:p>
+    <w:p>
+      <w:pPr>
+        <w:pStyle w:val="Prrafodelista"/>
+        <w:ind w:left="1440"/>
+        <w:jc w:val="both"/>
+        <w:rPr>
+          <w:lang w:val="es-CO"/>
+        </w:rPr>
+      </w:pPr>
+      <w:r>
+        <w:rPr>
+          <w:lang w:val="es-CO"/>
+        </w:rPr>
+        <w:t xml:space="preserve">Aeropuerto, carga, </w:t>
+      </w:r>
+      <w:proofErr w:type="spellStart"/>
+      <w:r>
+        <w:rPr>
+          <w:lang w:val="es-CO"/>
+        </w:rPr>
+        <w:t>aerolinea</w:t>
+      </w:r>
+      <w:proofErr w:type="spellEnd"/>
+      <w:r>
+        <w:rPr>
+          <w:lang w:val="es-CO"/>
+        </w:rPr>
+        <w:t>, rango de fechas, tipo</w:t>
+      </w:r>
+    </w:p>
+    <w:p>
+      <w:pPr>
+        <w:pStyle w:val="Prrafodelista"/>
+        <w:ind w:left="1440"/>
+        <w:jc w:val="both"/>
+        <w:rPr>
+          <w:lang w:val="es-CO"/>
+        </w:rPr>
+      </w:pPr>
+      <w:r>
+        <w:rPr>
+          <w:lang w:val="es-CO"/>
+        </w:rPr>
+        <w:t>http://localhost:8080/VideoAndes/rest/aeropuertos/id/2/aerolineaCarga/PI/31-12-2014/31-12-2017/Mediana</w:t>
+      </w:r>
+    </w:p>
+    <w:p>
+      <w:pPr>
+        <w:pStyle w:val="Prrafodelista"/>
+        <w:ind w:left="1440"/>
+        <w:jc w:val="both"/>
+        <w:rPr>
+          <w:lang w:val="es-CO"/>
+        </w:rPr>
+      </w:pPr>
+    </w:p>
+    <w:p>
+      <w:pPr>
+        <w:pStyle w:val="Prrafodelista"/>
+        <w:ind w:left="1440"/>
+        <w:jc w:val="both"/>
+        <w:rPr>
+          <w:lang w:val="es-CO"/>
+        </w:rPr>
+      </w:pPr>
+      <w:proofErr w:type="spellStart"/>
+      <w:r>
+        <w:rPr>
+          <w:lang w:val="es-CO"/>
+        </w:rPr>
+        <w:t>Aeropueto</w:t>
+      </w:r>
+      <w:proofErr w:type="spellEnd"/>
+      <w:r>
+        <w:rPr>
+          <w:lang w:val="es-CO"/>
+        </w:rPr>
+        <w:t xml:space="preserve">, pasajero, </w:t>
+      </w:r>
+      <w:proofErr w:type="spellStart"/>
+      <w:r>
+        <w:rPr>
+          <w:lang w:val="es-CO"/>
+        </w:rPr>
+        <w:t>aerolinea</w:t>
+      </w:r>
+      <w:proofErr w:type="spellEnd"/>
+      <w:r>
+        <w:rPr>
+          <w:lang w:val="es-CO"/>
+        </w:rPr>
+        <w:t>, rango de fechas, tipo</w:t>
+      </w:r>
+    </w:p>
+    <w:p>
+      <w:pPr>
+        <w:pStyle w:val="Prrafodelista"/>
+        <w:ind w:left="1440"/>
+        <w:jc w:val="both"/>
+        <w:rPr>
+          <w:lang w:val="es-CO"/>
+        </w:rPr>
+      </w:pPr>
+      <w:hyperlink r:id="rId31" w:history="1">
+        <w:r>
+          <w:rPr>
+            <w:rStyle w:val="Hipervnculo"/>
+            <w:lang w:val="es-CO"/>
+          </w:rPr>
+          <w:t>http://localhost:8080/VideoAndes/rest/aeropuertos/id/2/aerolinea/PI/31-12-2014/31-12-2017/Mediana</w:t>
+        </w:r>
+      </w:hyperlink>
+    </w:p>
+    <w:p>
+      <w:pPr>
+        <w:pStyle w:val="Prrafodelista"/>
+        <w:ind w:left="1440"/>
+        <w:jc w:val="both"/>
+        <w:rPr>
+          <w:lang w:val="es-CO"/>
+        </w:rPr>
+      </w:pPr>
+      <w:hyperlink r:id="rId32" w:history="1">
+        <w:r>
+          <w:rPr>
+            <w:rStyle w:val="Hipervnculo"/>
+            <w:lang w:val="es-CO"/>
+          </w:rPr>
+          <w:t>http://localhost:8080/VideoAndes/rest/aeropuertos/id/30/aerolinea/ME/31-12-2014/31-12-2017/Mediana</w:t>
+        </w:r>
+      </w:hyperlink>
+    </w:p>
+    <w:p>
+      <w:pPr>
+        <w:autoSpaceDE w:val="0"/>
+        <w:autoSpaceDN w:val="0"/>
+        <w:adjustRightInd w:val="0"/>
+        <w:spacing w:after="0" w:line="240" w:lineRule="auto"/>
+        <w:rPr>
+          <w:rFonts w:ascii="Consolas" w:hAnsi="Consolas" w:cs="Consolas"/>
+          <w:sz w:val="20"/>
+          <w:szCs w:val="20"/>
+          <w:lang w:val="en-US"/>
+        </w:rPr>
+      </w:pPr>
+      <w:r>
+        <w:rPr>
+          <w:rFonts w:ascii="Consolas" w:hAnsi="Consolas" w:cs="Consolas"/>
+          <w:color w:val="000000"/>
+          <w:sz w:val="20"/>
+          <w:szCs w:val="20"/>
+          <w:lang w:val="en-US"/>
+        </w:rPr>
+        <w:t>SELECT u.* FROM (SELECT * FROM AERONAVE_PASAJERO WHERE TAMANO='</w:t>
+      </w:r>
+      <w:proofErr w:type="spellStart"/>
+      <w:r>
+        <w:rPr>
+          <w:rFonts w:ascii="Consolas" w:hAnsi="Consolas" w:cs="Consolas"/>
+          <w:color w:val="000000"/>
+          <w:sz w:val="20"/>
+          <w:szCs w:val="20"/>
+          <w:lang w:val="en-US"/>
+        </w:rPr>
+        <w:t>Mediana</w:t>
+      </w:r>
+      <w:proofErr w:type="spellEnd"/>
+      <w:r>
+        <w:rPr>
+          <w:rFonts w:ascii="Consolas" w:hAnsi="Consolas" w:cs="Consolas"/>
+          <w:color w:val="000000"/>
+          <w:sz w:val="20"/>
+          <w:szCs w:val="20"/>
+          <w:lang w:val="en-US"/>
+        </w:rPr>
+        <w:t>') INNER JOIN (SELECT * FROM VUELO_</w:t>
+      </w:r>
+      <w:proofErr w:type="gramStart"/>
+      <w:r>
+        <w:rPr>
+          <w:rFonts w:ascii="Consolas" w:hAnsi="Consolas" w:cs="Consolas"/>
+          <w:color w:val="000000"/>
+          <w:sz w:val="20"/>
+          <w:szCs w:val="20"/>
+          <w:lang w:val="en-US"/>
+        </w:rPr>
+        <w:t>PASAJERO)u</w:t>
+      </w:r>
+      <w:proofErr w:type="gramEnd"/>
+      <w:r>
+        <w:rPr>
+          <w:rFonts w:ascii="Consolas" w:hAnsi="Consolas" w:cs="Consolas"/>
+          <w:color w:val="000000"/>
+          <w:sz w:val="20"/>
+          <w:szCs w:val="20"/>
+          <w:lang w:val="en-US"/>
+        </w:rPr>
+        <w:t xml:space="preserve"> ON NUMSERIE=NUMSERIE_AERONAVE WHERE (ID_AERO_ORIGEN =30 OR ID_AERO_DESTINO=30) AND FECHASALIDA BETWEEN TO_DATE('31-12-2014','DD-MM-YYYY') AND TO_DATE('31-12-2017','DD-MM-YYYY') AND CODAEROLINEA='ME'</w:t>
+      </w:r>
+    </w:p>
+    <w:p>
+      <w:pPr>
+        <w:pStyle w:val="Prrafodelista"/>
+        <w:ind w:left="1440"/>
+        <w:jc w:val="both"/>
+        <w:rPr>
+          <w:lang w:val="en-US"/>
+        </w:rPr>
+      </w:pPr>
+    </w:p>
+    <w:p>
+      <w:pPr>
+        <w:pStyle w:val="Prrafodelista"/>
+        <w:ind w:left="1440"/>
+        <w:jc w:val="both"/>
+        <w:rPr>
+          <w:lang w:val="en-US"/>
+        </w:rPr>
+      </w:pPr>
+      <w:r>
+        <w:rPr>
+          <w:noProof/>
+          <w:lang w:eastAsia="es-ES"/>
+        </w:rPr>
+        <w:lastRenderedPageBreak/>
+        <w:drawing>
+          <wp:inline distT="0" distB="0" distL="0" distR="0" wp14:anchorId="76C40C10" wp14:editId="46F895FC">
+            <wp:extent cx="5400040" cy="1922145"/>
+            <wp:effectExtent l="0" t="0" r="0" b="1905"/>
+            <wp:docPr id="8" name="Imagen 8"/>
+            <wp:cNvGraphicFramePr>
+              <a:graphicFrameLocks xmlns:a="http://schemas.openxmlformats.org/drawingml/2006/main" noChangeAspect="1"/>
+            </wp:cNvGraphicFramePr>
+            <a:graphic xmlns:a="http://schemas.openxmlformats.org/drawingml/2006/main">
+              <a:graphicData uri="http://schemas.openxmlformats.org/drawingml/2006/picture">
+                <pic:pic xmlns:pic="http://schemas.openxmlformats.org/drawingml/2006/picture">
+                  <pic:nvPicPr>
+                    <pic:cNvPr id="1" name=""/>
+                    <pic:cNvPicPr/>
+                  </pic:nvPicPr>
+                  <pic:blipFill>
+                    <a:blip r:embed="rId33"/>
+                    <a:stretch>
+                      <a:fillRect/>
+                    </a:stretch>
+                  </pic:blipFill>
+                  <pic:spPr>
+                    <a:xfrm>
+                      <a:off x="0" y="0"/>
+                      <a:ext cx="5400040" cy="1922145"/>
+                    </a:xfrm>
+                    <a:prstGeom prst="rect">
+                      <a:avLst/>
+                    </a:prstGeom>
+                  </pic:spPr>
+                </pic:pic>
+              </a:graphicData>
+            </a:graphic>
+          </wp:inline>
+        </w:drawing>
+      </w:r>
+    </w:p>
+    <w:p>
+      <w:pPr>
+        <w:pStyle w:val="Prrafodelista"/>
+        <w:ind w:left="1440"/>
+        <w:jc w:val="both"/>
+        <w:rPr>
+          <w:lang w:val="en-US"/>
+        </w:rPr>
+      </w:pPr>
+      <w:r>
+        <w:rPr>
+          <w:noProof/>
+          <w:lang w:eastAsia="es-ES"/>
+        </w:rPr>
+        <w:drawing>
+          <wp:inline distT="0" distB="0" distL="0" distR="0" wp14:anchorId="75CB3DB9" wp14:editId="65D202F8">
+            <wp:extent cx="5400040" cy="485140"/>
+            <wp:effectExtent l="0" t="0" r="0" b="0"/>
+            <wp:docPr id="9" name="Imagen 9"/>
+            <wp:cNvGraphicFramePr>
+              <a:graphicFrameLocks xmlns:a="http://schemas.openxmlformats.org/drawingml/2006/main" noChangeAspect="1"/>
+            </wp:cNvGraphicFramePr>
+            <a:graphic xmlns:a="http://schemas.openxmlformats.org/drawingml/2006/main">
+              <a:graphicData uri="http://schemas.openxmlformats.org/drawingml/2006/picture">
+                <pic:pic xmlns:pic="http://schemas.openxmlformats.org/drawingml/2006/picture">
+                  <pic:nvPicPr>
+                    <pic:cNvPr id="1" name=""/>
+                    <pic:cNvPicPr/>
+                  </pic:nvPicPr>
+                  <pic:blipFill>
+                    <a:blip r:embed="rId34"/>
+                    <a:stretch>
+                      <a:fillRect/>
+                    </a:stretch>
+                  </pic:blipFill>
+                  <pic:spPr>
+                    <a:xfrm>
+                      <a:off x="0" y="0"/>
+                      <a:ext cx="5400040" cy="485140"/>
+                    </a:xfrm>
+                    <a:prstGeom prst="rect">
+                      <a:avLst/>
+                    </a:prstGeom>
+                  </pic:spPr>
+                </pic:pic>
+              </a:graphicData>
+            </a:graphic>
+          </wp:inline>
+        </w:drawing>
+      </w:r>
+    </w:p>
+    <w:p>
+      <w:pPr>
+        <w:pStyle w:val="Prrafodelista"/>
+        <w:ind w:left="1440"/>
+        <w:jc w:val="both"/>
+        <w:rPr>
+          <w:lang w:val="en-US"/>
+        </w:rPr>
+      </w:pPr>
+      <w:proofErr w:type="spellStart"/>
+      <w:r>
+        <w:rPr>
+          <w:lang w:val="en-US"/>
+        </w:rPr>
+        <w:t>Tiempo</w:t>
+      </w:r>
+      <w:proofErr w:type="spellEnd"/>
+      <w:r>
+        <w:rPr>
+          <w:lang w:val="en-US"/>
+        </w:rPr>
+        <w:t xml:space="preserve"> plan: 0,019</w:t>
+      </w:r>
+    </w:p>
+    <w:p>
+      <w:pPr>
+        <w:pStyle w:val="Prrafodelista"/>
+        <w:ind w:left="1440"/>
+        <w:jc w:val="both"/>
+        <w:rPr>
+          <w:lang w:val="en-US"/>
+        </w:rPr>
+      </w:pPr>
+      <w:proofErr w:type="spellStart"/>
+      <w:r>
+        <w:rPr>
+          <w:lang w:val="en-US"/>
+        </w:rPr>
+        <w:t>Tiempo</w:t>
+      </w:r>
+      <w:proofErr w:type="spellEnd"/>
+      <w:r>
+        <w:rPr>
+          <w:lang w:val="en-US"/>
+        </w:rPr>
+        <w:t xml:space="preserve"> </w:t>
+      </w:r>
+      <w:proofErr w:type="spellStart"/>
+      <w:r>
+        <w:rPr>
+          <w:lang w:val="en-US"/>
+        </w:rPr>
+        <w:t>consulta</w:t>
+      </w:r>
+      <w:proofErr w:type="spellEnd"/>
+      <w:r>
+        <w:rPr>
+          <w:lang w:val="en-US"/>
+        </w:rPr>
+        <w:t>: 0,033</w:t>
+      </w:r>
+    </w:p>
+    <w:p>
+      <w:pPr>
+        <w:pStyle w:val="Prrafodelista"/>
+        <w:numPr>
+          <w:ilvl w:val="0"/>
+          <w:numId w:val="4"/>
+        </w:numPr>
+        <w:jc w:val="both"/>
+        <w:rPr>
+          <w:lang w:val="en-US"/>
+        </w:rPr>
+      </w:pPr>
+      <w:r>
+        <w:rPr>
+          <w:lang w:val="en-US"/>
+        </w:rPr>
+        <w:t>RFC8</w:t>
+      </w:r>
+    </w:p>
+    <w:p>
+      <w:pPr>
+        <w:pStyle w:val="Prrafodelista"/>
+        <w:ind w:left="1440"/>
+        <w:jc w:val="both"/>
+      </w:pPr>
+      <w:proofErr w:type="spellStart"/>
+      <w:proofErr w:type="gramStart"/>
+      <w:r>
+        <w:t>Aeropuerto,rango</w:t>
+      </w:r>
+      <w:proofErr w:type="spellEnd"/>
+      <w:proofErr w:type="gramEnd"/>
+      <w:r>
+        <w:t xml:space="preserve"> de fechas, no </w:t>
+      </w:r>
+      <w:proofErr w:type="spellStart"/>
+      <w:r>
+        <w:t>aerolinea,carga</w:t>
+      </w:r>
+      <w:proofErr w:type="spellEnd"/>
+      <w:r>
+        <w:t>:</w:t>
+      </w:r>
+    </w:p>
+    <w:p>
+      <w:pPr>
+        <w:pStyle w:val="Prrafodelista"/>
+        <w:ind w:left="1440"/>
+        <w:jc w:val="both"/>
+      </w:pPr>
+      <w:hyperlink r:id="rId35" w:history="1">
+        <w:r>
+          <w:rPr>
+            <w:rStyle w:val="Hipervnculo"/>
+          </w:rPr>
+          <w:t>http://localhost:8080/VideoAndes/rest/aeropuertos/id/2/vuelosCarga/31-12-2014/31-12-2017/PI</w:t>
+        </w:r>
+      </w:hyperlink>
+    </w:p>
+    <w:p>
+      <w:pPr>
+        <w:autoSpaceDE w:val="0"/>
+        <w:autoSpaceDN w:val="0"/>
+        <w:adjustRightInd w:val="0"/>
+        <w:spacing w:after="0" w:line="240" w:lineRule="auto"/>
+        <w:rPr>
+          <w:rFonts w:ascii="Consolas" w:hAnsi="Consolas" w:cs="Consolas"/>
+          <w:sz w:val="20"/>
+          <w:szCs w:val="20"/>
+          <w:lang w:val="en-US"/>
+        </w:rPr>
+      </w:pPr>
+      <w:r>
+        <w:rPr>
+          <w:rFonts w:ascii="Consolas" w:hAnsi="Consolas" w:cs="Consolas"/>
+          <w:color w:val="000000"/>
+          <w:sz w:val="20"/>
+          <w:szCs w:val="20"/>
+          <w:lang w:val="en-US"/>
+        </w:rPr>
+        <w:t xml:space="preserve">SELECT * FROM ISIS2304B041620.VUELO_CARGA WHERE (ID_AERO_ORIGEN =2 OR ID_AERO_DESTINO=2) AND FECHASALIDA BETWEEN TO_DATE('31-12-2014','DD-MM-YYYY') AND TO_DATE('31-12-2017','DD-MM-YYYY') AND </w:t>
+      </w:r>
+      <w:proofErr w:type="gramStart"/>
+      <w:r>
+        <w:rPr>
+          <w:rFonts w:ascii="Consolas" w:hAnsi="Consolas" w:cs="Consolas"/>
+          <w:color w:val="000000"/>
+          <w:sz w:val="20"/>
+          <w:szCs w:val="20"/>
+          <w:lang w:val="en-US"/>
+        </w:rPr>
+        <w:t>CODAEROLINEA !</w:t>
+      </w:r>
+      <w:proofErr w:type="gramEnd"/>
+      <w:r>
+        <w:rPr>
+          <w:rFonts w:ascii="Consolas" w:hAnsi="Consolas" w:cs="Consolas"/>
+          <w:color w:val="000000"/>
+          <w:sz w:val="20"/>
+          <w:szCs w:val="20"/>
+          <w:lang w:val="en-US"/>
+        </w:rPr>
+        <w:t>='PI'</w:t>
+      </w:r>
+    </w:p>
+    <w:p>
+      <w:pPr>
+        <w:pStyle w:val="Prrafodelista"/>
+        <w:ind w:left="1440"/>
+        <w:jc w:val="both"/>
+        <w:rPr>
+          <w:lang w:val="en-US"/>
+        </w:rPr>
+      </w:pPr>
+      <w:r>
+        <w:rPr>
+          <w:noProof/>
+          <w:lang w:eastAsia="es-ES"/>
+        </w:rPr>
+        <w:drawing>
+          <wp:inline distT="0" distB="0" distL="0" distR="0" wp14:anchorId="3D90883E" wp14:editId="7A4EBAC7">
+            <wp:extent cx="5400040" cy="1250950"/>
+            <wp:effectExtent l="0" t="0" r="0" b="6350"/>
+            <wp:docPr id="10" name="Imagen 10"/>
+            <wp:cNvGraphicFramePr>
+              <a:graphicFrameLocks xmlns:a="http://schemas.openxmlformats.org/drawingml/2006/main" noChangeAspect="1"/>
+            </wp:cNvGraphicFramePr>
+            <a:graphic xmlns:a="http://schemas.openxmlformats.org/drawingml/2006/main">
+              <a:graphicData uri="http://schemas.openxmlformats.org/drawingml/2006/picture">
+                <pic:pic xmlns:pic="http://schemas.openxmlformats.org/drawingml/2006/picture">
+                  <pic:nvPicPr>
+                    <pic:cNvPr id="1" name=""/>
+                    <pic:cNvPicPr/>
+                  </pic:nvPicPr>
+                  <pic:blipFill>
+                    <a:blip r:embed="rId36"/>
+                    <a:stretch>
+                      <a:fillRect/>
+                    </a:stretch>
+                  </pic:blipFill>
+                  <pic:spPr>
+                    <a:xfrm>
+                      <a:off x="0" y="0"/>
+                      <a:ext cx="5400040" cy="1250950"/>
+                    </a:xfrm>
+                    <a:prstGeom prst="rect">
+                      <a:avLst/>
+                    </a:prstGeom>
+                  </pic:spPr>
+                </pic:pic>
+              </a:graphicData>
+            </a:graphic>
+          </wp:inline>
+        </w:drawing>
+      </w:r>
+    </w:p>
+    <w:p>
+      <w:pPr>
+        <w:pStyle w:val="Prrafodelista"/>
+        <w:ind w:left="1440"/>
+        <w:jc w:val="both"/>
+        <w:rPr>
+          <w:lang w:val="en-US"/>
+        </w:rPr>
+      </w:pPr>
+      <w:proofErr w:type="spellStart"/>
+      <w:r>
+        <w:rPr>
+          <w:lang w:val="en-US"/>
+        </w:rPr>
+        <w:t>Tiempo</w:t>
+      </w:r>
+      <w:proofErr w:type="spellEnd"/>
+      <w:r>
+        <w:rPr>
+          <w:lang w:val="en-US"/>
+        </w:rPr>
+        <w:t xml:space="preserve"> plan: 0</w:t>
+      </w:r>
+    </w:p>
+    <w:p>
+      <w:pPr>
+        <w:pStyle w:val="Prrafodelista"/>
+        <w:ind w:left="1440"/>
+        <w:jc w:val="both"/>
+        <w:rPr>
+          <w:lang w:val="en-US"/>
+        </w:rPr>
+      </w:pPr>
+      <w:proofErr w:type="spellStart"/>
+      <w:r>
+        <w:rPr>
+          <w:lang w:val="en-US"/>
+        </w:rPr>
+        <w:t>Tiempo</w:t>
+      </w:r>
+      <w:proofErr w:type="spellEnd"/>
+      <w:r>
+        <w:rPr>
+          <w:lang w:val="en-US"/>
+        </w:rPr>
+        <w:t xml:space="preserve"> </w:t>
+      </w:r>
+      <w:proofErr w:type="spellStart"/>
+      <w:r>
+        <w:rPr>
+          <w:lang w:val="en-US"/>
+        </w:rPr>
+        <w:t>consulta</w:t>
+      </w:r>
+      <w:proofErr w:type="spellEnd"/>
+      <w:r>
+        <w:rPr>
+          <w:lang w:val="en-US"/>
+        </w:rPr>
+        <w:t>: 0,012</w:t>
+      </w:r>
+    </w:p>
+    <w:p>
+      <w:pPr>
+        <w:pStyle w:val="Prrafodelista"/>
+        <w:ind w:left="1440"/>
+        <w:jc w:val="both"/>
+        <w:rPr>
+          <w:lang w:val="en-US"/>
+        </w:rPr>
+      </w:pPr>
+    </w:p>
+    <w:p>
+      <w:pPr>
+        <w:pStyle w:val="Prrafodelista"/>
+        <w:ind w:left="1440"/>
+        <w:jc w:val="both"/>
+      </w:pPr>
+      <w:proofErr w:type="spellStart"/>
+      <w:proofErr w:type="gramStart"/>
+      <w:r>
+        <w:t>Aeropuerto,rango</w:t>
+      </w:r>
+      <w:proofErr w:type="spellEnd"/>
+      <w:proofErr w:type="gramEnd"/>
+      <w:r>
+        <w:t xml:space="preserve"> de fechas, no </w:t>
+      </w:r>
+      <w:proofErr w:type="spellStart"/>
+      <w:r>
+        <w:t>aerolinea,pasajero</w:t>
+      </w:r>
+      <w:proofErr w:type="spellEnd"/>
+      <w:r>
+        <w:t>:</w:t>
+      </w:r>
+    </w:p>
+    <w:p>
+      <w:pPr>
+        <w:pStyle w:val="Prrafodelista"/>
+        <w:ind w:left="1440"/>
+        <w:jc w:val="both"/>
+      </w:pPr>
+      <w:r>
+        <w:t>http://localhost:8080/VideoAndes/rest/aeropuertos/id/2/vuelos/31-12-2014/31-12-2017/PI</w:t>
+      </w:r>
+    </w:p>
+    <w:p>
+      <w:pPr>
+        <w:pStyle w:val="Prrafodelista"/>
+        <w:ind w:left="1440"/>
+        <w:jc w:val="both"/>
+      </w:pPr>
+      <w:hyperlink r:id="rId37" w:history="1">
+        <w:r>
+          <w:rPr>
+            <w:rStyle w:val="Hipervnculo"/>
+          </w:rPr>
+          <w:t>http://localhost:8080/VideoAndes/rest/aeropuertos/id/2/vuelos/31-12-2016/31-12-2017/ML</w:t>
+        </w:r>
+      </w:hyperlink>
+    </w:p>
+    <w:p>
+      <w:pPr>
+        <w:autoSpaceDE w:val="0"/>
+        <w:autoSpaceDN w:val="0"/>
+        <w:adjustRightInd w:val="0"/>
+        <w:spacing w:after="0" w:line="240" w:lineRule="auto"/>
+        <w:rPr>
+          <w:rFonts w:ascii="Consolas" w:hAnsi="Consolas" w:cs="Consolas"/>
+          <w:sz w:val="20"/>
+          <w:szCs w:val="20"/>
+          <w:lang w:val="en-US"/>
+        </w:rPr>
+      </w:pPr>
+      <w:r>
+        <w:rPr>
+          <w:rFonts w:ascii="Consolas" w:hAnsi="Consolas" w:cs="Consolas"/>
+          <w:color w:val="000000"/>
+          <w:sz w:val="20"/>
+          <w:szCs w:val="20"/>
+          <w:lang w:val="en-US"/>
+        </w:rPr>
+        <w:t xml:space="preserve">SELECT * FROM ISIS2304B041620.VUELO_PASAJERO WHERE (ID_AERO_ORIGEN =2 OR ID_AERO_DESTINO=2) AND FECHASALIDA BETWEEN TO_DATE('31-12-2016','DD-MM-YYYY') AND TO_DATE('31-12-2017','DD-MM-YYYY') AND </w:t>
+      </w:r>
+      <w:proofErr w:type="gramStart"/>
+      <w:r>
+        <w:rPr>
+          <w:rFonts w:ascii="Consolas" w:hAnsi="Consolas" w:cs="Consolas"/>
+          <w:color w:val="000000"/>
+          <w:sz w:val="20"/>
+          <w:szCs w:val="20"/>
+          <w:lang w:val="en-US"/>
+        </w:rPr>
+        <w:t>CODAEROLINEA !</w:t>
+      </w:r>
+      <w:proofErr w:type="gramEnd"/>
+      <w:r>
+        <w:rPr>
+          <w:rFonts w:ascii="Consolas" w:hAnsi="Consolas" w:cs="Consolas"/>
+          <w:color w:val="000000"/>
+          <w:sz w:val="20"/>
+          <w:szCs w:val="20"/>
+          <w:lang w:val="en-US"/>
+        </w:rPr>
+        <w:t>='ML'</w:t>
+      </w:r>
+    </w:p>
+    <w:p>
+      <w:pPr>
+        <w:pStyle w:val="Prrafodelista"/>
+        <w:ind w:left="1440"/>
+        <w:jc w:val="both"/>
+        <w:rPr>
+          <w:lang w:val="en-US"/>
+        </w:rPr>
+      </w:pPr>
+    </w:p>
+    <w:p>
+      <w:pPr>
+        <w:pStyle w:val="Prrafodelista"/>
+        <w:ind w:left="1440"/>
+        <w:jc w:val="both"/>
+      </w:pPr>
+      <w:r>
+        <w:t>Aeropuerto, rango de fechas, no tipo, carga:</w:t>
+      </w:r>
+    </w:p>
+    <w:p>
+      <w:pPr>
+        <w:pStyle w:val="Prrafodelista"/>
+        <w:ind w:left="1440"/>
+        <w:jc w:val="both"/>
+      </w:pPr>
+      <w:r>
+        <w:t>http://localhost:8080/VideoAndes/rest/aeropuertos/id/2/vuelosCarga/31-12-2014/31-12-2017/tipo/Mediana</w:t>
+      </w:r>
+    </w:p>
+    <w:p>
+      <w:pPr>
+        <w:pStyle w:val="Prrafodelista"/>
+        <w:ind w:left="1440"/>
+        <w:jc w:val="both"/>
+      </w:pPr>
+    </w:p>
+    <w:p>
+      <w:pPr>
+        <w:pStyle w:val="Prrafodelista"/>
+        <w:ind w:left="1440"/>
+        <w:jc w:val="both"/>
+      </w:pPr>
+      <w:r>
+        <w:t>Aeropuerto, rango de fechas, no tipo, pasajero:</w:t>
+      </w:r>
+    </w:p>
+    <w:p>
+      <w:pPr>
+        <w:pStyle w:val="Prrafodelista"/>
+        <w:ind w:left="1440"/>
+        <w:jc w:val="both"/>
+      </w:pPr>
+      <w:r>
+        <w:t>http://localhost:8080/VideoAndes/rest/aeropuertos/id/2/vuelos/31-12-2014/31-12-2017/tipo/Mediana</w:t>
+      </w:r>
+    </w:p>
+    <w:p>
+      <w:pPr>
+        <w:pStyle w:val="Prrafodelista"/>
+        <w:ind w:left="1440"/>
+        <w:jc w:val="both"/>
+      </w:pPr>
+    </w:p>
+    <w:p>
+      <w:pPr>
+        <w:pStyle w:val="Prrafodelista"/>
+        <w:ind w:left="1440"/>
+        <w:jc w:val="both"/>
+      </w:pPr>
+      <w:r>
+        <w:t xml:space="preserve">Aeropuerto, rango de fechas, no </w:t>
+      </w:r>
+      <w:proofErr w:type="spellStart"/>
+      <w:r>
+        <w:t>tiepo</w:t>
+      </w:r>
+      <w:proofErr w:type="spellEnd"/>
+      <w:r>
+        <w:t xml:space="preserve">, no </w:t>
+      </w:r>
+      <w:proofErr w:type="spellStart"/>
+      <w:r>
+        <w:t>aerolinea</w:t>
+      </w:r>
+      <w:proofErr w:type="spellEnd"/>
+      <w:r>
+        <w:t>, carga:</w:t>
+      </w:r>
+    </w:p>
+    <w:p>
+      <w:pPr>
+        <w:pStyle w:val="Prrafodelista"/>
+        <w:ind w:left="1440"/>
+        <w:jc w:val="both"/>
+      </w:pPr>
+      <w:hyperlink r:id="rId38" w:history="1">
+        <w:r>
+          <w:rPr>
+            <w:rStyle w:val="Hipervnculo"/>
+          </w:rPr>
+          <w:t>http://localhost:8080/VideoAndes/rest/aeropuertos/id/2/vuelosCarga/31-12-2014/31-12-2017/aerolinea/PI/tipo/Grande</w:t>
+        </w:r>
+      </w:hyperlink>
+    </w:p>
+    <w:p>
+      <w:pPr>
+        <w:pStyle w:val="Prrafodelista"/>
+        <w:ind w:left="1440"/>
+        <w:jc w:val="both"/>
+      </w:pPr>
+      <w:hyperlink r:id="rId39" w:history="1">
+        <w:r>
+          <w:rPr>
+            <w:rStyle w:val="Hipervnculo"/>
+          </w:rPr>
+          <w:t>http://localhost:8080/VideoAndes/rest/aeropuertos/id/589/vuelosCarga/31-12-2016/31-12-2017/aerolinea/HX/tipo/Grande</w:t>
+        </w:r>
+      </w:hyperlink>
+    </w:p>
+    <w:p>
+      <w:pPr>
+        <w:autoSpaceDE w:val="0"/>
+        <w:autoSpaceDN w:val="0"/>
+        <w:adjustRightInd w:val="0"/>
+        <w:spacing w:after="0" w:line="240" w:lineRule="auto"/>
+        <w:rPr>
+          <w:rFonts w:ascii="Consolas" w:hAnsi="Consolas" w:cs="Consolas"/>
+          <w:color w:val="000000"/>
+          <w:sz w:val="20"/>
+          <w:szCs w:val="20"/>
+          <w:lang w:val="en-US"/>
+        </w:rPr>
+      </w:pPr>
+      <w:r>
+        <w:rPr>
+          <w:rFonts w:ascii="Consolas" w:hAnsi="Consolas" w:cs="Consolas"/>
+          <w:color w:val="000000"/>
+          <w:sz w:val="20"/>
+          <w:szCs w:val="20"/>
+          <w:lang w:val="en-US"/>
+        </w:rPr>
+        <w:t xml:space="preserve">SELECT u.* FROM (SELECT * FROM AERONAVE_CARGA WHERE </w:t>
+      </w:r>
+      <w:proofErr w:type="gramStart"/>
+      <w:r>
+        <w:rPr>
+          <w:rFonts w:ascii="Consolas" w:hAnsi="Consolas" w:cs="Consolas"/>
+          <w:color w:val="000000"/>
+          <w:sz w:val="20"/>
+          <w:szCs w:val="20"/>
+          <w:lang w:val="en-US"/>
+        </w:rPr>
+        <w:t>TAMANO !</w:t>
+      </w:r>
+      <w:proofErr w:type="gramEnd"/>
+      <w:r>
+        <w:rPr>
+          <w:rFonts w:ascii="Consolas" w:hAnsi="Consolas" w:cs="Consolas"/>
+          <w:color w:val="000000"/>
+          <w:sz w:val="20"/>
+          <w:szCs w:val="20"/>
+          <w:lang w:val="en-US"/>
+        </w:rPr>
+        <w:t>='Grande') INNER JOIN (SELECT * FROM VUELO_CARGA)u ON NUMSERIE=NUMSERIE_AERONAVE WHERE (ID_AERO_ORIGEN =589 OR ID_AERO_DESTINO=589) AND FECHASALIDA BETWEEN TO_DATE('31-12-2016','DD-MM-YYYY') AND TO_DATE('31-12-2017','DD-MM-YYYY')AND CODAEROLINEA!='HX'</w:t>
+      </w:r>
+    </w:p>
+    <w:p>
+      <w:pPr>
+        <w:autoSpaceDE w:val="0"/>
+        <w:autoSpaceDN w:val="0"/>
+        <w:adjustRightInd w:val="0"/>
+        <w:spacing w:after="0" w:line="240" w:lineRule="auto"/>
+        <w:rPr>
+          <w:rFonts w:ascii="Consolas" w:hAnsi="Consolas" w:cs="Consolas"/>
+          <w:sz w:val="20"/>
+          <w:szCs w:val="20"/>
+          <w:lang w:val="en-US"/>
+        </w:rPr>
+      </w:pPr>
+      <w:r>
+        <w:rPr>
+          <w:noProof/>
+          <w:lang w:eastAsia="es-ES"/>
+        </w:rPr>
+        <w:drawing>
+          <wp:inline distT="0" distB="0" distL="0" distR="0" wp14:anchorId="2AE18DE4" wp14:editId="41F73E37">
+            <wp:extent cx="5400040" cy="2043430"/>
+            <wp:effectExtent l="0" t="0" r="0" b="0"/>
+            <wp:docPr id="11" name="Imagen 11"/>
+            <wp:cNvGraphicFramePr>
+              <a:graphicFrameLocks xmlns:a="http://schemas.openxmlformats.org/drawingml/2006/main" noChangeAspect="1"/>
+            </wp:cNvGraphicFramePr>
+            <a:graphic xmlns:a="http://schemas.openxmlformats.org/drawingml/2006/main">
+              <a:graphicData uri="http://schemas.openxmlformats.org/drawingml/2006/picture">
+                <pic:pic xmlns:pic="http://schemas.openxmlformats.org/drawingml/2006/picture">
+                  <pic:nvPicPr>
+                    <pic:cNvPr id="1" name=""/>
+                    <pic:cNvPicPr/>
+                  </pic:nvPicPr>
+                  <pic:blipFill>
+                    <a:blip r:embed="rId40"/>
+                    <a:stretch>
+                      <a:fillRect/>
+                    </a:stretch>
+                  </pic:blipFill>
+                  <pic:spPr>
+                    <a:xfrm>
+                      <a:off x="0" y="0"/>
+                      <a:ext cx="5400040" cy="2043430"/>
+                    </a:xfrm>
+                    <a:prstGeom prst="rect">
+                      <a:avLst/>
+                    </a:prstGeom>
+                  </pic:spPr>
+                </pic:pic>
+              </a:graphicData>
+            </a:graphic>
+          </wp:inline>
+        </w:drawing>
+      </w:r>
+    </w:p>
+    <w:p>
+      <w:pPr>
+        <w:autoSpaceDE w:val="0"/>
+        <w:autoSpaceDN w:val="0"/>
+        <w:adjustRightInd w:val="0"/>
+        <w:spacing w:after="0" w:line="240" w:lineRule="auto"/>
+        <w:rPr>
+          <w:rFonts w:ascii="Consolas" w:hAnsi="Consolas" w:cs="Consolas"/>
+          <w:sz w:val="20"/>
+          <w:szCs w:val="20"/>
+          <w:lang w:val="en-US"/>
+        </w:rPr>
+      </w:pPr>
+      <w:proofErr w:type="spellStart"/>
+      <w:r>
+        <w:rPr>
+          <w:rFonts w:ascii="Consolas" w:hAnsi="Consolas" w:cs="Consolas"/>
+          <w:sz w:val="20"/>
+          <w:szCs w:val="20"/>
+          <w:lang w:val="en-US"/>
+        </w:rPr>
+        <w:t>Tiempo</w:t>
+      </w:r>
+      <w:proofErr w:type="spellEnd"/>
+      <w:r>
+        <w:rPr>
+          <w:rFonts w:ascii="Consolas" w:hAnsi="Consolas" w:cs="Consolas"/>
+          <w:sz w:val="20"/>
+          <w:szCs w:val="20"/>
+          <w:lang w:val="en-US"/>
+        </w:rPr>
+        <w:t xml:space="preserve"> plan: 0,025</w:t>
+      </w:r>
+    </w:p>
+    <w:p>
+      <w:pPr>
+        <w:autoSpaceDE w:val="0"/>
+        <w:autoSpaceDN w:val="0"/>
+        <w:adjustRightInd w:val="0"/>
+        <w:spacing w:after="0" w:line="240" w:lineRule="auto"/>
+        <w:rPr>
+          <w:rFonts w:ascii="Consolas" w:hAnsi="Consolas" w:cs="Consolas"/>
+          <w:sz w:val="20"/>
+          <w:szCs w:val="20"/>
+          <w:lang w:val="en-US"/>
+        </w:rPr>
+      </w:pPr>
+      <w:proofErr w:type="spellStart"/>
+      <w:r>
+        <w:rPr>
+          <w:rFonts w:ascii="Consolas" w:hAnsi="Consolas" w:cs="Consolas"/>
+          <w:sz w:val="20"/>
+          <w:szCs w:val="20"/>
+          <w:lang w:val="en-US"/>
+        </w:rPr>
+        <w:t>Tiempo</w:t>
+      </w:r>
+      <w:proofErr w:type="spellEnd"/>
+      <w:r>
+        <w:rPr>
+          <w:rFonts w:ascii="Consolas" w:hAnsi="Consolas" w:cs="Consolas"/>
+          <w:sz w:val="20"/>
+          <w:szCs w:val="20"/>
+          <w:lang w:val="en-US"/>
+        </w:rPr>
+        <w:t xml:space="preserve"> </w:t>
+      </w:r>
+      <w:proofErr w:type="spellStart"/>
+      <w:r>
+        <w:rPr>
+          <w:rFonts w:ascii="Consolas" w:hAnsi="Consolas" w:cs="Consolas"/>
+          <w:sz w:val="20"/>
+          <w:szCs w:val="20"/>
+          <w:lang w:val="en-US"/>
+        </w:rPr>
+        <w:t>consulta</w:t>
+      </w:r>
+      <w:proofErr w:type="spellEnd"/>
+      <w:r>
+        <w:rPr>
+          <w:rFonts w:ascii="Consolas" w:hAnsi="Consolas" w:cs="Consolas"/>
+          <w:sz w:val="20"/>
+          <w:szCs w:val="20"/>
+          <w:lang w:val="en-US"/>
+        </w:rPr>
+        <w:t>: 0,018</w:t>
+      </w:r>
+    </w:p>
+    <w:p>
+      <w:pPr>
+        <w:jc w:val="both"/>
+        <w:rPr>
+          <w:lang w:val="en-US"/>
+        </w:rPr>
+      </w:pPr>
+    </w:p>
+    <w:p>
+      <w:pPr>
+        <w:pStyle w:val="Prrafodelista"/>
+        <w:ind w:left="1440"/>
+        <w:jc w:val="both"/>
+        <w:rPr>
+          <w:lang w:val="en-US"/>
+        </w:rPr>
+      </w:pPr>
+    </w:p>
+    <w:p>
+      <w:pPr>
+        <w:pStyle w:val="Prrafodelista"/>
+        <w:ind w:left="1440"/>
+        <w:jc w:val="both"/>
+      </w:pPr>
+      <w:r>
+        <w:t xml:space="preserve">Aeropuerto, rango de fechas, no tipo, no </w:t>
+      </w:r>
+      <w:proofErr w:type="spellStart"/>
+      <w:r>
+        <w:t>aerolinea</w:t>
+      </w:r>
+      <w:proofErr w:type="spellEnd"/>
+      <w:r>
+        <w:t>, pasajero:</w:t>
+      </w:r>
+    </w:p>
+    <w:p>
+      <w:pPr>
+        <w:pStyle w:val="Prrafodelista"/>
+        <w:ind w:left="1440"/>
+        <w:jc w:val="both"/>
+      </w:pPr>
+      <w:hyperlink r:id="rId41" w:history="1">
+        <w:r>
+          <w:rPr>
+            <w:rStyle w:val="Hipervnculo"/>
+          </w:rPr>
+          <w:t>http://localhost:8080/VideoAndes/rest/aeropuertos/id/2/vuelos/31-12-2014/31-12-2017/aerolinea/PI/tipo/Grande</w:t>
+        </w:r>
+      </w:hyperlink>
+    </w:p>
+    <w:p>
+      <w:pPr>
+        <w:pStyle w:val="Prrafodelista"/>
+        <w:ind w:left="1440"/>
+        <w:jc w:val="both"/>
+      </w:pPr>
+      <w:hyperlink r:id="rId42" w:history="1">
+        <w:r>
+          <w:rPr>
+            <w:rStyle w:val="Hipervnculo"/>
+          </w:rPr>
+          <w:t>http://localhost:8080/VideoAndes/rest/aeropuertos/id/899/vuelos/01-12-2016/31-12-2017/aerolinea/ML/tipo/Grande</w:t>
+        </w:r>
+      </w:hyperlink>
+    </w:p>
+    <w:p>
+      <w:pPr>
+        <w:autoSpaceDE w:val="0"/>
+        <w:autoSpaceDN w:val="0"/>
+        <w:adjustRightInd w:val="0"/>
+        <w:spacing w:after="0" w:line="240" w:lineRule="auto"/>
+        <w:rPr>
+          <w:rFonts w:ascii="Consolas" w:hAnsi="Consolas" w:cs="Consolas"/>
+          <w:sz w:val="20"/>
+          <w:szCs w:val="20"/>
+          <w:lang w:val="en-US"/>
+        </w:rPr>
+      </w:pPr>
+      <w:r>
+        <w:rPr>
+          <w:rFonts w:ascii="Consolas" w:hAnsi="Consolas" w:cs="Consolas"/>
+          <w:color w:val="000000"/>
+          <w:sz w:val="20"/>
+          <w:szCs w:val="20"/>
+          <w:lang w:val="en-US"/>
+        </w:rPr>
+        <w:t xml:space="preserve">SELECT u.* FROM (SELECT * FROM AERONAVE_PASAJERO WHERE </w:t>
+      </w:r>
+      <w:proofErr w:type="gramStart"/>
+      <w:r>
+        <w:rPr>
+          <w:rFonts w:ascii="Consolas" w:hAnsi="Consolas" w:cs="Consolas"/>
+          <w:color w:val="000000"/>
+          <w:sz w:val="20"/>
+          <w:szCs w:val="20"/>
+          <w:lang w:val="en-US"/>
+        </w:rPr>
+        <w:t>TAMANO !</w:t>
+      </w:r>
+      <w:proofErr w:type="gramEnd"/>
+      <w:r>
+        <w:rPr>
+          <w:rFonts w:ascii="Consolas" w:hAnsi="Consolas" w:cs="Consolas"/>
+          <w:color w:val="000000"/>
+          <w:sz w:val="20"/>
+          <w:szCs w:val="20"/>
+          <w:lang w:val="en-US"/>
+        </w:rPr>
+        <w:t>='Grande') INNER JOIN (SELECT * FROM VUELO_PASAJERO)u ON NUMSERIE=NUMSERIE_AERONAVE WHERE (ID_AERO_ORIGEN =899 OR ID_AERO_DESTINO=899) AND FECHASALIDA BETWEEN TO_DATE('01-12-2016','DD-MM-YYYY') AND TO_DATE('31-12-2017','DD-MM-YYYY')AND CODAEROLINEA!='ML'</w:t>
+      </w:r>
+    </w:p>
+    <w:p>
+      <w:pPr>
+        <w:pStyle w:val="Prrafodelista"/>
+        <w:ind w:left="1440"/>
+        <w:jc w:val="both"/>
+        <w:rPr>
+          <w:lang w:val="en-US"/>
+        </w:rPr>
+      </w:pPr>
+    </w:p>
+    <w:p>
+      <w:pPr>
+        <w:pStyle w:val="Prrafodelista"/>
+        <w:numPr>
+          <w:ilvl w:val="0"/>
+          <w:numId w:val="4"/>
+        </w:numPr>
+        <w:jc w:val="both"/>
+        <w:rPr>
+          <w:lang w:val="en-US"/>
+        </w:rPr>
+      </w:pPr>
+      <w:r>
+        <w:rPr>
+          <w:lang w:val="en-US"/>
+        </w:rPr>
+        <w:t>RFC9</w:t>
+      </w:r>
+    </w:p>
+    <w:p>
+      <w:pPr>
+        <w:pStyle w:val="Prrafodelista"/>
+        <w:ind w:left="1440"/>
+        <w:jc w:val="both"/>
+      </w:pPr>
+      <w:r>
+        <w:t xml:space="preserve">Vuelos, viajero, </w:t>
+      </w:r>
+      <w:proofErr w:type="spellStart"/>
+      <w:r>
+        <w:t>aerolinea</w:t>
+      </w:r>
+      <w:proofErr w:type="spellEnd"/>
+      <w:r>
+        <w:t>, clase, distancia:</w:t>
+      </w:r>
+    </w:p>
+    <w:p>
+      <w:pPr>
+        <w:pStyle w:val="Prrafodelista"/>
+        <w:ind w:left="1440"/>
+        <w:jc w:val="both"/>
+      </w:pPr>
+      <w:hyperlink r:id="rId43" w:history="1">
+        <w:r>
+          <w:rPr>
+            <w:rStyle w:val="Hipervnculo"/>
+          </w:rPr>
+          <w:t>http://localhost:8080/VideoAndes/rest/viajeros/ide/439/cod/VY/clase/Economica/distancia/10</w:t>
+        </w:r>
+      </w:hyperlink>
+    </w:p>
+    <w:p>
+      <w:pPr>
+        <w:autoSpaceDE w:val="0"/>
+        <w:autoSpaceDN w:val="0"/>
+        <w:adjustRightInd w:val="0"/>
+        <w:spacing w:after="0" w:line="240" w:lineRule="auto"/>
+        <w:rPr>
+          <w:rFonts w:ascii="Consolas" w:hAnsi="Consolas" w:cs="Consolas"/>
+          <w:color w:val="000000"/>
+          <w:sz w:val="20"/>
+          <w:szCs w:val="20"/>
+        </w:rPr>
+      </w:pPr>
+      <w:r>
+        <w:rPr>
+          <w:rFonts w:ascii="Consolas" w:hAnsi="Consolas" w:cs="Consolas"/>
+          <w:color w:val="000000"/>
+          <w:sz w:val="20"/>
+          <w:szCs w:val="20"/>
+        </w:rPr>
+        <w:t>SELECT T</w:t>
+      </w:r>
+      <w:proofErr w:type="gramStart"/>
+      <w:r>
+        <w:rPr>
+          <w:rFonts w:ascii="Consolas" w:hAnsi="Consolas" w:cs="Consolas"/>
+          <w:color w:val="000000"/>
+          <w:sz w:val="20"/>
+          <w:szCs w:val="20"/>
+        </w:rPr>
+        <w:t>2.*</w:t>
+      </w:r>
+      <w:proofErr w:type="gramEnd"/>
+      <w:r>
+        <w:rPr>
+          <w:rFonts w:ascii="Consolas" w:hAnsi="Consolas" w:cs="Consolas"/>
+          <w:color w:val="000000"/>
+          <w:sz w:val="20"/>
+          <w:szCs w:val="20"/>
+        </w:rPr>
+        <w:t xml:space="preserve"> FROM ((SELECT * FROM ISIS2304B041620.RESERVA_PASAJERO INNER JOIN SILLA ON NUMSILLA=NUMERO )T1 INNER JOIN (SELECT* FROM VUELO_PASAJERO WHERE CODAEROLINEA = 'VY' )T2 ON T1.ID_VUELO_PASAJERO = T2.ID ) WHERE T1.TIPO='</w:t>
+      </w:r>
+      <w:proofErr w:type="spellStart"/>
+      <w:r>
+        <w:rPr>
+          <w:rFonts w:ascii="Consolas" w:hAnsi="Consolas" w:cs="Consolas"/>
+          <w:color w:val="000000"/>
+          <w:sz w:val="20"/>
+          <w:szCs w:val="20"/>
+        </w:rPr>
+        <w:t>Economica</w:t>
+      </w:r>
+      <w:proofErr w:type="spellEnd"/>
+      <w:r>
+        <w:rPr>
+          <w:rFonts w:ascii="Consolas" w:hAnsi="Consolas" w:cs="Consolas"/>
+          <w:color w:val="000000"/>
+          <w:sz w:val="20"/>
+          <w:szCs w:val="20"/>
+        </w:rPr>
+        <w:t>' AND T2.DISTANCIA &gt;= 10 AND T1.ID_VIAJERO=439</w:t>
+      </w:r>
+    </w:p>
+    <w:p>
+      <w:pPr>
+        <w:autoSpaceDE w:val="0"/>
+        <w:autoSpaceDN w:val="0"/>
+        <w:adjustRightInd w:val="0"/>
+        <w:spacing w:after="0" w:line="240" w:lineRule="auto"/>
+        <w:rPr>
+          <w:rFonts w:ascii="Consolas" w:hAnsi="Consolas" w:cs="Consolas"/>
+          <w:sz w:val="20"/>
+          <w:szCs w:val="20"/>
+        </w:rPr>
+      </w:pPr>
+      <w:r>
+        <w:rPr>
+          <w:noProof/>
+          <w:lang w:eastAsia="es-ES"/>
+        </w:rPr>
+        <w:lastRenderedPageBreak/>
+        <w:drawing>
+          <wp:inline distT="0" distB="0" distL="0" distR="0" wp14:anchorId="296379D4" wp14:editId="40EA4571">
+            <wp:extent cx="5400040" cy="2012315"/>
+            <wp:effectExtent l="0" t="0" r="0" b="6985"/>
+            <wp:docPr id="12" name="Imagen 12"/>
+            <wp:cNvGraphicFramePr>
+              <a:graphicFrameLocks xmlns:a="http://schemas.openxmlformats.org/drawingml/2006/main" noChangeAspect="1"/>
+            </wp:cNvGraphicFramePr>
+            <a:graphic xmlns:a="http://schemas.openxmlformats.org/drawingml/2006/main">
+              <a:graphicData uri="http://schemas.openxmlformats.org/drawingml/2006/picture">
+                <pic:pic xmlns:pic="http://schemas.openxmlformats.org/drawingml/2006/picture">
+                  <pic:nvPicPr>
+                    <pic:cNvPr id="1" name=""/>
+                    <pic:cNvPicPr/>
+                  </pic:nvPicPr>
+                  <pic:blipFill>
+                    <a:blip r:embed="rId44"/>
+                    <a:stretch>
+                      <a:fillRect/>
+                    </a:stretch>
+                  </pic:blipFill>
+                  <pic:spPr>
+                    <a:xfrm>
+                      <a:off x="0" y="0"/>
+                      <a:ext cx="5400040" cy="2012315"/>
+                    </a:xfrm>
+                    <a:prstGeom prst="rect">
+                      <a:avLst/>
+                    </a:prstGeom>
+                  </pic:spPr>
+                </pic:pic>
+              </a:graphicData>
+            </a:graphic>
+          </wp:inline>
+        </w:drawing>
+      </w:r>
+    </w:p>
+    <w:p>
+      <w:pPr>
+        <w:autoSpaceDE w:val="0"/>
+        <w:autoSpaceDN w:val="0"/>
+        <w:adjustRightInd w:val="0"/>
+        <w:spacing w:after="0" w:line="240" w:lineRule="auto"/>
+        <w:rPr>
+          <w:rFonts w:ascii="Consolas" w:hAnsi="Consolas" w:cs="Consolas"/>
+          <w:sz w:val="20"/>
+          <w:szCs w:val="20"/>
+        </w:rPr>
+      </w:pPr>
+      <w:r>
+        <w:rPr>
+          <w:noProof/>
+          <w:lang w:eastAsia="es-ES"/>
+        </w:rPr>
+        <w:drawing>
+          <wp:inline distT="0" distB="0" distL="0" distR="0" wp14:anchorId="2981CBFC" wp14:editId="401BF1B8">
+            <wp:extent cx="5400040" cy="1747520"/>
+            <wp:effectExtent l="0" t="0" r="0" b="5080"/>
+            <wp:docPr id="13" name="Imagen 13"/>
+            <wp:cNvGraphicFramePr>
+              <a:graphicFrameLocks xmlns:a="http://schemas.openxmlformats.org/drawingml/2006/main" noChangeAspect="1"/>
+            </wp:cNvGraphicFramePr>
+            <a:graphic xmlns:a="http://schemas.openxmlformats.org/drawingml/2006/main">
+              <a:graphicData uri="http://schemas.openxmlformats.org/drawingml/2006/picture">
+                <pic:pic xmlns:pic="http://schemas.openxmlformats.org/drawingml/2006/picture">
+                  <pic:nvPicPr>
+                    <pic:cNvPr id="1" name=""/>
+                    <pic:cNvPicPr/>
+                  </pic:nvPicPr>
+                  <pic:blipFill>
+                    <a:blip r:embed="rId45"/>
+                    <a:stretch>
+                      <a:fillRect/>
+                    </a:stretch>
+                  </pic:blipFill>
+                  <pic:spPr>
+                    <a:xfrm>
+                      <a:off x="0" y="0"/>
+                      <a:ext cx="5400040" cy="1747520"/>
+                    </a:xfrm>
+                    <a:prstGeom prst="rect">
+                      <a:avLst/>
+                    </a:prstGeom>
+                  </pic:spPr>
+                </pic:pic>
+              </a:graphicData>
+            </a:graphic>
+          </wp:inline>
+        </w:drawing>
+      </w:r>
+    </w:p>
+    <w:p>
+      <w:pPr>
+        <w:autoSpaceDE w:val="0"/>
+        <w:autoSpaceDN w:val="0"/>
+        <w:adjustRightInd w:val="0"/>
+        <w:spacing w:after="0" w:line="240" w:lineRule="auto"/>
+        <w:rPr>
+          <w:rFonts w:ascii="Consolas" w:hAnsi="Consolas" w:cs="Consolas"/>
+          <w:sz w:val="20"/>
+          <w:szCs w:val="20"/>
+        </w:rPr>
+      </w:pPr>
+      <w:r>
+        <w:rPr>
+          <w:rFonts w:ascii="Consolas" w:hAnsi="Consolas" w:cs="Consolas"/>
+          <w:sz w:val="20"/>
+          <w:szCs w:val="20"/>
+        </w:rPr>
+        <w:t>Tiempo plan: 0,047</w:t>
+      </w:r>
+    </w:p>
+    <w:p>
+      <w:pPr>
+        <w:autoSpaceDE w:val="0"/>
+        <w:autoSpaceDN w:val="0"/>
+        <w:adjustRightInd w:val="0"/>
+        <w:spacing w:after="0" w:line="240" w:lineRule="auto"/>
+        <w:rPr>
+          <w:rFonts w:ascii="Consolas" w:hAnsi="Consolas" w:cs="Consolas"/>
+          <w:sz w:val="20"/>
+          <w:szCs w:val="20"/>
+        </w:rPr>
+      </w:pPr>
+      <w:r>
+        <w:rPr>
+          <w:rFonts w:ascii="Consolas" w:hAnsi="Consolas" w:cs="Consolas"/>
+          <w:sz w:val="20"/>
+          <w:szCs w:val="20"/>
+        </w:rPr>
+        <w:t>Tiempo consulta: 0,031</w:t>
+      </w:r>
+    </w:p>
+    <w:p>
+      <w:pPr>
+        <w:pStyle w:val="Prrafodelista"/>
+        <w:ind w:left="1440"/>
+        <w:jc w:val="both"/>
+      </w:pPr>
+    </w:p>
+    <w:p>
+      <w:pPr>
+        <w:pStyle w:val="Prrafodelista"/>
+        <w:ind w:left="1440"/>
+        <w:jc w:val="both"/>
+      </w:pPr>
+      <w:r>
+        <w:t xml:space="preserve">Vuelos, gerente, </w:t>
+      </w:r>
+      <w:proofErr w:type="spellStart"/>
+      <w:r>
+        <w:t>aerolinea</w:t>
+      </w:r>
+      <w:proofErr w:type="spellEnd"/>
+      <w:r>
+        <w:t>, clase, distancia:</w:t>
+      </w:r>
+    </w:p>
+    <w:p>
+      <w:pPr>
+        <w:pStyle w:val="Prrafodelista"/>
+        <w:ind w:left="1440"/>
+        <w:jc w:val="both"/>
+      </w:pPr>
+      <w:hyperlink r:id="rId46" w:history="1">
+        <w:r>
+          <w:rPr>
+            <w:rStyle w:val="Hipervnculo"/>
+          </w:rPr>
+          <w:t>http://localhost:8080/VideoAndes/rest/viajeros/idg/1/cod/VY/clase/Economica/distancia/400</w:t>
+        </w:r>
+      </w:hyperlink>
+    </w:p>
+    <w:p>
+      <w:pPr>
+        <w:autoSpaceDE w:val="0"/>
+        <w:autoSpaceDN w:val="0"/>
+        <w:adjustRightInd w:val="0"/>
+        <w:spacing w:after="0" w:line="240" w:lineRule="auto"/>
+        <w:rPr>
+          <w:rFonts w:ascii="Consolas" w:hAnsi="Consolas" w:cs="Consolas"/>
+          <w:sz w:val="20"/>
+          <w:szCs w:val="20"/>
+        </w:rPr>
+      </w:pPr>
+      <w:r>
+        <w:rPr>
+          <w:rFonts w:ascii="Consolas" w:hAnsi="Consolas" w:cs="Consolas"/>
+          <w:color w:val="000000"/>
+          <w:sz w:val="20"/>
+          <w:szCs w:val="20"/>
+        </w:rPr>
+        <w:t>SELECT T</w:t>
+      </w:r>
+      <w:proofErr w:type="gramStart"/>
+      <w:r>
+        <w:rPr>
+          <w:rFonts w:ascii="Consolas" w:hAnsi="Consolas" w:cs="Consolas"/>
+          <w:color w:val="000000"/>
+          <w:sz w:val="20"/>
+          <w:szCs w:val="20"/>
+        </w:rPr>
+        <w:t>2.*</w:t>
+      </w:r>
+      <w:proofErr w:type="gramEnd"/>
+      <w:r>
+        <w:rPr>
+          <w:rFonts w:ascii="Consolas" w:hAnsi="Consolas" w:cs="Consolas"/>
+          <w:color w:val="000000"/>
+          <w:sz w:val="20"/>
+          <w:szCs w:val="20"/>
+        </w:rPr>
+        <w:t xml:space="preserve"> FROM ((SELECT * FROM ISIS2304B041620.RESERVA_PASAJERO INNER JOIN SILLA ON NUMSILLA=NUMERO )T1 INNER JOIN (SELECT* FROM VUELO_PASAJERO WHERE CODAEROLINEA = 'VY' )T2 ON T1.ID_VUELO_PASAJERO = T2.ID ) WHERE T1.TIPO='</w:t>
+      </w:r>
+      <w:proofErr w:type="spellStart"/>
+      <w:r>
+        <w:rPr>
+          <w:rFonts w:ascii="Consolas" w:hAnsi="Consolas" w:cs="Consolas"/>
+          <w:color w:val="000000"/>
+          <w:sz w:val="20"/>
+          <w:szCs w:val="20"/>
+        </w:rPr>
+        <w:t>Economica</w:t>
+      </w:r>
+      <w:proofErr w:type="spellEnd"/>
+      <w:r>
+        <w:rPr>
+          <w:rFonts w:ascii="Consolas" w:hAnsi="Consolas" w:cs="Consolas"/>
+          <w:color w:val="000000"/>
+          <w:sz w:val="20"/>
+          <w:szCs w:val="20"/>
+        </w:rPr>
+        <w:t>' AND T2.DISTANCIA &gt;= 400</w:t>
+      </w:r>
+    </w:p>
+    <w:p>
+      <w:pPr>
+        <w:pStyle w:val="Prrafodelista"/>
+        <w:ind w:left="1440"/>
+        <w:jc w:val="both"/>
+      </w:pPr>
+    </w:p>
+    <w:p>
+      <w:pPr>
+        <w:pStyle w:val="Prrafodelista"/>
+        <w:ind w:left="1440"/>
+        <w:jc w:val="both"/>
+      </w:pPr>
+      <w:r>
+        <w:t>Vuelos, viajero, fecha, clase, distancia:</w:t>
+      </w:r>
+    </w:p>
+    <w:p>
+      <w:pPr>
+        <w:pStyle w:val="Prrafodelista"/>
+        <w:ind w:left="1440"/>
+        <w:jc w:val="both"/>
+      </w:pPr>
+      <w:hyperlink r:id="rId47" w:history="1">
+        <w:r>
+          <w:rPr>
+            <w:rStyle w:val="Hipervnculo"/>
+          </w:rPr>
+          <w:t>http://localhost:8080/VideoAndes/rest/viajeros/ide/443/fecha/31-12-2000/31-12-2017/clase/Economica/distancia/10</w:t>
+        </w:r>
+      </w:hyperlink>
+    </w:p>
+    <w:p>
+      <w:pPr>
+        <w:autoSpaceDE w:val="0"/>
+        <w:autoSpaceDN w:val="0"/>
+        <w:adjustRightInd w:val="0"/>
+        <w:spacing w:after="0" w:line="240" w:lineRule="auto"/>
+        <w:rPr>
+          <w:rFonts w:ascii="Consolas" w:hAnsi="Consolas" w:cs="Consolas"/>
+          <w:sz w:val="20"/>
+          <w:szCs w:val="20"/>
+          <w:lang w:val="en-US"/>
+        </w:rPr>
+      </w:pPr>
+      <w:r>
+        <w:rPr>
+          <w:rFonts w:ascii="Consolas" w:hAnsi="Consolas" w:cs="Consolas"/>
+          <w:color w:val="000000"/>
+          <w:sz w:val="20"/>
+          <w:szCs w:val="20"/>
+          <w:lang w:val="en-US"/>
+        </w:rPr>
+        <w:t>SELECT T</w:t>
+      </w:r>
+      <w:proofErr w:type="gramStart"/>
+      <w:r>
+        <w:rPr>
+          <w:rFonts w:ascii="Consolas" w:hAnsi="Consolas" w:cs="Consolas"/>
+          <w:color w:val="000000"/>
+          <w:sz w:val="20"/>
+          <w:szCs w:val="20"/>
+          <w:lang w:val="en-US"/>
+        </w:rPr>
+        <w:t>2.*</w:t>
+      </w:r>
+      <w:proofErr w:type="gramEnd"/>
+      <w:r>
+        <w:rPr>
+          <w:rFonts w:ascii="Consolas" w:hAnsi="Consolas" w:cs="Consolas"/>
+          <w:color w:val="000000"/>
+          <w:sz w:val="20"/>
+          <w:szCs w:val="20"/>
+          <w:lang w:val="en-US"/>
+        </w:rPr>
+        <w:t xml:space="preserve"> FROM ((SELECT * FROM ISIS2304B041620.RESERVA_PASAJERO INNER JOIN SILLA ON NUMSILLA=NUMERO )T1 INNER JOIN (SELECT* FROM VUELO_PASAJERO WHERE FECHASALIDA BETWEEN TO_DATE('31-12-2000','DD-MM-YYYY') AND TO_DATE('31-12-2017','DD-MM-YYYY') )T2 ON T1.ID_VUELO_PASAJERO = T2.ID ) WHERE T1.TIPO='</w:t>
+      </w:r>
+      <w:proofErr w:type="spellStart"/>
+      <w:r>
+        <w:rPr>
+          <w:rFonts w:ascii="Consolas" w:hAnsi="Consolas" w:cs="Consolas"/>
+          <w:color w:val="000000"/>
+          <w:sz w:val="20"/>
+          <w:szCs w:val="20"/>
+          <w:lang w:val="en-US"/>
+        </w:rPr>
+        <w:t>Economica</w:t>
+      </w:r>
+      <w:proofErr w:type="spellEnd"/>
+      <w:r>
+        <w:rPr>
+          <w:rFonts w:ascii="Consolas" w:hAnsi="Consolas" w:cs="Consolas"/>
+          <w:color w:val="000000"/>
+          <w:sz w:val="20"/>
+          <w:szCs w:val="20"/>
+          <w:lang w:val="en-US"/>
+        </w:rPr>
+        <w:t>' AND T2.DISTANCIA &gt;= 10 AND T1.ID_VIAJERO=443</w:t>
+      </w:r>
+    </w:p>
+    <w:p>
+      <w:pPr>
+        <w:pStyle w:val="Prrafodelista"/>
+        <w:ind w:left="1440"/>
+        <w:jc w:val="both"/>
+        <w:rPr>
+          <w:lang w:val="en-US"/>
+        </w:rPr>
+      </w:pPr>
+      <w:hyperlink r:id="rId48" w:history="1">
+        <w:r>
+          <w:rPr>
+            <w:rStyle w:val="Hipervnculo"/>
+            <w:lang w:val="en-US"/>
+          </w:rPr>
+          <w:t>http://localhost:8080/VideoAndes/rest/viajeros/ide/443/fecha/31-12-2000/31-12-2017/clase/Ejecutiva/distancia/10</w:t>
+        </w:r>
+      </w:hyperlink>
+    </w:p>
+    <w:p>
+      <w:pPr>
+        <w:autoSpaceDE w:val="0"/>
+        <w:autoSpaceDN w:val="0"/>
+        <w:adjustRightInd w:val="0"/>
+        <w:spacing w:after="0" w:line="240" w:lineRule="auto"/>
+        <w:rPr>
+          <w:rFonts w:ascii="Consolas" w:hAnsi="Consolas" w:cs="Consolas"/>
+          <w:sz w:val="20"/>
+          <w:szCs w:val="20"/>
+          <w:lang w:val="en-US"/>
+        </w:rPr>
+      </w:pPr>
+      <w:r>
+        <w:rPr>
+          <w:rFonts w:ascii="Consolas" w:hAnsi="Consolas" w:cs="Consolas"/>
+          <w:color w:val="000000"/>
+          <w:sz w:val="20"/>
+          <w:szCs w:val="20"/>
+          <w:lang w:val="en-US"/>
+        </w:rPr>
+        <w:t>SELECT T</w:t>
+      </w:r>
+      <w:proofErr w:type="gramStart"/>
+      <w:r>
+        <w:rPr>
+          <w:rFonts w:ascii="Consolas" w:hAnsi="Consolas" w:cs="Consolas"/>
+          <w:color w:val="000000"/>
+          <w:sz w:val="20"/>
+          <w:szCs w:val="20"/>
+          <w:lang w:val="en-US"/>
+        </w:rPr>
+        <w:t>2.*</w:t>
+      </w:r>
+      <w:proofErr w:type="gramEnd"/>
+      <w:r>
+        <w:rPr>
+          <w:rFonts w:ascii="Consolas" w:hAnsi="Consolas" w:cs="Consolas"/>
+          <w:color w:val="000000"/>
+          <w:sz w:val="20"/>
+          <w:szCs w:val="20"/>
+          <w:lang w:val="en-US"/>
+        </w:rPr>
+        <w:t xml:space="preserve"> FROM ((SELECT * FROM ISIS2304B041620.RESERVA_PASAJERO INNER JOIN SILLA ON NUMSILLA=NUMERO )T1 INNER JOIN (SELECT* FROM VUELO_PASAJERO WHERE FECHASALIDA BETWEEN TO_DATE('31-12-2000','DD-MM-YYYY') AND TO_DATE('31-12-2017','DD-MM-YYYY') )T2 ON T1.ID_VUELO_PASAJERO = T2.ID ) WHERE T1.TIPO='</w:t>
+      </w:r>
+      <w:proofErr w:type="spellStart"/>
+      <w:r>
+        <w:rPr>
+          <w:rFonts w:ascii="Consolas" w:hAnsi="Consolas" w:cs="Consolas"/>
+          <w:color w:val="000000"/>
+          <w:sz w:val="20"/>
+          <w:szCs w:val="20"/>
+          <w:lang w:val="en-US"/>
+        </w:rPr>
+        <w:t>Ejecutiva</w:t>
+      </w:r>
+      <w:proofErr w:type="spellEnd"/>
+      <w:r>
+        <w:rPr>
+          <w:rFonts w:ascii="Consolas" w:hAnsi="Consolas" w:cs="Consolas"/>
+          <w:color w:val="000000"/>
+          <w:sz w:val="20"/>
+          <w:szCs w:val="20"/>
+          <w:lang w:val="en-US"/>
+        </w:rPr>
+        <w:t>' AND T2.DISTANCIA &gt;= 10 AND T1.ID_VIAJERO=443</w:t>
+      </w:r>
+    </w:p>
+    <w:p>
+      <w:pPr>
+        <w:pStyle w:val="Prrafodelista"/>
+        <w:ind w:left="1440"/>
+        <w:jc w:val="both"/>
+        <w:rPr>
+          <w:lang w:val="en-US"/>
+        </w:rPr>
+      </w:pPr>
+    </w:p>
+    <w:p>
+      <w:pPr>
+        <w:pStyle w:val="Prrafodelista"/>
+        <w:ind w:left="1440"/>
+        <w:jc w:val="both"/>
+        <w:rPr>
+          <w:lang w:val="en-US"/>
+        </w:rPr>
+      </w:pPr>
+      <w:r>
+        <w:rPr>
+          <w:noProof/>
+          <w:lang w:eastAsia="es-ES"/>
+        </w:rPr>
+        <w:lastRenderedPageBreak/>
+        <w:drawing>
+          <wp:inline distT="0" distB="0" distL="0" distR="0" wp14:anchorId="494605CA" wp14:editId="24D59270">
+            <wp:extent cx="5400040" cy="2046605"/>
+            <wp:effectExtent l="0" t="0" r="0" b="0"/>
+            <wp:docPr id="16" name="Imagen 16"/>
+            <wp:cNvGraphicFramePr>
+              <a:graphicFrameLocks xmlns:a="http://schemas.openxmlformats.org/drawingml/2006/main" noChangeAspect="1"/>
+            </wp:cNvGraphicFramePr>
+            <a:graphic xmlns:a="http://schemas.openxmlformats.org/drawingml/2006/main">
+              <a:graphicData uri="http://schemas.openxmlformats.org/drawingml/2006/picture">
+                <pic:pic xmlns:pic="http://schemas.openxmlformats.org/drawingml/2006/picture">
+                  <pic:nvPicPr>
+                    <pic:cNvPr id="1" name=""/>
+                    <pic:cNvPicPr/>
+                  </pic:nvPicPr>
+                  <pic:blipFill>
+                    <a:blip r:embed="rId49"/>
+                    <a:stretch>
+                      <a:fillRect/>
+                    </a:stretch>
+                  </pic:blipFill>
+                  <pic:spPr>
+                    <a:xfrm>
+                      <a:off x="0" y="0"/>
+                      <a:ext cx="5400040" cy="2046605"/>
+                    </a:xfrm>
+                    <a:prstGeom prst="rect">
+                      <a:avLst/>
+                    </a:prstGeom>
+                  </pic:spPr>
+                </pic:pic>
+              </a:graphicData>
+            </a:graphic>
+          </wp:inline>
+        </w:drawing>
+      </w:r>
+    </w:p>
+    <w:p>
+      <w:pPr>
+        <w:pStyle w:val="Prrafodelista"/>
+        <w:ind w:left="1440"/>
+        <w:jc w:val="both"/>
+        <w:rPr>
+          <w:lang w:val="en-US"/>
+        </w:rPr>
+      </w:pPr>
+      <w:r>
+        <w:rPr>
+          <w:noProof/>
+          <w:lang w:eastAsia="es-ES"/>
+        </w:rPr>
+        <w:drawing>
+          <wp:inline distT="0" distB="0" distL="0" distR="0" wp14:anchorId="328CBD22" wp14:editId="49EC9F0E">
+            <wp:extent cx="5400040" cy="2021840"/>
+            <wp:effectExtent l="0" t="0" r="0" b="0"/>
+            <wp:docPr id="17" name="Imagen 17"/>
+            <wp:cNvGraphicFramePr>
+              <a:graphicFrameLocks xmlns:a="http://schemas.openxmlformats.org/drawingml/2006/main" noChangeAspect="1"/>
+            </wp:cNvGraphicFramePr>
+            <a:graphic xmlns:a="http://schemas.openxmlformats.org/drawingml/2006/main">
+              <a:graphicData uri="http://schemas.openxmlformats.org/drawingml/2006/picture">
+                <pic:pic xmlns:pic="http://schemas.openxmlformats.org/drawingml/2006/picture">
+                  <pic:nvPicPr>
+                    <pic:cNvPr id="1" name=""/>
+                    <pic:cNvPicPr/>
+                  </pic:nvPicPr>
+                  <pic:blipFill>
+                    <a:blip r:embed="rId50"/>
+                    <a:stretch>
+                      <a:fillRect/>
+                    </a:stretch>
+                  </pic:blipFill>
+                  <pic:spPr>
+                    <a:xfrm>
+                      <a:off x="0" y="0"/>
+                      <a:ext cx="5400040" cy="2021840"/>
+                    </a:xfrm>
+                    <a:prstGeom prst="rect">
+                      <a:avLst/>
+                    </a:prstGeom>
+                  </pic:spPr>
+                </pic:pic>
+              </a:graphicData>
+            </a:graphic>
+          </wp:inline>
+        </w:drawing>
+      </w:r>
+    </w:p>
+    <w:p>
+      <w:pPr>
+        <w:pStyle w:val="Prrafodelista"/>
+        <w:ind w:left="1440"/>
+        <w:jc w:val="both"/>
+        <w:rPr>
+          <w:lang w:val="en-US"/>
+        </w:rPr>
+      </w:pPr>
+      <w:proofErr w:type="spellStart"/>
+      <w:r>
+        <w:rPr>
+          <w:lang w:val="en-US"/>
+        </w:rPr>
+        <w:t>Tiempo</w:t>
+      </w:r>
+      <w:proofErr w:type="spellEnd"/>
+      <w:r>
+        <w:rPr>
+          <w:lang w:val="en-US"/>
+        </w:rPr>
+        <w:t xml:space="preserve"> plan: 0,016</w:t>
+      </w:r>
+    </w:p>
+    <w:p>
+      <w:pPr>
+        <w:pStyle w:val="Prrafodelista"/>
+        <w:ind w:left="1440"/>
+        <w:jc w:val="both"/>
+        <w:rPr>
+          <w:lang w:val="en-US"/>
+        </w:rPr>
+      </w:pPr>
+      <w:proofErr w:type="spellStart"/>
+      <w:r>
+        <w:rPr>
+          <w:lang w:val="en-US"/>
+        </w:rPr>
+        <w:t>Tiempo</w:t>
+      </w:r>
+      <w:proofErr w:type="spellEnd"/>
+      <w:r>
+        <w:rPr>
+          <w:lang w:val="en-US"/>
+        </w:rPr>
+        <w:t xml:space="preserve"> </w:t>
+      </w:r>
+      <w:proofErr w:type="spellStart"/>
+      <w:r>
+        <w:rPr>
+          <w:lang w:val="en-US"/>
+        </w:rPr>
+        <w:t>consulta</w:t>
+      </w:r>
+      <w:proofErr w:type="spellEnd"/>
+      <w:r>
+        <w:rPr>
+          <w:lang w:val="en-US"/>
+        </w:rPr>
+        <w:t>: 0,031</w:t>
+      </w:r>
+      <w:bookmarkStart w:id="0" w:name="_GoBack"/>
+      <w:bookmarkEnd w:id="0"/>
+    </w:p>
+    <w:p>
+      <w:pPr>
+        <w:pStyle w:val="Prrafodelista"/>
+        <w:ind w:left="1440"/>
+        <w:jc w:val="both"/>
+      </w:pPr>
+      <w:r>
+        <w:t>Vuelos, gerente, fecha, clase, distancia:</w:t>
+      </w:r>
+    </w:p>
+    <w:p>
+      <w:pPr>
+        <w:pStyle w:val="Prrafodelista"/>
+        <w:ind w:left="1440"/>
+        <w:jc w:val="both"/>
+      </w:pPr>
+      <w:hyperlink r:id="rId51" w:history="1">
+        <w:r>
+          <w:rPr>
+            <w:rStyle w:val="Hipervnculo"/>
+          </w:rPr>
+          <w:t>http://localhost:8080/VideoAndes/rest/viajeros/idg/443/fecha/31-12-2000/31-12-2017/clase/Economica/distancia/500</w:t>
+        </w:r>
+      </w:hyperlink>
+    </w:p>
+    <w:p>
+      <w:pPr>
+        <w:autoSpaceDE w:val="0"/>
+        <w:autoSpaceDN w:val="0"/>
+        <w:adjustRightInd w:val="0"/>
+        <w:spacing w:after="0" w:line="240" w:lineRule="auto"/>
+        <w:rPr>
+          <w:rFonts w:ascii="Consolas" w:hAnsi="Consolas" w:cs="Consolas"/>
+          <w:color w:val="000000"/>
+          <w:sz w:val="20"/>
+          <w:szCs w:val="20"/>
+          <w:lang w:val="en-US"/>
+        </w:rPr>
+      </w:pPr>
+      <w:r>
+        <w:rPr>
+          <w:rFonts w:ascii="Consolas" w:hAnsi="Consolas" w:cs="Consolas"/>
+          <w:color w:val="000000"/>
+          <w:sz w:val="20"/>
+          <w:szCs w:val="20"/>
+          <w:lang w:val="en-US"/>
+        </w:rPr>
+        <w:t>SELECT T</w:t>
+      </w:r>
+      <w:proofErr w:type="gramStart"/>
+      <w:r>
+        <w:rPr>
+          <w:rFonts w:ascii="Consolas" w:hAnsi="Consolas" w:cs="Consolas"/>
+          <w:color w:val="000000"/>
+          <w:sz w:val="20"/>
+          <w:szCs w:val="20"/>
+          <w:lang w:val="en-US"/>
+        </w:rPr>
+        <w:t>2.*</w:t>
+      </w:r>
+      <w:proofErr w:type="gramEnd"/>
+      <w:r>
+        <w:rPr>
+          <w:rFonts w:ascii="Consolas" w:hAnsi="Consolas" w:cs="Consolas"/>
+          <w:color w:val="000000"/>
+          <w:sz w:val="20"/>
+          <w:szCs w:val="20"/>
+          <w:lang w:val="en-US"/>
+        </w:rPr>
+        <w:t xml:space="preserve"> FROM ((SELECT * FROM ISIS2304B041620.RESERVA_PASAJERO INNER JOIN SILLA ON NUMSILLA=NUMERO )T1 INNER JOIN (SELECT* FROM VUELO_PASAJERO WHERE FECHASALIDA BETWEEN TO_DATE('31-12-2000','DD-MM-YYYY') AND TO_DATE('31-12-2017','DD-MM-YYYY') )T2 ON T1.ID_VUELO_PASAJERO = T2.ID ) WHERE T1.TIPO='</w:t>
+      </w:r>
+      <w:proofErr w:type="spellStart"/>
+      <w:r>
+        <w:rPr>
+          <w:rFonts w:ascii="Consolas" w:hAnsi="Consolas" w:cs="Consolas"/>
+          <w:color w:val="000000"/>
+          <w:sz w:val="20"/>
+          <w:szCs w:val="20"/>
+          <w:lang w:val="en-US"/>
+        </w:rPr>
+        <w:t>Economica</w:t>
+      </w:r>
+      <w:proofErr w:type="spellEnd"/>
+      <w:r>
+        <w:rPr>
+          <w:rFonts w:ascii="Consolas" w:hAnsi="Consolas" w:cs="Consolas"/>
+          <w:color w:val="000000"/>
+          <w:sz w:val="20"/>
+          <w:szCs w:val="20"/>
+          <w:lang w:val="en-US"/>
+        </w:rPr>
+        <w:t>' AND T2.DISTANCIA &gt;= 500</w:t>
+      </w:r>
+    </w:p>
+    <w:p>
+      <w:pPr>
+        <w:autoSpaceDE w:val="0"/>
+        <w:autoSpaceDN w:val="0"/>
+        <w:adjustRightInd w:val="0"/>
+        <w:spacing w:after="0" w:line="240" w:lineRule="auto"/>
+        <w:rPr>
+          <w:rFonts w:ascii="Consolas" w:hAnsi="Consolas" w:cs="Consolas"/>
+          <w:sz w:val="20"/>
+          <w:szCs w:val="20"/>
+          <w:lang w:val="en-US"/>
+        </w:rPr>
+      </w:pPr>
+      <w:r>
+        <w:rPr>
+          <w:noProof/>
+          <w:lang w:eastAsia="es-ES"/>
+        </w:rPr>
+        <w:drawing>
+          <wp:inline distT="0" distB="0" distL="0" distR="0" wp14:anchorId="5BC2D6D4" wp14:editId="2587FDDA">
+            <wp:extent cx="5400040" cy="2029460"/>
+            <wp:effectExtent l="0" t="0" r="0" b="8890"/>
+            <wp:docPr id="14" name="Imagen 14"/>
+            <wp:cNvGraphicFramePr>
+              <a:graphicFrameLocks xmlns:a="http://schemas.openxmlformats.org/drawingml/2006/main" noChangeAspect="1"/>
+            </wp:cNvGraphicFramePr>
+            <a:graphic xmlns:a="http://schemas.openxmlformats.org/drawingml/2006/main">
+              <a:graphicData uri="http://schemas.openxmlformats.org/drawingml/2006/picture">
+                <pic:pic xmlns:pic="http://schemas.openxmlformats.org/drawingml/2006/picture">
+                  <pic:nvPicPr>
+                    <pic:cNvPr id="1" name=""/>
+                    <pic:cNvPicPr/>
+                  </pic:nvPicPr>
+                  <pic:blipFill>
+                    <a:blip r:embed="rId52"/>
+                    <a:stretch>
+                      <a:fillRect/>
+                    </a:stretch>
+                  </pic:blipFill>
+                  <pic:spPr>
+                    <a:xfrm>
+                      <a:off x="0" y="0"/>
+                      <a:ext cx="5400040" cy="2029460"/>
+                    </a:xfrm>
+                    <a:prstGeom prst="rect">
+                      <a:avLst/>
+                    </a:prstGeom>
+                  </pic:spPr>
+                </pic:pic>
+              </a:graphicData>
+            </a:graphic>
+          </wp:inline>
+        </w:drawing>
+      </w:r>
+    </w:p>
+    <w:p>
+      <w:pPr>
+        <w:autoSpaceDE w:val="0"/>
+        <w:autoSpaceDN w:val="0"/>
+        <w:adjustRightInd w:val="0"/>
+        <w:spacing w:after="0" w:line="240" w:lineRule="auto"/>
+        <w:rPr>
+          <w:rFonts w:ascii="Consolas" w:hAnsi="Consolas" w:cs="Consolas"/>
+          <w:sz w:val="20"/>
+          <w:szCs w:val="20"/>
+          <w:lang w:val="en-US"/>
+        </w:rPr>
+      </w:pPr>
+      <w:r>
+        <w:rPr>
+          <w:noProof/>
+          <w:lang w:eastAsia="es-ES"/>
+        </w:rPr>
+        <w:lastRenderedPageBreak/>
+        <w:drawing>
+          <wp:inline distT="0" distB="0" distL="0" distR="0" wp14:anchorId="0F364367" wp14:editId="4E48A8D3">
+            <wp:extent cx="5400040" cy="1359535"/>
+            <wp:effectExtent l="0" t="0" r="0" b="0"/>
+            <wp:docPr id="15" name="Imagen 15"/>
+            <wp:cNvGraphicFramePr>
+              <a:graphicFrameLocks xmlns:a="http://schemas.openxmlformats.org/drawingml/2006/main" noChangeAspect="1"/>
+            </wp:cNvGraphicFramePr>
+            <a:graphic xmlns:a="http://schemas.openxmlformats.org/drawingml/2006/main">
+              <a:graphicData uri="http://schemas.openxmlformats.org/drawingml/2006/picture">
+                <pic:pic xmlns:pic="http://schemas.openxmlformats.org/drawingml/2006/picture">
+                  <pic:nvPicPr>
+                    <pic:cNvPr id="1" name=""/>
+                    <pic:cNvPicPr/>
+                  </pic:nvPicPr>
+                  <pic:blipFill>
+                    <a:blip r:embed="rId53"/>
+                    <a:stretch>
+                      <a:fillRect/>
+                    </a:stretch>
+                  </pic:blipFill>
+                  <pic:spPr>
+                    <a:xfrm>
+                      <a:off x="0" y="0"/>
+                      <a:ext cx="5400040" cy="1359535"/>
+                    </a:xfrm>
+                    <a:prstGeom prst="rect">
+                      <a:avLst/>
+                    </a:prstGeom>
+                  </pic:spPr>
+                </pic:pic>
+              </a:graphicData>
+            </a:graphic>
+          </wp:inline>
+        </w:drawing>
+      </w:r>
+    </w:p>
+    <w:p>
+      <w:pPr>
+        <w:autoSpaceDE w:val="0"/>
+        <w:autoSpaceDN w:val="0"/>
+        <w:adjustRightInd w:val="0"/>
+        <w:spacing w:after="0" w:line="240" w:lineRule="auto"/>
+        <w:rPr>
+          <w:rFonts w:ascii="Consolas" w:hAnsi="Consolas" w:cs="Consolas"/>
+          <w:sz w:val="20"/>
+          <w:szCs w:val="20"/>
+          <w:lang w:val="en-US"/>
+        </w:rPr>
+      </w:pPr>
+      <w:proofErr w:type="spellStart"/>
+      <w:r>
+        <w:rPr>
+          <w:rFonts w:ascii="Consolas" w:hAnsi="Consolas" w:cs="Consolas"/>
+          <w:sz w:val="20"/>
+          <w:szCs w:val="20"/>
+          <w:lang w:val="en-US"/>
+        </w:rPr>
+        <w:t>Tiempo</w:t>
+      </w:r>
+      <w:proofErr w:type="spellEnd"/>
+      <w:r>
+        <w:rPr>
+          <w:rFonts w:ascii="Consolas" w:hAnsi="Consolas" w:cs="Consolas"/>
+          <w:sz w:val="20"/>
+          <w:szCs w:val="20"/>
+          <w:lang w:val="en-US"/>
+        </w:rPr>
+        <w:t xml:space="preserve"> plan: 0,015</w:t>
+      </w:r>
+    </w:p>
+    <w:p>
+      <w:pPr>
+        <w:autoSpaceDE w:val="0"/>
+        <w:autoSpaceDN w:val="0"/>
+        <w:adjustRightInd w:val="0"/>
+        <w:spacing w:after="0" w:line="240" w:lineRule="auto"/>
+        <w:rPr>
+          <w:rFonts w:ascii="Consolas" w:hAnsi="Consolas" w:cs="Consolas"/>
+          <w:sz w:val="20"/>
+          <w:szCs w:val="20"/>
+          <w:lang w:val="en-US"/>
+        </w:rPr>
+      </w:pPr>
+      <w:proofErr w:type="spellStart"/>
+      <w:r>
+        <w:rPr>
+          <w:rFonts w:ascii="Consolas" w:hAnsi="Consolas" w:cs="Consolas"/>
+          <w:sz w:val="20"/>
+          <w:szCs w:val="20"/>
+          <w:lang w:val="en-US"/>
+        </w:rPr>
+        <w:t>Tiempo</w:t>
+      </w:r>
+      <w:proofErr w:type="spellEnd"/>
+      <w:r>
+        <w:rPr>
+          <w:rFonts w:ascii="Consolas" w:hAnsi="Consolas" w:cs="Consolas"/>
+          <w:sz w:val="20"/>
+          <w:szCs w:val="20"/>
+          <w:lang w:val="en-US"/>
+        </w:rPr>
+        <w:t xml:space="preserve"> </w:t>
+      </w:r>
+      <w:proofErr w:type="spellStart"/>
+      <w:r>
+        <w:rPr>
+          <w:rFonts w:ascii="Consolas" w:hAnsi="Consolas" w:cs="Consolas"/>
+          <w:sz w:val="20"/>
+          <w:szCs w:val="20"/>
+          <w:lang w:val="en-US"/>
+        </w:rPr>
+        <w:t>consulta</w:t>
+      </w:r>
+      <w:proofErr w:type="spellEnd"/>
+      <w:r>
+        <w:rPr>
+          <w:rFonts w:ascii="Consolas" w:hAnsi="Consolas" w:cs="Consolas"/>
+          <w:sz w:val="20"/>
+          <w:szCs w:val="20"/>
+          <w:lang w:val="en-US"/>
+        </w:rPr>
+        <w:t>: 0,078</w:t>
+      </w:r>
+    </w:p>
+    <w:p>
+      <w:pPr>
+        <w:autoSpaceDE w:val="0"/>
+        <w:autoSpaceDN w:val="0"/>
+        <w:adjustRightInd w:val="0"/>
+        <w:spacing w:after="0" w:line="240" w:lineRule="auto"/>
+        <w:rPr>
+          <w:rFonts w:ascii="Consolas" w:hAnsi="Consolas" w:cs="Consolas"/>
+          <w:sz w:val="20"/>
+          <w:szCs w:val="20"/>
+          <w:lang w:val="en-US"/>
+        </w:rPr>
+      </w:pPr>
+    </w:p>
+    <w:p>
+      <w:pPr>
+        <w:pStyle w:val="Prrafodelista"/>
+        <w:ind w:left="1440"/>
+        <w:jc w:val="both"/>
+        <w:rPr>
+          <w:lang w:val="en-US"/>
+        </w:rPr>
+      </w:pPr>
+      <w:hyperlink r:id="rId54" w:history="1">
+        <w:r>
+          <w:rPr>
+            <w:rStyle w:val="Hipervnculo"/>
+            <w:lang w:val="en-US"/>
+          </w:rPr>
+          <w:t>http://localhost:8080/VideoAndes/rest/viajeros/idg/443/fecha/31-12-2016/31-12-2017/clase/Ejecutiva/distancia/500</w:t>
+        </w:r>
+      </w:hyperlink>
+    </w:p>
+    <w:p>
+      <w:pPr>
+        <w:autoSpaceDE w:val="0"/>
+        <w:autoSpaceDN w:val="0"/>
+        <w:adjustRightInd w:val="0"/>
+        <w:spacing w:after="0" w:line="240" w:lineRule="auto"/>
+        <w:rPr>
+          <w:rFonts w:ascii="Consolas" w:hAnsi="Consolas" w:cs="Consolas"/>
+          <w:sz w:val="20"/>
+          <w:szCs w:val="20"/>
+          <w:lang w:val="en-US"/>
+        </w:rPr>
+      </w:pPr>
+      <w:r>
+        <w:rPr>
+          <w:rFonts w:ascii="Consolas" w:hAnsi="Consolas" w:cs="Consolas"/>
+          <w:color w:val="000000"/>
+          <w:sz w:val="20"/>
+          <w:szCs w:val="20"/>
+          <w:lang w:val="en-US"/>
+        </w:rPr>
+        <w:t>SELECT T</w:t>
+      </w:r>
+      <w:proofErr w:type="gramStart"/>
+      <w:r>
+        <w:rPr>
+          <w:rFonts w:ascii="Consolas" w:hAnsi="Consolas" w:cs="Consolas"/>
+          <w:color w:val="000000"/>
+          <w:sz w:val="20"/>
+          <w:szCs w:val="20"/>
+          <w:lang w:val="en-US"/>
+        </w:rPr>
+        <w:t>2.*</w:t>
+      </w:r>
+      <w:proofErr w:type="gramEnd"/>
+      <w:r>
+        <w:rPr>
+          <w:rFonts w:ascii="Consolas" w:hAnsi="Consolas" w:cs="Consolas"/>
+          <w:color w:val="000000"/>
+          <w:sz w:val="20"/>
+          <w:szCs w:val="20"/>
+          <w:lang w:val="en-US"/>
+        </w:rPr>
+        <w:t xml:space="preserve"> FROM ((SELECT * FROM ISIS2304B041620.RESERVA_PASAJERO INNER JOIN SILLA ON NUMSILLA=NUMERO )T1 INNER JOIN (SELECT* FROM VUELO_PASAJERO WHERE FECHASALIDA BETWEEN TO_DATE('31-12-2016','DD-MM-YYYY') AND TO_DATE('31-12-2017','DD-MM-YYYY') )T2 ON T1.ID_VUELO_PASAJERO = T2.ID ) WHERE T1.TIPO='</w:t>
+      </w:r>
+      <w:proofErr w:type="spellStart"/>
+      <w:r>
+        <w:rPr>
+          <w:rFonts w:ascii="Consolas" w:hAnsi="Consolas" w:cs="Consolas"/>
+          <w:color w:val="000000"/>
+          <w:sz w:val="20"/>
+          <w:szCs w:val="20"/>
+          <w:lang w:val="en-US"/>
+        </w:rPr>
+        <w:t>Ejecutiva</w:t>
+      </w:r>
+      <w:proofErr w:type="spellEnd"/>
+      <w:r>
+        <w:rPr>
+          <w:rFonts w:ascii="Consolas" w:hAnsi="Consolas" w:cs="Consolas"/>
+          <w:color w:val="000000"/>
+          <w:sz w:val="20"/>
+          <w:szCs w:val="20"/>
+          <w:lang w:val="en-US"/>
+        </w:rPr>
+        <w:t>' AND T2.DISTANCIA &gt;= 500</w:t>
+      </w:r>
+    </w:p>
+    <w:p>
+      <w:pPr>
+        <w:pStyle w:val="Prrafodelista"/>
+        <w:ind w:left="1440"/>
+        <w:jc w:val="both"/>
+        <w:rPr>
+          <w:lang w:val="en-US"/>
+        </w:rPr>
+      </w:pPr>
+    </w:p>
     <w:sectPr>
       <w:pgSz w:w="11906" w:h="16838"/>
       <w:pgMar w:top="1417" w:right="1701" w:bottom="1417" w:left="1701" w:header="708" w:footer="708" w:gutter="0"/>
@@ -1151,6 +5216,119 @@
       </w:rPr>
     </w:lvl>
   </w:abstractNum>
+  <w:abstractNum w:abstractNumId="3" w15:restartNumberingAfterBreak="0">
+    <w:nsid w:val="4D3F2897"/>
+    <w:multiLevelType w:val="hybridMultilevel"/>
+    <w:tmpl w:val="54A0F436"/>
+    <w:lvl w:ilvl="0" w:tplc="0C0A0001">
+      <w:start w:val="1"/>
+      <w:numFmt w:val="bullet"/>
+      <w:lvlText w:val=""/>
+      <w:lvlJc w:val="left"/>
+      <w:pPr>
+        <w:ind w:left="1440" w:hanging="360"/>
+      </w:pPr>
+      <w:rPr>
+        <w:rFonts w:ascii="Symbol" w:hAnsi="Symbol" w:hint="default"/>
+      </w:rPr>
+    </w:lvl>
+    <w:lvl w:ilvl="1" w:tplc="0C0A0003" w:tentative="1">
+      <w:start w:val="1"/>
+      <w:numFmt w:val="bullet"/>
+      <w:lvlText w:val="o"/>
+      <w:lvlJc w:val="left"/>
+      <w:pPr>
+        <w:ind w:left="2160" w:hanging="360"/>
+      </w:pPr>
+      <w:rPr>
+        <w:rFonts w:ascii="Courier New" w:hAnsi="Courier New" w:cs="Courier New" w:hint="default"/>
+      </w:rPr>
+    </w:lvl>
+    <w:lvl w:ilvl="2" w:tplc="0C0A0005" w:tentative="1">
+      <w:start w:val="1"/>
+      <w:numFmt w:val="bullet"/>
+      <w:lvlText w:val=""/>
+      <w:lvlJc w:val="left"/>
+      <w:pPr>
+        <w:ind w:left="2880" w:hanging="360"/>
+      </w:pPr>
+      <w:rPr>
+        <w:rFonts w:ascii="Wingdings" w:hAnsi="Wingdings" w:hint="default"/>
+      </w:rPr>
+    </w:lvl>
+    <w:lvl w:ilvl="3" w:tplc="0C0A0001" w:tentative="1">
+      <w:start w:val="1"/>
+      <w:numFmt w:val="bullet"/>
+      <w:lvlText w:val=""/>
+      <w:lvlJc w:val="left"/>
+      <w:pPr>
+        <w:ind w:left="3600" w:hanging="360"/>
+      </w:pPr>
+      <w:rPr>
+        <w:rFonts w:ascii="Symbol" w:hAnsi="Symbol" w:hint="default"/>
+      </w:rPr>
+    </w:lvl>
+    <w:lvl w:ilvl="4" w:tplc="0C0A0003" w:tentative="1">
+      <w:start w:val="1"/>
+      <w:numFmt w:val="bullet"/>
+      <w:lvlText w:val="o"/>
+      <w:lvlJc w:val="left"/>
+      <w:pPr>
+        <w:ind w:left="4320" w:hanging="360"/>
+      </w:pPr>
+      <w:rPr>
+        <w:rFonts w:ascii="Courier New" w:hAnsi="Courier New" w:cs="Courier New" w:hint="default"/>
+      </w:rPr>
+    </w:lvl>
+    <w:lvl w:ilvl="5" w:tplc="0C0A0005" w:tentative="1">
+      <w:start w:val="1"/>
+      <w:numFmt w:val="bullet"/>
+      <w:lvlText w:val=""/>
+      <w:lvlJc w:val="left"/>
+      <w:pPr>
+        <w:ind w:left="5040" w:hanging="360"/>
+      </w:pPr>
+      <w:rPr>
+        <w:rFonts w:ascii="Wingdings" w:hAnsi="Wingdings" w:hint="default"/>
+      </w:rPr>
+    </w:lvl>
+    <w:lvl w:ilvl="6" w:tplc="0C0A0001" w:tentative="1">
+      <w:start w:val="1"/>
+      <w:numFmt w:val="bullet"/>
+      <w:lvlText w:val=""/>
+      <w:lvlJc w:val="left"/>
+      <w:pPr>
+        <w:ind w:left="5760" w:hanging="360"/>
+      </w:pPr>
+      <w:rPr>
+        <w:rFonts w:ascii="Symbol" w:hAnsi="Symbol" w:hint="default"/>
+      </w:rPr>
+    </w:lvl>
+    <w:lvl w:ilvl="7" w:tplc="0C0A0003" w:tentative="1">
+      <w:start w:val="1"/>
+      <w:numFmt w:val="bullet"/>
+      <w:lvlText w:val="o"/>
+      <w:lvlJc w:val="left"/>
+      <w:pPr>
+        <w:ind w:left="6480" w:hanging="360"/>
+      </w:pPr>
+      <w:rPr>
+        <w:rFonts w:ascii="Courier New" w:hAnsi="Courier New" w:cs="Courier New" w:hint="default"/>
+      </w:rPr>
+    </w:lvl>
+    <w:lvl w:ilvl="8" w:tplc="0C0A0005" w:tentative="1">
+      <w:start w:val="1"/>
+      <w:numFmt w:val="bullet"/>
+      <w:lvlText w:val=""/>
+      <w:lvlJc w:val="left"/>
+      <w:pPr>
+        <w:ind w:left="7200" w:hanging="360"/>
+      </w:pPr>
+      <w:rPr>
+        <w:rFonts w:ascii="Wingdings" w:hAnsi="Wingdings" w:hint="default"/>
+      </w:rPr>
+    </w:lvl>
+  </w:abstractNum>
   <w:num w:numId="1">
     <w:abstractNumId w:val="1"/>
   </w:num>
@@ -1159,6 +5337,9 @@
   </w:num>
   <w:num w:numId="3">
     <w:abstractNumId w:val="2"/>
+  </w:num>
+  <w:num w:numId="4">
+    <w:abstractNumId w:val="3"/>
   </w:num>
 </w:numbering>
 </file>
@@ -1596,6 +5777,17 @@
       <w:contextualSpacing/>
     </w:pPr>
   </w:style>
+  <w:style w:type="character" w:styleId="Hipervnculo">
+    <w:name w:val="Hyperlink"/>
+    <w:basedOn w:val="Fuentedeprrafopredeter"/>
+    <w:uiPriority w:val="99"/>
+    <w:unhideWhenUsed/>
+    <w:rsid w:val="00944AEB"/>
+    <w:rPr>
+      <w:color w:val="0563C1" w:themeColor="hyperlink"/>
+      <w:u w:val="single"/>
+    </w:rPr>
+  </w:style>
 </w:styles>
 </file>
 

--- a/Diseño físico.docx
+++ b/Diseño físico.docx
@@ -1259,6 +1259,28 @@
           <w:szCs w:val="20"/>
         </w:rPr>
       </w:pPr>
+      <w:r>
+        <w:rPr>
+          <w:rFonts w:ascii="Consolas" w:hAnsi="Consolas" w:cs="Consolas"/>
+          <w:color w:val="000000"/>
+          <w:sz w:val="20"/>
+          <w:szCs w:val="20"/>
+        </w:rPr>
+        <w:t>Se recuperaron 10 filas.</w:t>
+      </w:r>
+    </w:p>
+    <w:p>
+      <w:pPr>
+        <w:pStyle w:val="Prrafodelista"/>
+        <w:ind w:left="1440"/>
+        <w:jc w:val="both"/>
+        <w:rPr>
+          <w:rFonts w:ascii="Consolas" w:hAnsi="Consolas" w:cs="Consolas"/>
+          <w:color w:val="000000"/>
+          <w:sz w:val="20"/>
+          <w:szCs w:val="20"/>
+        </w:rPr>
+      </w:pPr>
     </w:p>
     <w:p>
       <w:pPr>
@@ -1340,6 +1362,7 @@
         <w:rPr>
           <w:lang w:val="es-CO"/>
         </w:rPr>
+        <w:lastRenderedPageBreak/>
         <w:t>Tiempo consulta: 0,047seg</w:t>
       </w:r>
     </w:p>
@@ -1465,6 +1488,62 @@
           <w:lang w:val="es-CO"/>
         </w:rPr>
       </w:pPr>
+      <w:r>
+        <w:rPr>
+          <w:lang w:val="es-CO"/>
+        </w:rPr>
+        <w:t>SELECT u.* FROM (SELECT * FROM AERONAVE_PASAJERO WHERE TAMANO='Mediana') INNER JOIN (SELECT * FROM VUELO_</w:t>
+      </w:r>
+      <w:proofErr w:type="gramStart"/>
+      <w:r>
+        <w:rPr>
+          <w:lang w:val="es-CO"/>
+        </w:rPr>
+        <w:t>PASAJERO)u</w:t>
+      </w:r>
+      <w:proofErr w:type="gramEnd"/>
+      <w:r>
+        <w:rPr>
+          <w:lang w:val="es-CO"/>
+        </w:rPr>
+        <w:t xml:space="preserve"> ON NUMSERIE=NUMSERIE_AERONAVE WHERE (ID_AERO_ORIGEN =2 OR ID_AERO_DESTINO=2)</w:t>
+      </w:r>
+    </w:p>
+    <w:p>
+      <w:pPr>
+        <w:pStyle w:val="Prrafodelista"/>
+        <w:ind w:left="1440"/>
+        <w:jc w:val="both"/>
+        <w:rPr>
+          <w:lang w:val="es-CO"/>
+        </w:rPr>
+      </w:pPr>
+      <w:r>
+        <w:rPr>
+          <w:lang w:val="es-CO"/>
+        </w:rPr>
+        <w:t xml:space="preserve"> Se recuperaron seis filas.</w:t>
+      </w:r>
+    </w:p>
+    <w:p>
+      <w:pPr>
+        <w:pStyle w:val="Prrafodelista"/>
+        <w:ind w:left="1440"/>
+        <w:jc w:val="both"/>
+        <w:rPr>
+          <w:lang w:val="es-CO"/>
+        </w:rPr>
+      </w:pPr>
+    </w:p>
+    <w:p>
+      <w:pPr>
+        <w:pStyle w:val="Prrafodelista"/>
+        <w:ind w:left="1440"/>
+        <w:jc w:val="both"/>
+        <w:rPr>
+          <w:lang w:val="es-CO"/>
+        </w:rPr>
+      </w:pPr>
       <w:proofErr w:type="spellStart"/>
       <w:r>
         <w:rPr>
@@ -1516,6 +1595,7 @@
         <w:spacing w:after="0" w:line="240" w:lineRule="auto"/>
         <w:rPr>
           <w:rFonts w:ascii="Consolas" w:hAnsi="Consolas" w:cs="Consolas"/>
+          <w:color w:val="000000"/>
           <w:sz w:val="20"/>
           <w:szCs w:val="20"/>
         </w:rPr>
@@ -1572,17 +1652,135 @@
     </w:p>
     <w:p>
       <w:pPr>
-        <w:pStyle w:val="Prrafodelista"/>
-        <w:ind w:left="1440"/>
-        <w:jc w:val="both"/>
-      </w:pPr>
-    </w:p>
-    <w:p>
-      <w:pPr>
-        <w:pStyle w:val="Prrafodelista"/>
-        <w:ind w:left="1440"/>
-        <w:jc w:val="both"/>
-      </w:pPr>
+        <w:autoSpaceDE w:val="0"/>
+        <w:autoSpaceDN w:val="0"/>
+        <w:adjustRightInd w:val="0"/>
+        <w:spacing w:after="0" w:line="240" w:lineRule="auto"/>
+        <w:rPr>
+          <w:rFonts w:ascii="Consolas" w:hAnsi="Consolas" w:cs="Consolas"/>
+          <w:color w:val="000000"/>
+          <w:sz w:val="20"/>
+          <w:szCs w:val="20"/>
+        </w:rPr>
+      </w:pPr>
+    </w:p>
+    <w:p>
+      <w:pPr>
+        <w:autoSpaceDE w:val="0"/>
+        <w:autoSpaceDN w:val="0"/>
+        <w:adjustRightInd w:val="0"/>
+        <w:spacing w:after="0" w:line="240" w:lineRule="auto"/>
+        <w:rPr>
+          <w:rFonts w:ascii="Consolas" w:hAnsi="Consolas" w:cs="Consolas"/>
+          <w:color w:val="000000"/>
+          <w:sz w:val="20"/>
+          <w:szCs w:val="20"/>
+        </w:rPr>
+      </w:pPr>
+      <w:r>
+        <w:rPr>
+          <w:rFonts w:ascii="Consolas" w:hAnsi="Consolas" w:cs="Consolas"/>
+          <w:color w:val="000000"/>
+          <w:sz w:val="20"/>
+          <w:szCs w:val="20"/>
+        </w:rPr>
+        <w:t>SELECT u.* FROM (SELECT * FROM AERONAVE_PASAJERO WHERE TAMANO='</w:t>
+      </w:r>
+      <w:proofErr w:type="spellStart"/>
+      <w:r>
+        <w:rPr>
+          <w:rFonts w:ascii="Consolas" w:hAnsi="Consolas" w:cs="Consolas"/>
+          <w:color w:val="000000"/>
+          <w:sz w:val="20"/>
+          <w:szCs w:val="20"/>
+        </w:rPr>
+        <w:t>Pequena</w:t>
+      </w:r>
+      <w:proofErr w:type="spellEnd"/>
+      <w:r>
+        <w:rPr>
+          <w:rFonts w:ascii="Consolas" w:hAnsi="Consolas" w:cs="Consolas"/>
+          <w:color w:val="000000"/>
+          <w:sz w:val="20"/>
+          <w:szCs w:val="20"/>
+        </w:rPr>
+        <w:t>') INNER JOIN (SELECT * FROM VUELO_</w:t>
+      </w:r>
+      <w:proofErr w:type="gramStart"/>
+      <w:r>
+        <w:rPr>
+          <w:rFonts w:ascii="Consolas" w:hAnsi="Consolas" w:cs="Consolas"/>
+          <w:color w:val="000000"/>
+          <w:sz w:val="20"/>
+          <w:szCs w:val="20"/>
+        </w:rPr>
+        <w:t>PASAJERO)u</w:t>
+      </w:r>
+      <w:proofErr w:type="gramEnd"/>
+      <w:r>
+        <w:rPr>
+          <w:rFonts w:ascii="Consolas" w:hAnsi="Consolas" w:cs="Consolas"/>
+          <w:color w:val="000000"/>
+          <w:sz w:val="20"/>
+          <w:szCs w:val="20"/>
+        </w:rPr>
+        <w:t xml:space="preserve"> ON NUMSERIE=NUMSERIE_AERONAVE WHERE (ID_AERO_ORIGEN =2 OR ID_AERO_DESTINO=2)</w:t>
+      </w:r>
+    </w:p>
+    <w:p>
+      <w:pPr>
+        <w:autoSpaceDE w:val="0"/>
+        <w:autoSpaceDN w:val="0"/>
+        <w:adjustRightInd w:val="0"/>
+        <w:spacing w:after="0" w:line="240" w:lineRule="auto"/>
+        <w:rPr>
+          <w:rFonts w:ascii="Consolas" w:hAnsi="Consolas" w:cs="Consolas"/>
+          <w:sz w:val="20"/>
+          <w:szCs w:val="20"/>
+        </w:rPr>
+      </w:pPr>
+      <w:r>
+        <w:rPr>
+          <w:rFonts w:ascii="Consolas" w:hAnsi="Consolas" w:cs="Consolas"/>
+          <w:color w:val="000000"/>
+          <w:sz w:val="20"/>
+          <w:szCs w:val="20"/>
+        </w:rPr>
+        <w:t>Se recuperó una fila</w:t>
+      </w:r>
+    </w:p>
+    <w:p>
+      <w:pPr>
+        <w:pStyle w:val="Prrafodelista"/>
+        <w:ind w:left="1440"/>
+        <w:jc w:val="both"/>
+      </w:pPr>
+    </w:p>
+    <w:p>
+      <w:pPr>
+        <w:pStyle w:val="Prrafodelista"/>
+        <w:ind w:left="1440"/>
+        <w:jc w:val="both"/>
+      </w:pPr>
+      <w:r>
+        <w:t xml:space="preserve">Distribución de los datos: Se hace una consulta para saber los vuelos que salieron o llegaron al aeropuerto con código 2, este aeropuerto es un aeropuerto de </w:t>
+      </w:r>
+      <w:proofErr w:type="spellStart"/>
+      <w:r>
+        <w:t>Espana</w:t>
+      </w:r>
+      <w:proofErr w:type="spellEnd"/>
+      <w:r>
+        <w:t xml:space="preserve"> que tiene capacidad de recibir aeronaves grandes. Es por este motivo que cuando se pone la condición del tipo de aeronave, se recuperan más filas cuando se pregunta por el tipo de aeronave grande, caso contrario cuando se pregunta por aeronaves de tamaño pequeño, ya que en este aeropuerto se pueden recibir </w:t>
+      </w:r>
+      <w:proofErr w:type="gramStart"/>
+      <w:r>
+        <w:t>aeronaves grande</w:t>
+      </w:r>
+      <w:proofErr w:type="gramEnd"/>
+      <w:r>
+        <w:t>, podemos encontrar más aeronaves grandes que pequeñas.</w:t>
+      </w:r>
     </w:p>
     <w:p>
       <w:pPr>
@@ -1840,7 +2038,6 @@
           <w:noProof/>
           <w:lang w:eastAsia="es-ES"/>
         </w:rPr>
-        <w:lastRenderedPageBreak/>
         <w:drawing>
           <wp:inline distT="0" distB="0" distL="0" distR="0" wp14:anchorId="097E459C" wp14:editId="63E200EF">
             <wp:extent cx="5400040" cy="2145030"/>
@@ -1974,6 +2171,32 @@
           <w:lang w:val="es-CO"/>
         </w:rPr>
       </w:pPr>
+    </w:p>
+    <w:p>
+      <w:pPr>
+        <w:pStyle w:val="Prrafodelista"/>
+        <w:ind w:left="1440"/>
+        <w:jc w:val="both"/>
+        <w:rPr>
+          <w:lang w:val="es-CO"/>
+        </w:rPr>
+      </w:pPr>
+      <w:r>
+        <w:rPr>
+          <w:lang w:val="es-CO"/>
+        </w:rPr>
+        <w:t xml:space="preserve">Aquí se puede observar el cambio en los planes de ejecución con tan solo cambiar el tipo de aeronave y vuelo, se sigue preguntando por el aeropuerto y por el tamaño de la aeronave, pero el plan cambia bastante </w:t>
+      </w:r>
+    </w:p>
+    <w:p>
+      <w:pPr>
+        <w:pStyle w:val="Prrafodelista"/>
+        <w:ind w:left="1440"/>
+        <w:jc w:val="both"/>
+        <w:rPr>
+          <w:lang w:val="es-CO"/>
+        </w:rPr>
+      </w:pPr>
       <w:proofErr w:type="spellStart"/>
       <w:r>
         <w:rPr>
@@ -2297,7 +2520,6 @@
           <w:noProof/>
           <w:lang w:eastAsia="es-ES"/>
         </w:rPr>
-        <w:lastRenderedPageBreak/>
         <w:drawing>
           <wp:inline distT="0" distB="0" distL="0" distR="0" wp14:anchorId="2C463BE0" wp14:editId="1AE113D7">
             <wp:extent cx="5400040" cy="1078230"/>
@@ -2778,6 +3000,7 @@
           <w:szCs w:val="20"/>
           <w:lang w:val="en-US"/>
         </w:rPr>
+        <w:lastRenderedPageBreak/>
         <w:t>SELECT u.* FROM (SELECT * FROM AERONAVE_PASAJERO WHERE TAMANO='</w:t>
       </w:r>
       <w:proofErr w:type="spellStart"/>
@@ -2849,7 +3072,6 @@
           <w:noProof/>
           <w:lang w:eastAsia="es-ES"/>
         </w:rPr>
-        <w:lastRenderedPageBreak/>
         <w:drawing>
           <wp:inline distT="0" distB="0" distL="0" distR="0" wp14:anchorId="76C40C10" wp14:editId="46F895FC">
             <wp:extent cx="5400040" cy="1922145"/>
@@ -3003,6 +3225,26 @@
     <w:p>
       <w:pPr>
         <w:pStyle w:val="Prrafodelista"/>
+        <w:ind w:left="1440"/>
+        <w:jc w:val="both"/>
+      </w:pPr>
+      <w:r>
+        <w:t xml:space="preserve">Los planes van agregando más pasos a medida que se van agregando condiciones para filtrar los resultados. </w:t>
+      </w:r>
+      <w:r>
+        <w:t>Se puede evidenciar que con esto también va aumentando la selectividad, porque es un filtro que va desechando los vuelos que no cumplen con las condiciones que se piden. Incluso en ocasiones no hay vuelos que cumplan con todas las condiciones.</w:t>
+      </w:r>
+    </w:p>
+    <w:p>
+      <w:pPr>
+        <w:pStyle w:val="Prrafodelista"/>
+        <w:ind w:left="1440"/>
+        <w:jc w:val="both"/>
+      </w:pPr>
+    </w:p>
+    <w:p>
+      <w:pPr>
+        <w:pStyle w:val="Prrafodelista"/>
         <w:numPr>
           <w:ilvl w:val="0"/>
           <w:numId w:val="4"/>
@@ -3299,6 +3541,7 @@
           <w:szCs w:val="20"/>
           <w:lang w:val="en-US"/>
         </w:rPr>
+        <w:lastRenderedPageBreak/>
         <w:t xml:space="preserve">SELECT * FROM ISIS2304B041620.VUELO_PASAJERO WHERE (ID_AERO_ORIGEN =2 OR ID_AERO_DESTINO=2) AND FECHASALIDA BETWEEN TO_DATE('31-12-2016','DD-MM-YYYY') AND TO_DATE('31-12-2017','DD-MM-YYYY') AND </w:t>
       </w:r>
       <w:proofErr w:type="gramStart"/>
@@ -3395,21 +3638,17 @@
         <w:jc w:val="both"/>
       </w:pPr>
       <w:r>
-        <w:t xml:space="preserve">Aeropuerto, rango de fechas, no </w:t>
-      </w:r>
-      <w:proofErr w:type="spellStart"/>
-      <w:r>
-        <w:t>tiepo</w:t>
-      </w:r>
-      <w:proofErr w:type="spellEnd"/>
-      <w:r>
-        <w:t xml:space="preserve">, no </w:t>
-      </w:r>
-      <w:proofErr w:type="spellStart"/>
-      <w:r>
-        <w:t>aerolinea</w:t>
-      </w:r>
-      <w:proofErr w:type="spellEnd"/>
+        <w:t>Aeropuerto, rango de</w:t>
+      </w:r>
+      <w:r>
+        <w:t xml:space="preserve"> fechas, no ti</w:t>
+      </w:r>
+      <w:r>
+        <w:t xml:space="preserve">po, no </w:t>
+      </w:r>
+      <w:r>
+        <w:t>aerolínea</w:t>
+      </w:r>
       <w:r>
         <w:t>, carga:</w:t>
       </w:r>
@@ -3490,6 +3729,65 @@
         </w:rPr>
         <w:t>='Grande') INNER JOIN (SELECT * FROM VUELO_CARGA)u ON NUMSERIE=NUMSERIE_AERONAVE WHERE (ID_AERO_ORIGEN =589 OR ID_AERO_DESTINO=589) AND FECHASALIDA BETWEEN TO_DATE('31-12-2016','DD-MM-YYYY') AND TO_DATE('31-12-2017','DD-MM-YYYY')AND CODAEROLINEA!='HX'</w:t>
       </w:r>
+    </w:p>
+    <w:p>
+      <w:pPr>
+        <w:autoSpaceDE w:val="0"/>
+        <w:autoSpaceDN w:val="0"/>
+        <w:adjustRightInd w:val="0"/>
+        <w:spacing w:after="0" w:line="240" w:lineRule="auto"/>
+        <w:rPr>
+          <w:rFonts w:ascii="Consolas" w:hAnsi="Consolas" w:cs="Consolas"/>
+          <w:color w:val="000000"/>
+          <w:sz w:val="20"/>
+          <w:szCs w:val="20"/>
+          <w:lang w:val="en-US"/>
+        </w:rPr>
+      </w:pPr>
+      <w:r>
+        <w:rPr>
+          <w:rFonts w:ascii="Consolas" w:hAnsi="Consolas" w:cs="Consolas"/>
+          <w:color w:val="000000"/>
+          <w:sz w:val="20"/>
+          <w:szCs w:val="20"/>
+          <w:lang w:val="en-US"/>
+        </w:rPr>
+        <w:t xml:space="preserve">Dos </w:t>
+      </w:r>
+      <w:proofErr w:type="spellStart"/>
+      <w:r>
+        <w:rPr>
+          <w:rFonts w:ascii="Consolas" w:hAnsi="Consolas" w:cs="Consolas"/>
+          <w:color w:val="000000"/>
+          <w:sz w:val="20"/>
+          <w:szCs w:val="20"/>
+          <w:lang w:val="en-US"/>
+        </w:rPr>
+        <w:t>filas</w:t>
+      </w:r>
+      <w:proofErr w:type="spellEnd"/>
+      <w:r>
+        <w:rPr>
+          <w:rFonts w:ascii="Consolas" w:hAnsi="Consolas" w:cs="Consolas"/>
+          <w:color w:val="000000"/>
+          <w:sz w:val="20"/>
+          <w:szCs w:val="20"/>
+          <w:lang w:val="en-US"/>
+        </w:rPr>
+        <w:t xml:space="preserve"> </w:t>
+      </w:r>
+      <w:proofErr w:type="spellStart"/>
+      <w:r>
+        <w:rPr>
+          <w:rFonts w:ascii="Consolas" w:hAnsi="Consolas" w:cs="Consolas"/>
+          <w:color w:val="000000"/>
+          <w:sz w:val="20"/>
+          <w:szCs w:val="20"/>
+          <w:lang w:val="en-US"/>
+        </w:rPr>
+        <w:t>recuperadas</w:t>
+      </w:r>
+      <w:proofErr w:type="spellEnd"/>
     </w:p>
     <w:p>
       <w:pPr>
@@ -3644,6 +3942,83 @@
     </w:p>
     <w:p>
       <w:pPr>
+        <w:jc w:val="both"/>
+      </w:pPr>
+      <w:proofErr w:type="gramStart"/>
+      <w:r>
+        <w:t>Igual</w:t>
+      </w:r>
+      <w:proofErr w:type="gramEnd"/>
+      <w:r>
+        <w:t xml:space="preserve"> pero con aeronaves de pasajero</w:t>
+      </w:r>
+    </w:p>
+    <w:p>
+      <w:pPr>
+        <w:jc w:val="both"/>
+        <w:rPr>
+          <w:lang w:val="en-US"/>
+        </w:rPr>
+      </w:pPr>
+      <w:r>
+        <w:rPr>
+          <w:lang w:val="en-US"/>
+        </w:rPr>
+        <w:t xml:space="preserve">SELECT u.* FROM (SELECT * FROM AERONAVE_PASAJERO WHERE </w:t>
+      </w:r>
+      <w:proofErr w:type="gramStart"/>
+      <w:r>
+        <w:rPr>
+          <w:lang w:val="en-US"/>
+        </w:rPr>
+        <w:t>TAMANO !</w:t>
+      </w:r>
+      <w:proofErr w:type="gramEnd"/>
+      <w:r>
+        <w:rPr>
+          <w:lang w:val="en-US"/>
+        </w:rPr>
+        <w:t>='Grande') INNER JOIN (SELECT * FROM VUELO_PASAJERO)u ON NUMSERIE=NUMSERIE_AERONAVE WHERE (ID_AERO_ORIGEN =589 OR ID_AERO_DESTINO=589) AND FECHASALIDA BETWEEN TO_DATE('31-12-2016','DD-MM-YYYY') AND TO_DATE('31-12-2017','DD-MM-YYYY')AND CODAEROLINEA!='HX'</w:t>
+      </w:r>
+    </w:p>
+    <w:p>
+      <w:pPr>
+        <w:jc w:val="both"/>
+        <w:rPr>
+          <w:lang w:val="en-US"/>
+        </w:rPr>
+      </w:pPr>
+      <w:r>
+        <w:rPr>
+          <w:lang w:val="en-US"/>
+        </w:rPr>
+        <w:t xml:space="preserve">13 </w:t>
+      </w:r>
+      <w:proofErr w:type="spellStart"/>
+      <w:r>
+        <w:rPr>
+          <w:lang w:val="en-US"/>
+        </w:rPr>
+        <w:t>filas</w:t>
+      </w:r>
+      <w:proofErr w:type="spellEnd"/>
+      <w:r>
+        <w:rPr>
+          <w:lang w:val="en-US"/>
+        </w:rPr>
+        <w:t xml:space="preserve"> </w:t>
+      </w:r>
+      <w:proofErr w:type="spellStart"/>
+      <w:r>
+        <w:rPr>
+          <w:lang w:val="en-US"/>
+        </w:rPr>
+        <w:t>recuperadas</w:t>
+      </w:r>
+      <w:proofErr w:type="spellEnd"/>
+    </w:p>
+    <w:p>
+      <w:pPr>
         <w:pStyle w:val="Prrafodelista"/>
         <w:ind w:left="1440"/>
         <w:jc w:val="both"/>
@@ -3708,6 +4083,7 @@
         <w:spacing w:after="0" w:line="240" w:lineRule="auto"/>
         <w:rPr>
           <w:rFonts w:ascii="Consolas" w:hAnsi="Consolas" w:cs="Consolas"/>
+          <w:color w:val="000000"/>
           <w:sz w:val="20"/>
           <w:szCs w:val="20"/>
           <w:lang w:val="en-US"/>
@@ -3748,12 +4124,78 @@
     </w:p>
     <w:p>
       <w:pPr>
-        <w:pStyle w:val="Prrafodelista"/>
-        <w:ind w:left="1440"/>
-        <w:jc w:val="both"/>
-        <w:rPr>
-          <w:lang w:val="en-US"/>
-        </w:rPr>
+        <w:autoSpaceDE w:val="0"/>
+        <w:autoSpaceDN w:val="0"/>
+        <w:adjustRightInd w:val="0"/>
+        <w:spacing w:after="0" w:line="240" w:lineRule="auto"/>
+        <w:rPr>
+          <w:rFonts w:ascii="Consolas" w:hAnsi="Consolas" w:cs="Consolas"/>
+          <w:color w:val="000000"/>
+          <w:sz w:val="20"/>
+          <w:szCs w:val="20"/>
+          <w:lang w:val="en-US"/>
+        </w:rPr>
+      </w:pPr>
+    </w:p>
+    <w:p>
+      <w:pPr>
+        <w:autoSpaceDE w:val="0"/>
+        <w:autoSpaceDN w:val="0"/>
+        <w:adjustRightInd w:val="0"/>
+        <w:spacing w:after="0" w:line="240" w:lineRule="auto"/>
+        <w:rPr>
+          <w:rFonts w:ascii="Consolas" w:hAnsi="Consolas" w:cs="Consolas"/>
+          <w:color w:val="000000"/>
+          <w:sz w:val="20"/>
+          <w:szCs w:val="20"/>
+        </w:rPr>
+      </w:pPr>
+      <w:r>
+        <w:rPr>
+          <w:rFonts w:ascii="Consolas" w:hAnsi="Consolas" w:cs="Consolas"/>
+          <w:color w:val="000000"/>
+          <w:sz w:val="20"/>
+          <w:szCs w:val="20"/>
+        </w:rPr>
+        <w:t>En este requerimiento se puede observar que el plan de consulta var</w:t>
+      </w:r>
+      <w:r>
+        <w:rPr>
+          <w:rFonts w:ascii="Consolas" w:hAnsi="Consolas" w:cs="Consolas"/>
+          <w:color w:val="000000"/>
+          <w:sz w:val="20"/>
+          <w:szCs w:val="20"/>
+        </w:rPr>
+        <w:t>ía de acuerdo al número de parámetros que se tengan, entre más condiciones se pongan, se tendrá que analizar más y por lo tanto el plan crece. Cuando se pregunta por tipo, aerolínea y fecha hay que hacer más comparaciones por índice, mientras que cuando se compara sólo por tipo, por ejemplo, no hay que ir por tantas columnas.</w:t>
+      </w:r>
+    </w:p>
+    <w:p>
+      <w:pPr>
+        <w:autoSpaceDE w:val="0"/>
+        <w:autoSpaceDN w:val="0"/>
+        <w:adjustRightInd w:val="0"/>
+        <w:spacing w:after="0" w:line="240" w:lineRule="auto"/>
+        <w:rPr>
+          <w:rFonts w:ascii="Consolas" w:hAnsi="Consolas" w:cs="Consolas"/>
+          <w:sz w:val="20"/>
+          <w:szCs w:val="20"/>
+        </w:rPr>
+      </w:pPr>
+      <w:r>
+        <w:rPr>
+          <w:rFonts w:ascii="Consolas" w:hAnsi="Consolas" w:cs="Consolas"/>
+          <w:color w:val="000000"/>
+          <w:sz w:val="20"/>
+          <w:szCs w:val="20"/>
+        </w:rPr>
+        <w:t>La distribución de los datos en este caso, es que en el caso particular del aeropuerto 589, se recuperan muchas más filas cuando se trata de pasajeros, las fechas son para viajes que se realizarán en el 2017 y en su mayoría, el aeropuerto 589 es al aeropuerto de destino. Este aeropuerto está en Perú y los aeropuertos de origen son en su mayoría latinos también.</w:t>
+      </w:r>
+    </w:p>
+    <w:p>
+      <w:pPr>
+        <w:pStyle w:val="Prrafodelista"/>
+        <w:ind w:left="1440"/>
+        <w:jc w:val="both"/>
       </w:pPr>
     </w:p>
     <w:p>
@@ -3888,7 +4330,6 @@
           <w:noProof/>
           <w:lang w:eastAsia="es-ES"/>
         </w:rPr>
-        <w:lastRenderedPageBreak/>
         <w:drawing>
           <wp:inline distT="0" distB="0" distL="0" distR="0" wp14:anchorId="296379D4" wp14:editId="40EA4571">
             <wp:extent cx="5400040" cy="2012315"/>
@@ -3998,6 +4439,7 @@
           <w:sz w:val="20"/>
           <w:szCs w:val="20"/>
         </w:rPr>
+        <w:lastRenderedPageBreak/>
         <w:t>Tiempo plan: 0,047</w:t>
       </w:r>
     </w:p>
@@ -4020,6 +4462,27 @@
           <w:szCs w:val="20"/>
         </w:rPr>
         <w:t>Tiempo consulta: 0,031</w:t>
+      </w:r>
+    </w:p>
+    <w:p>
+      <w:pPr>
+        <w:autoSpaceDE w:val="0"/>
+        <w:autoSpaceDN w:val="0"/>
+        <w:adjustRightInd w:val="0"/>
+        <w:spacing w:after="0" w:line="240" w:lineRule="auto"/>
+        <w:rPr>
+          <w:rFonts w:ascii="Consolas" w:hAnsi="Consolas" w:cs="Consolas"/>
+          <w:sz w:val="20"/>
+          <w:szCs w:val="20"/>
+        </w:rPr>
+      </w:pPr>
+      <w:r>
+        <w:rPr>
+          <w:rFonts w:ascii="Consolas" w:hAnsi="Consolas" w:cs="Consolas"/>
+          <w:sz w:val="20"/>
+          <w:szCs w:val="20"/>
+        </w:rPr>
+        <w:t>1 fila recuperada</w:t>
       </w:r>
     </w:p>
     <w:p>
@@ -4070,6 +4533,7 @@
         <w:spacing w:after="0" w:line="240" w:lineRule="auto"/>
         <w:rPr>
           <w:rFonts w:ascii="Consolas" w:hAnsi="Consolas" w:cs="Consolas"/>
+          <w:color w:val="000000"/>
           <w:sz w:val="20"/>
           <w:szCs w:val="20"/>
         </w:rPr>
@@ -4122,6 +4586,51 @@
           <w:szCs w:val="20"/>
         </w:rPr>
         <w:t>' AND T2.DISTANCIA &gt;= 400</w:t>
+      </w:r>
+    </w:p>
+    <w:p>
+      <w:pPr>
+        <w:autoSpaceDE w:val="0"/>
+        <w:autoSpaceDN w:val="0"/>
+        <w:adjustRightInd w:val="0"/>
+        <w:spacing w:after="0" w:line="240" w:lineRule="auto"/>
+        <w:rPr>
+          <w:rFonts w:ascii="Consolas" w:hAnsi="Consolas" w:cs="Consolas"/>
+          <w:color w:val="000000"/>
+          <w:sz w:val="20"/>
+          <w:szCs w:val="20"/>
+        </w:rPr>
+      </w:pPr>
+      <w:r>
+        <w:rPr>
+          <w:rFonts w:ascii="Consolas" w:hAnsi="Consolas" w:cs="Consolas"/>
+          <w:color w:val="000000"/>
+          <w:sz w:val="20"/>
+          <w:szCs w:val="20"/>
+        </w:rPr>
+        <w:t>50 filas recuperadas</w:t>
+      </w:r>
+    </w:p>
+    <w:p>
+      <w:pPr>
+        <w:autoSpaceDE w:val="0"/>
+        <w:autoSpaceDN w:val="0"/>
+        <w:adjustRightInd w:val="0"/>
+        <w:spacing w:after="0" w:line="240" w:lineRule="auto"/>
+        <w:rPr>
+          <w:rFonts w:ascii="Consolas" w:hAnsi="Consolas" w:cs="Consolas"/>
+          <w:sz w:val="20"/>
+          <w:szCs w:val="20"/>
+        </w:rPr>
+      </w:pPr>
+      <w:r>
+        <w:rPr>
+          <w:rFonts w:ascii="Consolas" w:hAnsi="Consolas" w:cs="Consolas"/>
+          <w:color w:val="000000"/>
+          <w:sz w:val="20"/>
+          <w:szCs w:val="20"/>
+        </w:rPr>
+        <w:t>Con silla ejecutiva, 33 filas recuperadas</w:t>
       </w:r>
     </w:p>
     <w:p>
@@ -4164,6 +4673,7 @@
         <w:spacing w:after="0" w:line="240" w:lineRule="auto"/>
         <w:rPr>
           <w:rFonts w:ascii="Consolas" w:hAnsi="Consolas" w:cs="Consolas"/>
+          <w:color w:val="000000"/>
           <w:sz w:val="20"/>
           <w:szCs w:val="20"/>
           <w:lang w:val="en-US"/>
@@ -4223,6 +4733,64 @@
         </w:rPr>
         <w:t>' AND T2.DISTANCIA &gt;= 10 AND T1.ID_VIAJERO=443</w:t>
       </w:r>
+    </w:p>
+    <w:p>
+      <w:pPr>
+        <w:autoSpaceDE w:val="0"/>
+        <w:autoSpaceDN w:val="0"/>
+        <w:adjustRightInd w:val="0"/>
+        <w:spacing w:after="0" w:line="240" w:lineRule="auto"/>
+        <w:rPr>
+          <w:rFonts w:ascii="Consolas" w:hAnsi="Consolas" w:cs="Consolas"/>
+          <w:sz w:val="20"/>
+          <w:szCs w:val="20"/>
+          <w:lang w:val="en-US"/>
+        </w:rPr>
+      </w:pPr>
+      <w:r>
+        <w:rPr>
+          <w:rFonts w:ascii="Consolas" w:hAnsi="Consolas" w:cs="Consolas"/>
+          <w:color w:val="000000"/>
+          <w:sz w:val="20"/>
+          <w:szCs w:val="20"/>
+          <w:lang w:val="en-US"/>
+        </w:rPr>
+        <w:t xml:space="preserve">17 </w:t>
+      </w:r>
+      <w:proofErr w:type="spellStart"/>
+      <w:r>
+        <w:rPr>
+          <w:rFonts w:ascii="Consolas" w:hAnsi="Consolas" w:cs="Consolas"/>
+          <w:color w:val="000000"/>
+          <w:sz w:val="20"/>
+          <w:szCs w:val="20"/>
+          <w:lang w:val="en-US"/>
+        </w:rPr>
+        <w:t>filas</w:t>
+      </w:r>
+      <w:proofErr w:type="spellEnd"/>
+      <w:r>
+        <w:rPr>
+          <w:rFonts w:ascii="Consolas" w:hAnsi="Consolas" w:cs="Consolas"/>
+          <w:color w:val="000000"/>
+          <w:sz w:val="20"/>
+          <w:szCs w:val="20"/>
+          <w:lang w:val="en-US"/>
+        </w:rPr>
+        <w:t xml:space="preserve"> </w:t>
+      </w:r>
+      <w:proofErr w:type="spellStart"/>
+      <w:r>
+        <w:rPr>
+          <w:rFonts w:ascii="Consolas" w:hAnsi="Consolas" w:cs="Consolas"/>
+          <w:color w:val="000000"/>
+          <w:sz w:val="20"/>
+          <w:szCs w:val="20"/>
+          <w:lang w:val="en-US"/>
+        </w:rPr>
+        <w:t>recuperadas</w:t>
+      </w:r>
+      <w:proofErr w:type="spellEnd"/>
     </w:p>
     <w:p>
       <w:pPr>
@@ -4251,6 +4819,7 @@
         <w:spacing w:after="0" w:line="240" w:lineRule="auto"/>
         <w:rPr>
           <w:rFonts w:ascii="Consolas" w:hAnsi="Consolas" w:cs="Consolas"/>
+          <w:color w:val="000000"/>
           <w:sz w:val="20"/>
           <w:szCs w:val="20"/>
           <w:lang w:val="en-US"/>
@@ -4310,6 +4879,42 @@
         </w:rPr>
         <w:t>' AND T2.DISTANCIA &gt;= 10 AND T1.ID_VIAJERO=443</w:t>
       </w:r>
+    </w:p>
+    <w:p>
+      <w:pPr>
+        <w:autoSpaceDE w:val="0"/>
+        <w:autoSpaceDN w:val="0"/>
+        <w:adjustRightInd w:val="0"/>
+        <w:spacing w:after="0" w:line="240" w:lineRule="auto"/>
+        <w:rPr>
+          <w:rFonts w:ascii="Consolas" w:hAnsi="Consolas" w:cs="Consolas"/>
+          <w:sz w:val="20"/>
+          <w:szCs w:val="20"/>
+          <w:lang w:val="en-US"/>
+        </w:rPr>
+      </w:pPr>
+      <w:r>
+        <w:rPr>
+          <w:rFonts w:ascii="Consolas" w:hAnsi="Consolas" w:cs="Consolas"/>
+          <w:color w:val="000000"/>
+          <w:sz w:val="20"/>
+          <w:szCs w:val="20"/>
+          <w:lang w:val="en-US"/>
+        </w:rPr>
+        <w:t xml:space="preserve">1 fila </w:t>
+      </w:r>
+      <w:proofErr w:type="spellStart"/>
+      <w:r>
+        <w:rPr>
+          <w:rFonts w:ascii="Consolas" w:hAnsi="Consolas" w:cs="Consolas"/>
+          <w:color w:val="000000"/>
+          <w:sz w:val="20"/>
+          <w:szCs w:val="20"/>
+          <w:lang w:val="en-US"/>
+        </w:rPr>
+        <w:t>recuperada</w:t>
+      </w:r>
+      <w:proofErr w:type="spellEnd"/>
     </w:p>
     <w:p>
       <w:pPr>
@@ -4335,7 +4940,6 @@
           <w:noProof/>
           <w:lang w:eastAsia="es-ES"/>
         </w:rPr>
-        <w:lastRenderedPageBreak/>
         <w:drawing>
           <wp:inline distT="0" distB="0" distL="0" distR="0" wp14:anchorId="494605CA" wp14:editId="24D59270">
             <wp:extent cx="5400040" cy="2046605"/>
@@ -4387,6 +4991,7 @@
           <w:noProof/>
           <w:lang w:eastAsia="es-ES"/>
         </w:rPr>
+        <w:lastRenderedPageBreak/>
         <w:drawing>
           <wp:inline distT="0" distB="0" distL="0" distR="0" wp14:anchorId="328CBD22" wp14:editId="49EC9F0E">
             <wp:extent cx="5400040" cy="2021840"/>
@@ -4485,8 +5090,6 @@
         </w:rPr>
         <w:t>: 0,031</w:t>
       </w:r>
-      <w:bookmarkStart w:id="0" w:name="_GoBack"/>
-      <w:bookmarkEnd w:id="0"/>
     </w:p>
     <w:p>
       <w:pPr>
@@ -4581,6 +5184,65 @@
         </w:rPr>
         <w:t>' AND T2.DISTANCIA &gt;= 500</w:t>
       </w:r>
+    </w:p>
+    <w:p>
+      <w:pPr>
+        <w:autoSpaceDE w:val="0"/>
+        <w:autoSpaceDN w:val="0"/>
+        <w:adjustRightInd w:val="0"/>
+        <w:spacing w:after="0" w:line="240" w:lineRule="auto"/>
+        <w:rPr>
+          <w:rFonts w:ascii="Consolas" w:hAnsi="Consolas" w:cs="Consolas"/>
+          <w:color w:val="000000"/>
+          <w:sz w:val="20"/>
+          <w:szCs w:val="20"/>
+          <w:lang w:val="en-US"/>
+        </w:rPr>
+      </w:pPr>
+      <w:r>
+        <w:rPr>
+          <w:rFonts w:ascii="Consolas" w:hAnsi="Consolas" w:cs="Consolas"/>
+          <w:color w:val="000000"/>
+          <w:sz w:val="20"/>
+          <w:szCs w:val="20"/>
+          <w:lang w:val="en-US"/>
+        </w:rPr>
+        <w:t xml:space="preserve">50 </w:t>
+      </w:r>
+      <w:proofErr w:type="spellStart"/>
+      <w:r>
+        <w:rPr>
+          <w:rFonts w:ascii="Consolas" w:hAnsi="Consolas" w:cs="Consolas"/>
+          <w:color w:val="000000"/>
+          <w:sz w:val="20"/>
+          <w:szCs w:val="20"/>
+          <w:lang w:val="en-US"/>
+        </w:rPr>
+        <w:t>filas</w:t>
+      </w:r>
+      <w:proofErr w:type="spellEnd"/>
+      <w:r>
+        <w:rPr>
+          <w:rFonts w:ascii="Consolas" w:hAnsi="Consolas" w:cs="Consolas"/>
+          <w:color w:val="000000"/>
+          <w:sz w:val="20"/>
+          <w:szCs w:val="20"/>
+          <w:lang w:val="en-US"/>
+        </w:rPr>
+        <w:t xml:space="preserve"> </w:t>
+      </w:r>
+      <w:proofErr w:type="spellStart"/>
+      <w:r>
+        <w:rPr>
+          <w:rFonts w:ascii="Consolas" w:hAnsi="Consolas" w:cs="Consolas"/>
+          <w:color w:val="000000"/>
+          <w:sz w:val="20"/>
+          <w:szCs w:val="20"/>
+          <w:lang w:val="en-US"/>
+        </w:rPr>
+        <w:t>recuperadas</w:t>
+      </w:r>
+      <w:proofErr w:type="spellEnd"/>
     </w:p>
     <w:p>
       <w:pPr>
@@ -4655,7 +5317,6 @@
           <w:noProof/>
           <w:lang w:eastAsia="es-ES"/>
         </w:rPr>
-        <w:lastRenderedPageBreak/>
         <w:drawing>
           <wp:inline distT="0" distB="0" distL="0" distR="0" wp14:anchorId="0F364367" wp14:editId="4E48A8D3">
             <wp:extent cx="5400040" cy="1359535"/>
@@ -4857,7 +5518,18 @@
           <w:szCs w:val="20"/>
           <w:lang w:val="en-US"/>
         </w:rPr>
-        <w:t xml:space="preserve"> FROM ((SELECT * FROM ISIS2304B041620.RESERVA_PASAJERO INNER JOIN SILLA ON NUMSILLA=NUMERO )T1 INNER JOIN (SELECT* FROM VUELO_PASAJERO WHERE FECHASALIDA BETWEEN TO_DATE('31-12-2016','DD-MM-YYYY') AND TO_DATE('31-12-2017','DD-MM-YYYY') )T2 ON T1.ID_VUELO_PASAJERO = T2.ID ) WHERE T1.TIPO='</w:t>
+        <w:t xml:space="preserve"> FROM ((SELECT * FROM ISIS2304B041620.RESERVA_PASAJERO INNER JOIN SILLA ON NUMSILLA=NUMERO )T1 INNER JOIN (SELECT* FROM VUELO_PASAJERO WHERE FECHASALIDA BETWEEN TO_DATE('31-12-2016','DD-MM-YYYY') AND TO_DATE('31-12-</w:t>
+      </w:r>
+      <w:r>
+        <w:rPr>
+          <w:rFonts w:ascii="Consolas" w:hAnsi="Consolas" w:cs="Consolas"/>
+          <w:color w:val="000000"/>
+          <w:sz w:val="20"/>
+          <w:szCs w:val="20"/>
+          <w:lang w:val="en-US"/>
+        </w:rPr>
+        <w:lastRenderedPageBreak/>
+        <w:t>2017','DD-MM-YYYY') )T2 ON T1.ID_VUELO_PASAJERO = T2.ID ) WHERE T1.TIPO='</w:t>
       </w:r>
       <w:proofErr w:type="spellStart"/>
       <w:r>
@@ -4887,10 +5559,35 @@
         <w:pStyle w:val="Prrafodelista"/>
         <w:ind w:left="1440"/>
         <w:jc w:val="both"/>
-        <w:rPr>
-          <w:lang w:val="en-US"/>
-        </w:rPr>
-      </w:pPr>
+      </w:pPr>
+      <w:r>
+        <w:t>Distribución de datos: En este caso, se puede observar que se recuperan m</w:t>
+      </w:r>
+      <w:r>
+        <w:t>ás filas cuando se dice que la clase en la que viajan es económica, cuando se trata de clase ejecutiva hay menos personas que reservan en esa clase.</w:t>
+      </w:r>
+    </w:p>
+    <w:p>
+      <w:pPr>
+        <w:pStyle w:val="Prrafodelista"/>
+        <w:ind w:left="1440"/>
+        <w:jc w:val="both"/>
+      </w:pPr>
+      <w:r>
+        <w:t>Además, cuando el viajero consulta por clase y distancia, aparecerán menos vuelos, porque solo aparecen los de él, mientras que cuando el que hace la consulta es el gerente, aparecerán todos los datos de todos los viajes de todos los viajeros que cumplan esa condición. La mayoría de los vuelos son de la primera mitad del año.</w:t>
+      </w:r>
+    </w:p>
+    <w:p>
+      <w:pPr>
+        <w:pStyle w:val="Prrafodelista"/>
+        <w:ind w:left="1440"/>
+        <w:jc w:val="both"/>
+      </w:pPr>
+      <w:r>
+        <w:t>Los valores que pueden cambiar los planes son cuando se pregunta, además de la clase y la distancia, por la fecha o por la aerolínea, ya que hay que mirar diferentes columnas que tienen diferentes índices.</w:t>
+      </w:r>
+      <w:bookmarkStart w:id="0" w:name="_GoBack"/>
+      <w:bookmarkEnd w:id="0"/>
     </w:p>
     <w:sectPr>
       <w:pgSz w:w="11906" w:h="16838"/>

--- a/Diseño físico.docx
+++ b/Diseño físico.docx
@@ -1,6 +1,6 @@
 
 <file path=word/document.xml><?xml version="1.0" encoding="utf-8"?>
-<w:document xmlns:wpc="http://schemas.microsoft.com/office/word/2010/wordprocessingCanvas" xmlns:cx="http://schemas.microsoft.com/office/drawing/2014/chartex" xmlns:cx1="http://schemas.microsoft.com/office/drawing/2015/9/8/chartex" xmlns:cx2="http://schemas.microsoft.com/office/drawing/2015/10/21/chartex" xmlns:mc="http://schemas.openxmlformats.org/markup-compatibility/2006" xmlns:o="urn:schemas-microsoft-com:office:office" xmlns:r="http://schemas.openxmlformats.org/officeDocument/2006/relationships" xmlns:m="http://schemas.openxmlformats.org/officeDocument/2006/math" xmlns:v="urn:schemas-microsoft-com:vml" xmlns:wp14="http://schemas.microsoft.com/office/word/2010/wordprocessingDrawing" xmlns:wp="http://schemas.openxmlformats.org/drawingml/2006/wordprocessingDrawing" xmlns:w10="urn:schemas-microsoft-com:office:word" xmlns:w="http://schemas.openxmlformats.org/wordprocessingml/2006/main" xmlns:w14="http://schemas.microsoft.com/office/word/2010/wordml" xmlns:w15="http://schemas.microsoft.com/office/word/2012/wordml" xmlns:w16se="http://schemas.microsoft.com/office/word/2015/wordml/symex" xmlns:wpg="http://schemas.microsoft.com/office/word/2010/wordprocessingGroup" xmlns:wpi="http://schemas.microsoft.com/office/word/2010/wordprocessingInk" xmlns:wne="http://schemas.microsoft.com/office/word/2006/wordml" xmlns:wps="http://schemas.microsoft.com/office/word/2010/wordprocessingShape" mc:Ignorable="w14 w15 w16se wp14">
+<w:document xmlns:wpc="http://schemas.microsoft.com/office/word/2010/wordprocessingCanvas" xmlns:mc="http://schemas.openxmlformats.org/markup-compatibility/2006" xmlns:o="urn:schemas-microsoft-com:office:office" xmlns:r="http://schemas.openxmlformats.org/officeDocument/2006/relationships" xmlns:m="http://schemas.openxmlformats.org/officeDocument/2006/math" xmlns:v="urn:schemas-microsoft-com:vml" xmlns:wp14="http://schemas.microsoft.com/office/word/2010/wordprocessingDrawing" xmlns:wp="http://schemas.openxmlformats.org/drawingml/2006/wordprocessingDrawing" xmlns:w10="urn:schemas-microsoft-com:office:word" xmlns:w="http://schemas.openxmlformats.org/wordprocessingml/2006/main" xmlns:w14="http://schemas.microsoft.com/office/word/2010/wordml" xmlns:w15="http://schemas.microsoft.com/office/word/2012/wordml" xmlns:wpg="http://schemas.microsoft.com/office/word/2010/wordprocessingGroup" xmlns:wpi="http://schemas.microsoft.com/office/word/2010/wordprocessingInk" xmlns:wne="http://schemas.microsoft.com/office/word/2006/wordml" xmlns:wps="http://schemas.microsoft.com/office/word/2010/wordprocessingShape" mc:Ignorable="w14 w15 wp14">
   <w:body>
     <w:p>
       <w:pPr>
@@ -113,7 +113,7 @@
       <w:r>
         <w:rPr>
           <w:noProof/>
-          <w:lang w:eastAsia="es-ES"/>
+          <w:lang w:val="es-CO" w:eastAsia="es-CO"/>
         </w:rPr>
         <w:drawing>
           <wp:inline distT="0" distB="0" distL="0" distR="0" wp14:anchorId="1AF92B61" wp14:editId="35C153E1">
@@ -689,6 +689,16 @@
     <w:p>
       <w:pPr>
         <w:pStyle w:val="Prrafodelista"/>
+        <w:ind w:left="1440"/>
+        <w:jc w:val="both"/>
+        <w:rPr>
+          <w:lang w:val="es-CO"/>
+        </w:rPr>
+      </w:pPr>
+    </w:p>
+    <w:p>
+      <w:pPr>
+        <w:pStyle w:val="Prrafodelista"/>
         <w:numPr>
           <w:ilvl w:val="0"/>
           <w:numId w:val="1"/>
@@ -713,6 +723,225 @@
           <w:lang w:val="es-CO"/>
         </w:rPr>
       </w:pPr>
+      <w:r>
+        <w:rPr>
+          <w:lang w:val="es-CO"/>
+        </w:rPr>
+        <w:t xml:space="preserve">En este requerimiento </w:t>
+      </w:r>
+      <w:r>
+        <w:rPr>
+          <w:lang w:val="es-CO"/>
+        </w:rPr>
+        <w:t xml:space="preserve">se busca obtener los vuelos, dado un origen y un destino en un rango de fechas. También se debe informar el peso de carga si era un vuelo tipo carga o el número de personas del vuelo si era un vuelo de pasajeros.  </w:t>
+      </w:r>
+    </w:p>
+    <w:p>
+      <w:pPr>
+        <w:pStyle w:val="Prrafodelista"/>
+        <w:jc w:val="both"/>
+        <w:rPr>
+          <w:lang w:val="es-CO"/>
+        </w:rPr>
+      </w:pPr>
+      <w:r>
+        <w:rPr>
+          <w:lang w:val="es-CO"/>
+        </w:rPr>
+        <w:t xml:space="preserve">Para este requerimiento se usaron índices </w:t>
+      </w:r>
+      <w:r>
+        <w:rPr>
+          <w:lang w:val="es-CO"/>
+        </w:rPr>
+        <w:t>sobre:</w:t>
+      </w:r>
+    </w:p>
+    <w:p>
+      <w:pPr>
+        <w:pStyle w:val="Prrafodelista"/>
+        <w:numPr>
+          <w:ilvl w:val="0"/>
+          <w:numId w:val="5"/>
+        </w:numPr>
+        <w:jc w:val="both"/>
+        <w:rPr>
+          <w:lang w:val="es-CO"/>
+        </w:rPr>
+      </w:pPr>
+      <w:r>
+        <w:rPr>
+          <w:lang w:val="es-CO"/>
+        </w:rPr>
+        <w:t>El rango de fechas, para verificar que el vuelo se efectuó entre las fechas dadas. Se usa un índice B+ para este proceso ya que se requiere hacer comparaciones de menor o mayor.</w:t>
+      </w:r>
+    </w:p>
+    <w:p>
+      <w:pPr>
+        <w:pStyle w:val="Prrafodelista"/>
+        <w:numPr>
+          <w:ilvl w:val="0"/>
+          <w:numId w:val="5"/>
+        </w:numPr>
+        <w:jc w:val="both"/>
+        <w:rPr>
+          <w:lang w:val="es-CO"/>
+        </w:rPr>
+      </w:pPr>
+      <w:r>
+        <w:rPr>
+          <w:lang w:val="es-CO"/>
+        </w:rPr>
+        <w:t xml:space="preserve">El código del aeropuerto e id del aeropuerto, para lograr hacer el hash </w:t>
+      </w:r>
+      <w:proofErr w:type="spellStart"/>
+      <w:r>
+        <w:rPr>
+          <w:lang w:val="es-CO"/>
+        </w:rPr>
+        <w:t>join</w:t>
+      </w:r>
+      <w:proofErr w:type="spellEnd"/>
+      <w:r>
+        <w:rPr>
+          <w:lang w:val="es-CO"/>
+        </w:rPr>
+        <w:t xml:space="preserve"> con los vuelos. Índice de tipo hash para obtener un dato con una llave única.</w:t>
+      </w:r>
+    </w:p>
+    <w:p>
+      <w:pPr>
+        <w:pStyle w:val="Prrafodelista"/>
+        <w:numPr>
+          <w:ilvl w:val="0"/>
+          <w:numId w:val="5"/>
+        </w:numPr>
+        <w:jc w:val="both"/>
+        <w:rPr>
+          <w:lang w:val="es-CO"/>
+        </w:rPr>
+      </w:pPr>
+      <w:r>
+        <w:rPr>
+          <w:lang w:val="es-CO"/>
+        </w:rPr>
+        <w:t xml:space="preserve">Sobre los países, para comparar que sean los dados por parámetros. Se usa un índice de tipo hash para hacer comparaciones sobre un dato que no es único. </w:t>
+      </w:r>
+    </w:p>
+    <w:p>
+      <w:pPr>
+        <w:pStyle w:val="Prrafodelista"/>
+        <w:numPr>
+          <w:ilvl w:val="0"/>
+          <w:numId w:val="5"/>
+        </w:numPr>
+        <w:jc w:val="both"/>
+        <w:rPr>
+          <w:lang w:val="es-CO"/>
+        </w:rPr>
+      </w:pPr>
+      <w:r>
+        <w:rPr>
+          <w:lang w:val="es-CO"/>
+        </w:rPr>
+        <w:t>Sobre el id del vuelo en reservas para hacer la cuenta de las personas que tomaron el vuelo (sólo en los pasajeros). Con índice tipo hash ya que este id es único.</w:t>
+      </w:r>
+    </w:p>
+    <w:p>
+      <w:pPr>
+        <w:jc w:val="both"/>
+        <w:rPr>
+          <w:lang w:val="es-CO"/>
+        </w:rPr>
+      </w:pPr>
+    </w:p>
+    <w:p>
+      <w:pPr>
+        <w:jc w:val="both"/>
+        <w:rPr>
+          <w:lang w:val="es-CO"/>
+        </w:rPr>
+      </w:pPr>
+    </w:p>
+    <w:p>
+      <w:pPr>
+        <w:jc w:val="both"/>
+        <w:rPr>
+          <w:lang w:val="es-CO"/>
+        </w:rPr>
+      </w:pPr>
+    </w:p>
+    <w:p>
+      <w:pPr>
+        <w:jc w:val="both"/>
+        <w:rPr>
+          <w:lang w:val="es-CO"/>
+        </w:rPr>
+      </w:pPr>
+    </w:p>
+    <w:p>
+      <w:pPr>
+        <w:jc w:val="both"/>
+        <w:rPr>
+          <w:lang w:val="es-CO"/>
+        </w:rPr>
+      </w:pPr>
+    </w:p>
+    <w:p>
+      <w:pPr>
+        <w:jc w:val="both"/>
+        <w:rPr>
+          <w:lang w:val="es-CO"/>
+        </w:rPr>
+      </w:pPr>
+    </w:p>
+    <w:p>
+      <w:pPr>
+        <w:jc w:val="both"/>
+        <w:rPr>
+          <w:lang w:val="es-CO"/>
+        </w:rPr>
+      </w:pPr>
+    </w:p>
+    <w:p>
+      <w:pPr>
+        <w:jc w:val="both"/>
+        <w:rPr>
+          <w:lang w:val="es-CO"/>
+        </w:rPr>
+      </w:pPr>
+    </w:p>
+    <w:p>
+      <w:pPr>
+        <w:jc w:val="both"/>
+        <w:rPr>
+          <w:lang w:val="es-CO"/>
+        </w:rPr>
+      </w:pPr>
+    </w:p>
+    <w:p>
+      <w:pPr>
+        <w:jc w:val="both"/>
+        <w:rPr>
+          <w:lang w:val="es-CO"/>
+        </w:rPr>
+      </w:pPr>
+    </w:p>
+    <w:p>
+      <w:pPr>
+        <w:jc w:val="both"/>
+        <w:rPr>
+          <w:lang w:val="es-CO"/>
+        </w:rPr>
+      </w:pPr>
+    </w:p>
+    <w:p>
+      <w:pPr>
+        <w:jc w:val="both"/>
+        <w:rPr>
+          <w:lang w:val="es-CO"/>
+        </w:rPr>
+      </w:pPr>
     </w:p>
     <w:p>
       <w:pPr>
@@ -728,6 +957,7 @@
           <w:b/>
           <w:lang w:val="es-CO"/>
         </w:rPr>
+        <w:lastRenderedPageBreak/>
         <w:t>Índices generados</w:t>
       </w:r>
     </w:p>
@@ -751,7 +981,7 @@
       <w:r>
         <w:rPr>
           <w:noProof/>
-          <w:lang w:eastAsia="es-ES"/>
+          <w:lang w:val="es-CO" w:eastAsia="es-CO"/>
         </w:rPr>
         <w:drawing>
           <wp:inline distT="0" distB="0" distL="0" distR="0">
@@ -815,14 +1045,7 @@
         <w:rPr>
           <w:lang w:val="es-CO"/>
         </w:rPr>
-        <w:t xml:space="preserve">Todos los índices que creó son de tipo NORMAL, es decir, son de tipo B+. Estos índices fueron creados por Oracle porque corresponden a las llaves primarias de cada una de las tablas. También se puede deber a que, como son valores únicos, la selectividad es muy alta y siempre que se busque algo en la tabla, lo primero que se va a mirar es el identificador único, la llave primaria. Estos índices ayudan al rendimiento de los requerimientos funcionales, aunque no mucho, porque en el primer requerimiento se </w:t>
-      </w:r>
-      <w:r>
-        <w:rPr>
-          <w:lang w:val="es-CO"/>
-        </w:rPr>
-        <w:lastRenderedPageBreak/>
-        <w:t>quiere la información de un aeropuerto y para encontrar el aeropuerto es más fácil buscarlo por el índice, lo mismo pasa en el segundo requerimiento. En el tercer requerimiento es necesario encontrar los viajeros de forma rápida y también los viajes en los que estuvo ese viajero, es por esto que el índice en la columna de la llave primaria ayuda mucho. No obstante, faltan índices para poder filtrar las consultas.</w:t>
+        <w:t>Todos los índices que creó son de tipo NORMAL, es decir, son de tipo B+. Estos índices fueron creados por Oracle porque corresponden a las llaves primarias de cada una de las tablas. También se puede deber a que, como son valores únicos, la selectividad es muy alta y siempre que se busque algo en la tabla, lo primero que se va a mirar es el identificador único, la llave primaria. Estos índices ayudan al rendimiento de los requerimientos funcionales, aunque no mucho, porque en el primer requerimiento se quiere la información de un aeropuerto y para encontrar el aeropuerto es más fácil buscarlo por el índice, lo mismo pasa en el segundo requerimiento. En el tercer requerimiento es necesario encontrar los viajeros de forma rápida y también los viajes en los que estuvo ese viajero, es por esto que el índice en la columna de la llave primaria ayuda mucho. No obstante, faltan índices para poder filtrar las consultas.</w:t>
       </w:r>
     </w:p>
     <w:p>
@@ -958,8 +1181,9 @@
       <w:r>
         <w:rPr>
           <w:noProof/>
-          <w:lang w:eastAsia="es-ES"/>
-        </w:rPr>
+          <w:lang w:val="es-CO" w:eastAsia="es-CO"/>
+        </w:rPr>
+        <w:lastRenderedPageBreak/>
         <w:drawing>
           <wp:inline distT="0" distB="0" distL="0" distR="0" wp14:anchorId="5723A212" wp14:editId="1B58EA38">
             <wp:extent cx="5400040" cy="953770"/>
@@ -1224,7 +1448,7 @@
           <w:sz w:val="20"/>
           <w:szCs w:val="20"/>
         </w:rPr>
-        <w:t>SELECT u.* FROM (SELECT * FROM AERONAVE_PASAJERO WHERE TAMANO='Grande') INNER JOIN (SELECT * FROM VUELO_</w:t>
+        <w:t>SELECT u.* FROM (SELECT * FROM AERONAVE_PASAJERO WHERE TAMANO='Grande') INNER JOIN (SELECT * FROM VUELO_PASAJERO</w:t>
       </w:r>
       <w:proofErr w:type="gramStart"/>
       <w:r>
@@ -1234,7 +1458,7 @@
           <w:sz w:val="20"/>
           <w:szCs w:val="20"/>
         </w:rPr>
-        <w:t>PASAJERO)u</w:t>
+        <w:t>)u</w:t>
       </w:r>
       <w:proofErr w:type="gramEnd"/>
       <w:r>
@@ -1294,7 +1518,7 @@
       <w:r>
         <w:rPr>
           <w:noProof/>
-          <w:lang w:eastAsia="es-ES"/>
+          <w:lang w:val="es-CO" w:eastAsia="es-CO"/>
         </w:rPr>
         <w:drawing>
           <wp:inline distT="0" distB="0" distL="0" distR="0" wp14:anchorId="6A3DCDA3" wp14:editId="4EBD912F">
@@ -1362,7 +1586,6 @@
         <w:rPr>
           <w:lang w:val="es-CO"/>
         </w:rPr>
-        <w:lastRenderedPageBreak/>
         <w:t>Tiempo consulta: 0,047seg</w:t>
       </w:r>
     </w:p>
@@ -1446,7 +1669,7 @@
           <w:sz w:val="20"/>
           <w:szCs w:val="20"/>
         </w:rPr>
-        <w:t>SELECT u.* FROM (SELECT * FROM AERONAVE_PASAJERO WHERE TAMANO='Mediana') INNER JOIN (SELECT * FROM VUELO_</w:t>
+        <w:t>SELECT u.* FROM (SELECT * FROM AERONAVE_PASAJERO WHERE TAMANO='Mediana') INNER JOIN (SELECT * FROM VUELO_PASAJERO</w:t>
       </w:r>
       <w:proofErr w:type="gramStart"/>
       <w:r>
@@ -1456,7 +1679,7 @@
           <w:sz w:val="20"/>
           <w:szCs w:val="20"/>
         </w:rPr>
-        <w:t>PASAJERO)u</w:t>
+        <w:t>)u</w:t>
       </w:r>
       <w:proofErr w:type="gramEnd"/>
       <w:r>
@@ -1492,14 +1715,15 @@
         <w:rPr>
           <w:lang w:val="es-CO"/>
         </w:rPr>
-        <w:t>SELECT u.* FROM (SELECT * FROM AERONAVE_PASAJERO WHERE TAMANO='Mediana') INNER JOIN (SELECT * FROM VUELO_</w:t>
+        <w:lastRenderedPageBreak/>
+        <w:t>SELECT u.* FROM (SELECT * FROM AERONAVE_PASAJERO WHERE TAMANO='Mediana') INNER JOIN (SELECT * FROM VUELO_PASAJERO</w:t>
       </w:r>
       <w:proofErr w:type="gramStart"/>
       <w:r>
         <w:rPr>
           <w:lang w:val="es-CO"/>
         </w:rPr>
-        <w:t>PASAJERO)u</w:t>
+        <w:t>)u</w:t>
       </w:r>
       <w:proofErr w:type="gramEnd"/>
       <w:r>
@@ -1627,7 +1851,7 @@
           <w:sz w:val="20"/>
           <w:szCs w:val="20"/>
         </w:rPr>
-        <w:t>') INNER JOIN (SELECT * FROM VUELO_</w:t>
+        <w:t>') INNER JOIN (SELECT * FROM VUELO_PASAJERO</w:t>
       </w:r>
       <w:proofErr w:type="gramStart"/>
       <w:r>
@@ -1637,7 +1861,7 @@
           <w:sz w:val="20"/>
           <w:szCs w:val="20"/>
         </w:rPr>
-        <w:t>PASAJERO)u</w:t>
+        <w:t>)u</w:t>
       </w:r>
       <w:proofErr w:type="gramEnd"/>
       <w:r>
@@ -1704,7 +1928,7 @@
           <w:sz w:val="20"/>
           <w:szCs w:val="20"/>
         </w:rPr>
-        <w:t>') INNER JOIN (SELECT * FROM VUELO_</w:t>
+        <w:t>') INNER JOIN (SELECT * FROM VUELO_PASAJERO</w:t>
       </w:r>
       <w:proofErr w:type="gramStart"/>
       <w:r>
@@ -1714,7 +1938,7 @@
           <w:sz w:val="20"/>
           <w:szCs w:val="20"/>
         </w:rPr>
-        <w:t>PASAJERO)u</w:t>
+        <w:t>)u</w:t>
       </w:r>
       <w:proofErr w:type="gramEnd"/>
       <w:r>
@@ -1771,15 +1995,7 @@
       </w:r>
       <w:proofErr w:type="spellEnd"/>
       <w:r>
-        <w:t xml:space="preserve"> que tiene capacidad de recibir aeronaves grandes. Es por este motivo que cuando se pone la condición del tipo de aeronave, se recuperan más filas cuando se pregunta por el tipo de aeronave grande, caso contrario cuando se pregunta por aeronaves de tamaño pequeño, ya que en este aeropuerto se pueden recibir </w:t>
-      </w:r>
-      <w:proofErr w:type="gramStart"/>
-      <w:r>
-        <w:t>aeronaves grande</w:t>
-      </w:r>
-      <w:proofErr w:type="gramEnd"/>
-      <w:r>
-        <w:t>, podemos encontrar más aeronaves grandes que pequeñas.</w:t>
+        <w:t xml:space="preserve"> que tiene capacidad de recibir aeronaves grandes. Es por este motivo que cuando se pone la condición del tipo de aeronave, se recuperan más filas cuando se pregunta por el tipo de aeronave grande, caso contrario cuando se pregunta por aeronaves de tamaño pequeño, ya que en este aeropuerto se pueden recibir aeronaves grande, podemos encontrar más aeronaves grandes que pequeñas.</w:t>
       </w:r>
     </w:p>
     <w:p>
@@ -1891,7 +2107,7 @@
           <w:sz w:val="20"/>
           <w:szCs w:val="20"/>
         </w:rPr>
-        <w:t>SELECT u.* FROM (SELECT * FROM AERONAVE_CARGA WHERE TAMANO='Grande') INNER JOIN (SELECT * FROM VUELO_</w:t>
+        <w:t>SELECT u.* FROM (SELECT * FROM AERONAVE_CARGA WHERE TAMANO='Grande') INNER JOIN (SELECT * FROM VUELO_CARGA</w:t>
       </w:r>
       <w:proofErr w:type="gramStart"/>
       <w:r>
@@ -1901,7 +2117,7 @@
           <w:sz w:val="20"/>
           <w:szCs w:val="20"/>
         </w:rPr>
-        <w:t>CARGA)u</w:t>
+        <w:t>)u</w:t>
       </w:r>
       <w:proofErr w:type="gramEnd"/>
       <w:r>
@@ -2004,7 +2220,8 @@
           <w:sz w:val="20"/>
           <w:szCs w:val="20"/>
         </w:rPr>
-        <w:t>SELECT u.* FROM (SELECT * FROM AERONAVE_CARGA WHERE TAMANO='Mediana') INNER JOIN (SELECT * FROM VUELO_</w:t>
+        <w:lastRenderedPageBreak/>
+        <w:t>SELECT u.* FROM (SELECT * FROM AERONAVE_CARGA WHERE TAMANO='Mediana') INNER JOIN (SELECT * FROM VUELO_CARGA</w:t>
       </w:r>
       <w:proofErr w:type="gramStart"/>
       <w:r>
@@ -2014,7 +2231,7 @@
           <w:sz w:val="20"/>
           <w:szCs w:val="20"/>
         </w:rPr>
-        <w:t>CARGA)u</w:t>
+        <w:t>)u</w:t>
       </w:r>
       <w:proofErr w:type="gramEnd"/>
       <w:r>
@@ -2036,7 +2253,7 @@
       <w:r>
         <w:rPr>
           <w:noProof/>
-          <w:lang w:eastAsia="es-ES"/>
+          <w:lang w:val="es-CO" w:eastAsia="es-CO"/>
         </w:rPr>
         <w:drawing>
           <wp:inline distT="0" distB="0" distL="0" distR="0" wp14:anchorId="097E459C" wp14:editId="63E200EF">
@@ -2084,7 +2301,7 @@
       <w:r>
         <w:rPr>
           <w:noProof/>
-          <w:lang w:eastAsia="es-ES"/>
+          <w:lang w:val="es-CO" w:eastAsia="es-CO"/>
         </w:rPr>
         <w:drawing>
           <wp:inline distT="0" distB="0" distL="0" distR="0" wp14:anchorId="68EC0DDC" wp14:editId="7B4AE445">
@@ -2279,7 +2496,7 @@
           <w:sz w:val="20"/>
           <w:szCs w:val="20"/>
         </w:rPr>
-        <w:t>') INNER JOIN (SELECT * FROM VUELO_</w:t>
+        <w:t>') INNER JOIN (SELECT * FROM VUELO_CARGA</w:t>
       </w:r>
       <w:proofErr w:type="gramStart"/>
       <w:r>
@@ -2289,7 +2506,7 @@
           <w:sz w:val="20"/>
           <w:szCs w:val="20"/>
         </w:rPr>
-        <w:t>CARGA)u</w:t>
+        <w:t>)u</w:t>
       </w:r>
       <w:proofErr w:type="gramEnd"/>
       <w:r>
@@ -2518,7 +2735,7 @@
       <w:r>
         <w:rPr>
           <w:noProof/>
-          <w:lang w:eastAsia="es-ES"/>
+          <w:lang w:val="es-CO" w:eastAsia="es-CO"/>
         </w:rPr>
         <w:drawing>
           <wp:inline distT="0" distB="0" distL="0" distR="0" wp14:anchorId="2C463BE0" wp14:editId="1AE113D7">
@@ -2675,79 +2892,79 @@
         </w:rPr>
       </w:pPr>
       <w:proofErr w:type="spellStart"/>
+      <w:r>
+        <w:rPr>
+          <w:lang w:val="es-CO"/>
+        </w:rPr>
+        <w:t>Aeropuerto</w:t>
+      </w:r>
       <w:proofErr w:type="gramStart"/>
       <w:r>
         <w:rPr>
           <w:lang w:val="es-CO"/>
         </w:rPr>
-        <w:t>Aeropuerto,carga</w:t>
-      </w:r>
+        <w:t>,carga,aerolinea,rango</w:t>
+      </w:r>
+      <w:proofErr w:type="spellEnd"/>
       <w:proofErr w:type="gramEnd"/>
       <w:r>
         <w:rPr>
           <w:lang w:val="es-CO"/>
         </w:rPr>
-        <w:t>,aerolinea,rango</w:t>
+        <w:t xml:space="preserve"> de fechas:</w:t>
+      </w:r>
+    </w:p>
+    <w:p>
+      <w:pPr>
+        <w:pStyle w:val="Prrafodelista"/>
+        <w:ind w:left="1440"/>
+        <w:jc w:val="both"/>
+        <w:rPr>
+          <w:lang w:val="es-CO"/>
+        </w:rPr>
+      </w:pPr>
+      <w:r>
+        <w:rPr>
+          <w:lang w:val="es-CO"/>
+        </w:rPr>
+        <w:t>http://localhost:8080/VideoAndes/rest/aeropuertos/id/2/aerolineaCarga/PI/31-12-2014/31-12-2017</w:t>
+      </w:r>
+    </w:p>
+    <w:p>
+      <w:pPr>
+        <w:pStyle w:val="Prrafodelista"/>
+        <w:ind w:left="1440"/>
+        <w:jc w:val="both"/>
+        <w:rPr>
+          <w:lang w:val="es-CO"/>
+        </w:rPr>
+      </w:pPr>
+    </w:p>
+    <w:p>
+      <w:pPr>
+        <w:pStyle w:val="Prrafodelista"/>
+        <w:ind w:left="1440"/>
+        <w:jc w:val="both"/>
+        <w:rPr>
+          <w:lang w:val="es-CO"/>
+        </w:rPr>
+      </w:pPr>
+      <w:proofErr w:type="spellStart"/>
+      <w:r>
+        <w:rPr>
+          <w:lang w:val="es-CO"/>
+        </w:rPr>
+        <w:t>Aeropuerto</w:t>
+      </w:r>
+      <w:proofErr w:type="gramStart"/>
+      <w:r>
+        <w:rPr>
+          <w:lang w:val="es-CO"/>
+        </w:rPr>
+        <w:t>,pasajero,aerolinea,rango</w:t>
       </w:r>
       <w:proofErr w:type="spellEnd"/>
-      <w:r>
-        <w:rPr>
-          <w:lang w:val="es-CO"/>
-        </w:rPr>
-        <w:t xml:space="preserve"> de fechas:</w:t>
-      </w:r>
-    </w:p>
-    <w:p>
-      <w:pPr>
-        <w:pStyle w:val="Prrafodelista"/>
-        <w:ind w:left="1440"/>
-        <w:jc w:val="both"/>
-        <w:rPr>
-          <w:lang w:val="es-CO"/>
-        </w:rPr>
-      </w:pPr>
-      <w:r>
-        <w:rPr>
-          <w:lang w:val="es-CO"/>
-        </w:rPr>
-        <w:t>http://localhost:8080/VideoAndes/rest/aeropuertos/id/2/aerolineaCarga/PI/31-12-2014/31-12-2017</w:t>
-      </w:r>
-    </w:p>
-    <w:p>
-      <w:pPr>
-        <w:pStyle w:val="Prrafodelista"/>
-        <w:ind w:left="1440"/>
-        <w:jc w:val="both"/>
-        <w:rPr>
-          <w:lang w:val="es-CO"/>
-        </w:rPr>
-      </w:pPr>
-    </w:p>
-    <w:p>
-      <w:pPr>
-        <w:pStyle w:val="Prrafodelista"/>
-        <w:ind w:left="1440"/>
-        <w:jc w:val="both"/>
-        <w:rPr>
-          <w:lang w:val="es-CO"/>
-        </w:rPr>
-      </w:pPr>
-      <w:proofErr w:type="spellStart"/>
-      <w:proofErr w:type="gramStart"/>
-      <w:r>
-        <w:rPr>
-          <w:lang w:val="es-CO"/>
-        </w:rPr>
-        <w:t>Aeropuerto,pasajero</w:t>
-      </w:r>
       <w:proofErr w:type="gramEnd"/>
-      <w:r>
-        <w:rPr>
-          <w:lang w:val="es-CO"/>
-        </w:rPr>
-        <w:t>,aerolinea,rango</w:t>
-      </w:r>
-      <w:proofErr w:type="spellEnd"/>
       <w:r>
         <w:rPr>
           <w:lang w:val="es-CO"/>
@@ -3000,78 +3217,78 @@
           <w:szCs w:val="20"/>
           <w:lang w:val="en-US"/>
         </w:rPr>
+        <w:t>SELECT u.* FROM (SELECT * FROM AERONAVE_PASAJERO WHERE TAMANO='</w:t>
+      </w:r>
+      <w:proofErr w:type="spellStart"/>
+      <w:r>
+        <w:rPr>
+          <w:rFonts w:ascii="Consolas" w:hAnsi="Consolas" w:cs="Consolas"/>
+          <w:color w:val="000000"/>
+          <w:sz w:val="20"/>
+          <w:szCs w:val="20"/>
+          <w:lang w:val="en-US"/>
+        </w:rPr>
+        <w:t>Mediana</w:t>
+      </w:r>
+      <w:proofErr w:type="spellEnd"/>
+      <w:r>
+        <w:rPr>
+          <w:rFonts w:ascii="Consolas" w:hAnsi="Consolas" w:cs="Consolas"/>
+          <w:color w:val="000000"/>
+          <w:sz w:val="20"/>
+          <w:szCs w:val="20"/>
+          <w:lang w:val="en-US"/>
+        </w:rPr>
+        <w:t>') INNER JOIN (SELECT * FROM VUELO_PASAJERO</w:t>
+      </w:r>
+      <w:proofErr w:type="gramStart"/>
+      <w:r>
+        <w:rPr>
+          <w:rFonts w:ascii="Consolas" w:hAnsi="Consolas" w:cs="Consolas"/>
+          <w:color w:val="000000"/>
+          <w:sz w:val="20"/>
+          <w:szCs w:val="20"/>
+          <w:lang w:val="en-US"/>
+        </w:rPr>
+        <w:t>)u</w:t>
+      </w:r>
+      <w:proofErr w:type="gramEnd"/>
+      <w:r>
+        <w:rPr>
+          <w:rFonts w:ascii="Consolas" w:hAnsi="Consolas" w:cs="Consolas"/>
+          <w:color w:val="000000"/>
+          <w:sz w:val="20"/>
+          <w:szCs w:val="20"/>
+          <w:lang w:val="en-US"/>
+        </w:rPr>
+        <w:t xml:space="preserve"> ON NUMSERIE=NUMSERIE_AERONAVE WHERE (ID_AERO_ORIGEN =30 OR ID_AERO_DESTINO=30) AND FECHASALIDA BETWEEN TO_DATE('31-12-2014','DD-MM-YYYY') AND TO_DATE('31-12-2017','DD-MM-YYYY') AND CODAEROLINEA='ME'</w:t>
+      </w:r>
+    </w:p>
+    <w:p>
+      <w:pPr>
+        <w:pStyle w:val="Prrafodelista"/>
+        <w:ind w:left="1440"/>
+        <w:jc w:val="both"/>
+        <w:rPr>
+          <w:lang w:val="en-US"/>
+        </w:rPr>
+      </w:pPr>
+    </w:p>
+    <w:p>
+      <w:pPr>
+        <w:pStyle w:val="Prrafodelista"/>
+        <w:ind w:left="1440"/>
+        <w:jc w:val="both"/>
+        <w:rPr>
+          <w:lang w:val="en-US"/>
+        </w:rPr>
+      </w:pPr>
+      <w:r>
+        <w:rPr>
+          <w:noProof/>
+          <w:lang w:val="es-CO" w:eastAsia="es-CO"/>
+        </w:rPr>
         <w:lastRenderedPageBreak/>
-        <w:t>SELECT u.* FROM (SELECT * FROM AERONAVE_PASAJERO WHERE TAMANO='</w:t>
-      </w:r>
-      <w:proofErr w:type="spellStart"/>
-      <w:r>
-        <w:rPr>
-          <w:rFonts w:ascii="Consolas" w:hAnsi="Consolas" w:cs="Consolas"/>
-          <w:color w:val="000000"/>
-          <w:sz w:val="20"/>
-          <w:szCs w:val="20"/>
-          <w:lang w:val="en-US"/>
-        </w:rPr>
-        <w:t>Mediana</w:t>
-      </w:r>
-      <w:proofErr w:type="spellEnd"/>
-      <w:r>
-        <w:rPr>
-          <w:rFonts w:ascii="Consolas" w:hAnsi="Consolas" w:cs="Consolas"/>
-          <w:color w:val="000000"/>
-          <w:sz w:val="20"/>
-          <w:szCs w:val="20"/>
-          <w:lang w:val="en-US"/>
-        </w:rPr>
-        <w:t>') INNER JOIN (SELECT * FROM VUELO_</w:t>
-      </w:r>
-      <w:proofErr w:type="gramStart"/>
-      <w:r>
-        <w:rPr>
-          <w:rFonts w:ascii="Consolas" w:hAnsi="Consolas" w:cs="Consolas"/>
-          <w:color w:val="000000"/>
-          <w:sz w:val="20"/>
-          <w:szCs w:val="20"/>
-          <w:lang w:val="en-US"/>
-        </w:rPr>
-        <w:t>PASAJERO)u</w:t>
-      </w:r>
-      <w:proofErr w:type="gramEnd"/>
-      <w:r>
-        <w:rPr>
-          <w:rFonts w:ascii="Consolas" w:hAnsi="Consolas" w:cs="Consolas"/>
-          <w:color w:val="000000"/>
-          <w:sz w:val="20"/>
-          <w:szCs w:val="20"/>
-          <w:lang w:val="en-US"/>
-        </w:rPr>
-        <w:t xml:space="preserve"> ON NUMSERIE=NUMSERIE_AERONAVE WHERE (ID_AERO_ORIGEN =30 OR ID_AERO_DESTINO=30) AND FECHASALIDA BETWEEN TO_DATE('31-12-2014','DD-MM-YYYY') AND TO_DATE('31-12-2017','DD-MM-YYYY') AND CODAEROLINEA='ME'</w:t>
-      </w:r>
-    </w:p>
-    <w:p>
-      <w:pPr>
-        <w:pStyle w:val="Prrafodelista"/>
-        <w:ind w:left="1440"/>
-        <w:jc w:val="both"/>
-        <w:rPr>
-          <w:lang w:val="en-US"/>
-        </w:rPr>
-      </w:pPr>
-    </w:p>
-    <w:p>
-      <w:pPr>
-        <w:pStyle w:val="Prrafodelista"/>
-        <w:ind w:left="1440"/>
-        <w:jc w:val="both"/>
-        <w:rPr>
-          <w:lang w:val="en-US"/>
-        </w:rPr>
-      </w:pPr>
-      <w:r>
-        <w:rPr>
-          <w:noProof/>
-          <w:lang w:eastAsia="es-ES"/>
-        </w:rPr>
         <w:drawing>
           <wp:inline distT="0" distB="0" distL="0" distR="0" wp14:anchorId="76C40C10" wp14:editId="46F895FC">
             <wp:extent cx="5400040" cy="1922145"/>
@@ -3121,7 +3338,7 @@
       <w:r>
         <w:rPr>
           <w:noProof/>
-          <w:lang w:eastAsia="es-ES"/>
+          <w:lang w:val="es-CO" w:eastAsia="es-CO"/>
         </w:rPr>
         <w:drawing>
           <wp:inline distT="0" distB="0" distL="0" distR="0" wp14:anchorId="75CB3DB9" wp14:editId="65D202F8">
@@ -3166,60 +3383,30 @@
         <w:ind w:left="1440"/>
         <w:jc w:val="both"/>
         <w:rPr>
-          <w:lang w:val="en-US"/>
-        </w:rPr>
-      </w:pPr>
-      <w:proofErr w:type="spellStart"/>
-      <w:r>
-        <w:rPr>
-          <w:lang w:val="en-US"/>
-        </w:rPr>
-        <w:t>Tiempo</w:t>
-      </w:r>
-      <w:proofErr w:type="spellEnd"/>
-      <w:r>
-        <w:rPr>
-          <w:lang w:val="en-US"/>
-        </w:rPr>
-        <w:t xml:space="preserve"> plan: 0,019</w:t>
-      </w:r>
-    </w:p>
-    <w:p>
-      <w:pPr>
-        <w:pStyle w:val="Prrafodelista"/>
-        <w:ind w:left="1440"/>
-        <w:jc w:val="both"/>
-        <w:rPr>
-          <w:lang w:val="en-US"/>
-        </w:rPr>
-      </w:pPr>
-      <w:proofErr w:type="spellStart"/>
-      <w:r>
-        <w:rPr>
-          <w:lang w:val="en-US"/>
-        </w:rPr>
-        <w:t>Tiempo</w:t>
-      </w:r>
-      <w:proofErr w:type="spellEnd"/>
-      <w:r>
-        <w:rPr>
-          <w:lang w:val="en-US"/>
-        </w:rPr>
-        <w:t xml:space="preserve"> </w:t>
-      </w:r>
-      <w:proofErr w:type="spellStart"/>
-      <w:r>
-        <w:rPr>
-          <w:lang w:val="en-US"/>
-        </w:rPr>
-        <w:t>consulta</w:t>
-      </w:r>
-      <w:proofErr w:type="spellEnd"/>
-      <w:r>
-        <w:rPr>
-          <w:lang w:val="en-US"/>
-        </w:rPr>
-        <w:t>: 0,033</w:t>
+          <w:lang w:val="es-CO"/>
+        </w:rPr>
+      </w:pPr>
+      <w:r>
+        <w:rPr>
+          <w:lang w:val="es-CO"/>
+        </w:rPr>
+        <w:t>Tiempo plan: 0,019</w:t>
+      </w:r>
+    </w:p>
+    <w:p>
+      <w:pPr>
+        <w:pStyle w:val="Prrafodelista"/>
+        <w:ind w:left="1440"/>
+        <w:jc w:val="both"/>
+        <w:rPr>
+          <w:lang w:val="es-CO"/>
+        </w:rPr>
+      </w:pPr>
+      <w:r>
+        <w:rPr>
+          <w:lang w:val="es-CO"/>
+        </w:rPr>
+        <w:t>Tiempo consulta: 0,033</w:t>
       </w:r>
     </w:p>
     <w:p>
@@ -3268,9 +3455,12 @@
         <w:jc w:val="both"/>
       </w:pPr>
       <w:proofErr w:type="spellStart"/>
+      <w:r>
+        <w:t>Aeropuerto</w:t>
+      </w:r>
       <w:proofErr w:type="gramStart"/>
       <w:r>
-        <w:t>Aeropuerto,rango</w:t>
+        <w:t>,rango</w:t>
       </w:r>
       <w:proofErr w:type="spellEnd"/>
       <w:proofErr w:type="gramEnd"/>
@@ -3322,7 +3512,7 @@
           <w:szCs w:val="20"/>
           <w:lang w:val="en-US"/>
         </w:rPr>
-        <w:t xml:space="preserve">SELECT * FROM ISIS2304B041620.VUELO_CARGA WHERE (ID_AERO_ORIGEN =2 OR ID_AERO_DESTINO=2) AND FECHASALIDA BETWEEN TO_DATE('31-12-2014','DD-MM-YYYY') AND TO_DATE('31-12-2017','DD-MM-YYYY') AND </w:t>
+        <w:t>SELECT * FROM ISIS2304B041620.VUELO_CARGA WHERE (ID_AERO_ORIGEN =2 OR ID_AERO_DESTINO=2) AND FECHASALIDA BETWEEN TO_</w:t>
       </w:r>
       <w:proofErr w:type="gramStart"/>
       <w:r>
@@ -3333,7 +3523,7 @@
           <w:szCs w:val="20"/>
           <w:lang w:val="en-US"/>
         </w:rPr>
-        <w:t>CODAEROLINEA !</w:t>
+        <w:t>DATE(</w:t>
       </w:r>
       <w:proofErr w:type="gramEnd"/>
       <w:r>
@@ -3344,7 +3534,7 @@
           <w:szCs w:val="20"/>
           <w:lang w:val="en-US"/>
         </w:rPr>
-        <w:t>='PI'</w:t>
+        <w:t>'31-12-2014','DD-MM-YYYY') AND TO_DATE('31-12-2017','DD-MM-YYYY') AND CODAEROLINEA !='PI'</w:t>
       </w:r>
     </w:p>
     <w:p>
@@ -3359,7 +3549,7 @@
       <w:r>
         <w:rPr>
           <w:noProof/>
-          <w:lang w:eastAsia="es-ES"/>
+          <w:lang w:val="es-CO" w:eastAsia="es-CO"/>
         </w:rPr>
         <w:drawing>
           <wp:inline distT="0" distB="0" distL="0" distR="0" wp14:anchorId="3D90883E" wp14:editId="7A4EBAC7">
@@ -3477,9 +3667,12 @@
         <w:jc w:val="both"/>
       </w:pPr>
       <w:proofErr w:type="spellStart"/>
+      <w:r>
+        <w:t>Aeropuerto</w:t>
+      </w:r>
       <w:proofErr w:type="gramStart"/>
       <w:r>
-        <w:t>Aeropuerto,rango</w:t>
+        <w:t>,rango</w:t>
       </w:r>
       <w:proofErr w:type="spellEnd"/>
       <w:proofErr w:type="gramEnd"/>
@@ -3541,59 +3734,59 @@
           <w:szCs w:val="20"/>
           <w:lang w:val="en-US"/>
         </w:rPr>
+        <w:t>SELECT * FROM ISIS2304B041620.VUELO_PASAJERO WHERE (ID_AERO_ORIGEN =2 OR ID_AERO_DESTINO=2) AND FECHASALIDA BETWEEN TO_</w:t>
+      </w:r>
+      <w:proofErr w:type="gramStart"/>
+      <w:r>
+        <w:rPr>
+          <w:rFonts w:ascii="Consolas" w:hAnsi="Consolas" w:cs="Consolas"/>
+          <w:color w:val="000000"/>
+          <w:sz w:val="20"/>
+          <w:szCs w:val="20"/>
+          <w:lang w:val="en-US"/>
+        </w:rPr>
+        <w:t>DATE(</w:t>
+      </w:r>
+      <w:proofErr w:type="gramEnd"/>
+      <w:r>
+        <w:rPr>
+          <w:rFonts w:ascii="Consolas" w:hAnsi="Consolas" w:cs="Consolas"/>
+          <w:color w:val="000000"/>
+          <w:sz w:val="20"/>
+          <w:szCs w:val="20"/>
+          <w:lang w:val="en-US"/>
+        </w:rPr>
+        <w:t>'31-12-2016','DD-MM-YYYY') AND TO_DATE('31-12-2017','DD-MM-YYYY') AND CODAEROLINEA !='ML'</w:t>
+      </w:r>
+    </w:p>
+    <w:p>
+      <w:pPr>
+        <w:pStyle w:val="Prrafodelista"/>
+        <w:ind w:left="1440"/>
+        <w:jc w:val="both"/>
+        <w:rPr>
+          <w:lang w:val="en-US"/>
+        </w:rPr>
+      </w:pPr>
+    </w:p>
+    <w:p>
+      <w:pPr>
+        <w:pStyle w:val="Prrafodelista"/>
+        <w:ind w:left="1440"/>
+        <w:jc w:val="both"/>
+      </w:pPr>
+      <w:r>
+        <w:t>Aeropuerto, rango de fechas, no tipo, carga:</w:t>
+      </w:r>
+    </w:p>
+    <w:p>
+      <w:pPr>
+        <w:pStyle w:val="Prrafodelista"/>
+        <w:ind w:left="1440"/>
+        <w:jc w:val="both"/>
+      </w:pPr>
+      <w:r>
         <w:lastRenderedPageBreak/>
-        <w:t xml:space="preserve">SELECT * FROM ISIS2304B041620.VUELO_PASAJERO WHERE (ID_AERO_ORIGEN =2 OR ID_AERO_DESTINO=2) AND FECHASALIDA BETWEEN TO_DATE('31-12-2016','DD-MM-YYYY') AND TO_DATE('31-12-2017','DD-MM-YYYY') AND </w:t>
-      </w:r>
-      <w:proofErr w:type="gramStart"/>
-      <w:r>
-        <w:rPr>
-          <w:rFonts w:ascii="Consolas" w:hAnsi="Consolas" w:cs="Consolas"/>
-          <w:color w:val="000000"/>
-          <w:sz w:val="20"/>
-          <w:szCs w:val="20"/>
-          <w:lang w:val="en-US"/>
-        </w:rPr>
-        <w:t>CODAEROLINEA !</w:t>
-      </w:r>
-      <w:proofErr w:type="gramEnd"/>
-      <w:r>
-        <w:rPr>
-          <w:rFonts w:ascii="Consolas" w:hAnsi="Consolas" w:cs="Consolas"/>
-          <w:color w:val="000000"/>
-          <w:sz w:val="20"/>
-          <w:szCs w:val="20"/>
-          <w:lang w:val="en-US"/>
-        </w:rPr>
-        <w:t>='ML'</w:t>
-      </w:r>
-    </w:p>
-    <w:p>
-      <w:pPr>
-        <w:pStyle w:val="Prrafodelista"/>
-        <w:ind w:left="1440"/>
-        <w:jc w:val="both"/>
-        <w:rPr>
-          <w:lang w:val="en-US"/>
-        </w:rPr>
-      </w:pPr>
-    </w:p>
-    <w:p>
-      <w:pPr>
-        <w:pStyle w:val="Prrafodelista"/>
-        <w:ind w:left="1440"/>
-        <w:jc w:val="both"/>
-      </w:pPr>
-      <w:r>
-        <w:t>Aeropuerto, rango de fechas, no tipo, carga:</w:t>
-      </w:r>
-    </w:p>
-    <w:p>
-      <w:pPr>
-        <w:pStyle w:val="Prrafodelista"/>
-        <w:ind w:left="1440"/>
-        <w:jc w:val="both"/>
-      </w:pPr>
-      <w:r>
         <w:t>http://localhost:8080/VideoAndes/rest/aeropuertos/id/2/vuelosCarga/31-12-2014/31-12-2017/tipo/Mediana</w:t>
       </w:r>
     </w:p>
@@ -3805,7 +3998,7 @@
       <w:r>
         <w:rPr>
           <w:noProof/>
-          <w:lang w:eastAsia="es-ES"/>
+          <w:lang w:val="es-CO" w:eastAsia="es-CO"/>
         </w:rPr>
         <w:drawing>
           <wp:inline distT="0" distB="0" distL="0" distR="0" wp14:anchorId="2AE18DE4" wp14:editId="41F73E37">
@@ -3944,37 +4137,32 @@
       <w:pPr>
         <w:jc w:val="both"/>
       </w:pPr>
+      <w:r>
+        <w:t>Igual pero con aeronaves de pasajero</w:t>
+      </w:r>
+    </w:p>
+    <w:p>
+      <w:pPr>
+        <w:jc w:val="both"/>
+        <w:rPr>
+          <w:lang w:val="en-US"/>
+        </w:rPr>
+      </w:pPr>
+      <w:r>
+        <w:rPr>
+          <w:lang w:val="en-US"/>
+        </w:rPr>
+        <w:t xml:space="preserve">SELECT u.* FROM (SELECT * FROM AERONAVE_PASAJERO WHERE </w:t>
+      </w:r>
       <w:proofErr w:type="gramStart"/>
       <w:r>
-        <w:t>Igual</w:t>
+        <w:rPr>
+          <w:lang w:val="en-US"/>
+        </w:rPr>
+        <w:t>TAMANO !</w:t>
       </w:r>
       <w:proofErr w:type="gramEnd"/>
       <w:r>
-        <w:t xml:space="preserve"> pero con aeronaves de pasajero</w:t>
-      </w:r>
-    </w:p>
-    <w:p>
-      <w:pPr>
-        <w:jc w:val="both"/>
-        <w:rPr>
-          <w:lang w:val="en-US"/>
-        </w:rPr>
-      </w:pPr>
-      <w:r>
-        <w:rPr>
-          <w:lang w:val="en-US"/>
-        </w:rPr>
-        <w:t xml:space="preserve">SELECT u.* FROM (SELECT * FROM AERONAVE_PASAJERO WHERE </w:t>
-      </w:r>
-      <w:proofErr w:type="gramStart"/>
-      <w:r>
-        <w:rPr>
-          <w:lang w:val="en-US"/>
-        </w:rPr>
-        <w:t>TAMANO !</w:t>
-      </w:r>
-      <w:proofErr w:type="gramEnd"/>
-      <w:r>
         <w:rPr>
           <w:lang w:val="en-US"/>
         </w:rPr>
@@ -3985,45 +4173,23 @@
       <w:pPr>
         <w:jc w:val="both"/>
         <w:rPr>
-          <w:lang w:val="en-US"/>
-        </w:rPr>
-      </w:pPr>
-      <w:r>
-        <w:rPr>
-          <w:lang w:val="en-US"/>
-        </w:rPr>
-        <w:t xml:space="preserve">13 </w:t>
-      </w:r>
-      <w:proofErr w:type="spellStart"/>
-      <w:r>
-        <w:rPr>
-          <w:lang w:val="en-US"/>
-        </w:rPr>
-        <w:t>filas</w:t>
-      </w:r>
-      <w:proofErr w:type="spellEnd"/>
-      <w:r>
-        <w:rPr>
-          <w:lang w:val="en-US"/>
-        </w:rPr>
-        <w:t xml:space="preserve"> </w:t>
-      </w:r>
-      <w:proofErr w:type="spellStart"/>
-      <w:r>
-        <w:rPr>
-          <w:lang w:val="en-US"/>
-        </w:rPr>
-        <w:t>recuperadas</w:t>
-      </w:r>
-      <w:proofErr w:type="spellEnd"/>
-    </w:p>
-    <w:p>
-      <w:pPr>
-        <w:pStyle w:val="Prrafodelista"/>
-        <w:ind w:left="1440"/>
-        <w:jc w:val="both"/>
-        <w:rPr>
-          <w:lang w:val="en-US"/>
+          <w:lang w:val="es-CO"/>
+        </w:rPr>
+      </w:pPr>
+      <w:r>
+        <w:rPr>
+          <w:lang w:val="es-CO"/>
+        </w:rPr>
+        <w:t>13 filas recuperadas</w:t>
+      </w:r>
+    </w:p>
+    <w:p>
+      <w:pPr>
+        <w:pStyle w:val="Prrafodelista"/>
+        <w:ind w:left="1440"/>
+        <w:jc w:val="both"/>
+        <w:rPr>
+          <w:lang w:val="es-CO"/>
         </w:rPr>
       </w:pPr>
     </w:p>
@@ -4097,6 +4263,7 @@
           <w:szCs w:val="20"/>
           <w:lang w:val="en-US"/>
         </w:rPr>
+        <w:lastRenderedPageBreak/>
         <w:t xml:space="preserve">SELECT u.* FROM (SELECT * FROM AERONAVE_PASAJERO WHERE </w:t>
       </w:r>
       <w:proofErr w:type="gramStart"/>
@@ -4270,7 +4437,7 @@
           <w:sz w:val="20"/>
           <w:szCs w:val="20"/>
         </w:rPr>
-        <w:t>SELECT T</w:t>
+        <w:t>SELECT T2.* FROM ((SELECT * FROM ISIS2304B041620.RESERVA_PASAJERO INNER JOIN SILLA ON NUMSILLA=</w:t>
       </w:r>
       <w:proofErr w:type="gramStart"/>
       <w:r>
@@ -4280,7 +4447,7 @@
           <w:sz w:val="20"/>
           <w:szCs w:val="20"/>
         </w:rPr>
-        <w:t>2.*</w:t>
+        <w:t>NUMERO )T1</w:t>
       </w:r>
       <w:proofErr w:type="gramEnd"/>
       <w:r>
@@ -4290,7 +4457,7 @@
           <w:sz w:val="20"/>
           <w:szCs w:val="20"/>
         </w:rPr>
-        <w:t xml:space="preserve"> FROM ((SELECT * FROM ISIS2304B041620.RESERVA_PASAJERO INNER JOIN SILLA ON NUMSILLA=NUMERO )T1 INNER JOIN (SELECT* FROM VUELO_PASAJERO WHERE CODAEROLINEA = 'VY' )T2 ON T1.ID_VUELO_PASAJERO = T2.ID ) WHERE T1.TIPO='</w:t>
+        <w:t xml:space="preserve"> INNER JOIN (SELECT* FROM VUELO_PASAJERO WHERE CODAEROLINEA = 'VY' )T2 ON T1.ID_VUELO_PASAJERO = T2.ID ) WHERE T1.TIPO='</w:t>
       </w:r>
       <w:proofErr w:type="spellStart"/>
       <w:r>
@@ -4328,7 +4495,7 @@
       <w:r>
         <w:rPr>
           <w:noProof/>
-          <w:lang w:eastAsia="es-ES"/>
+          <w:lang w:val="es-CO" w:eastAsia="es-CO"/>
         </w:rPr>
         <w:drawing>
           <wp:inline distT="0" distB="0" distL="0" distR="0" wp14:anchorId="296379D4" wp14:editId="40EA4571">
@@ -4382,7 +4549,7 @@
       <w:r>
         <w:rPr>
           <w:noProof/>
-          <w:lang w:eastAsia="es-ES"/>
+          <w:lang w:val="es-CO" w:eastAsia="es-CO"/>
         </w:rPr>
         <w:drawing>
           <wp:inline distT="0" distB="0" distL="0" distR="0" wp14:anchorId="2981CBFC" wp14:editId="401BF1B8">
@@ -4439,7 +4606,6 @@
           <w:sz w:val="20"/>
           <w:szCs w:val="20"/>
         </w:rPr>
-        <w:lastRenderedPageBreak/>
         <w:t>Tiempo plan: 0,047</w:t>
       </w:r>
     </w:p>
@@ -4545,7 +4711,8 @@
           <w:sz w:val="20"/>
           <w:szCs w:val="20"/>
         </w:rPr>
-        <w:t>SELECT T</w:t>
+        <w:lastRenderedPageBreak/>
+        <w:t>SELECT T2.* FROM ((SELECT * FROM ISIS2304B041620.RESERVA_PASAJERO INNER JOIN SILLA ON NUMSILLA=</w:t>
       </w:r>
       <w:proofErr w:type="gramStart"/>
       <w:r>
@@ -4555,7 +4722,7 @@
           <w:sz w:val="20"/>
           <w:szCs w:val="20"/>
         </w:rPr>
-        <w:t>2.*</w:t>
+        <w:t>NUMERO )T1</w:t>
       </w:r>
       <w:proofErr w:type="gramEnd"/>
       <w:r>
@@ -4565,7 +4732,7 @@
           <w:sz w:val="20"/>
           <w:szCs w:val="20"/>
         </w:rPr>
-        <w:t xml:space="preserve"> FROM ((SELECT * FROM ISIS2304B041620.RESERVA_PASAJERO INNER JOIN SILLA ON NUMSILLA=NUMERO )T1 INNER JOIN (SELECT* FROM VUELO_PASAJERO WHERE CODAEROLINEA = 'VY' )T2 ON T1.ID_VUELO_PASAJERO = T2.ID ) WHERE T1.TIPO='</w:t>
+        <w:t xml:space="preserve"> INNER JOIN (SELECT* FROM VUELO_PASAJERO WHERE CODAEROLINEA = 'VY' )T2 ON T1.ID_VUELO_PASAJERO = T2.ID ) WHERE T1.TIPO='</w:t>
       </w:r>
       <w:proofErr w:type="spellStart"/>
       <w:r>
@@ -4687,7 +4854,7 @@
           <w:szCs w:val="20"/>
           <w:lang w:val="en-US"/>
         </w:rPr>
-        <w:t>SELECT T</w:t>
+        <w:t>SELECT T2.* FROM ((SELECT * FROM ISIS2304B041620.RESERVA_PASAJERO INNER JOIN SILLA ON NUMSILLA=</w:t>
       </w:r>
       <w:proofErr w:type="gramStart"/>
       <w:r>
@@ -4698,7 +4865,7 @@
           <w:szCs w:val="20"/>
           <w:lang w:val="en-US"/>
         </w:rPr>
-        <w:t>2.*</w:t>
+        <w:t>NUMERO )T1</w:t>
       </w:r>
       <w:proofErr w:type="gramEnd"/>
       <w:r>
@@ -4709,7 +4876,7 @@
           <w:szCs w:val="20"/>
           <w:lang w:val="en-US"/>
         </w:rPr>
-        <w:t xml:space="preserve"> FROM ((SELECT * FROM ISIS2304B041620.RESERVA_PASAJERO INNER JOIN SILLA ON NUMSILLA=NUMERO )T1 INNER JOIN (SELECT* FROM VUELO_PASAJERO WHERE FECHASALIDA BETWEEN TO_DATE('31-12-2000','DD-MM-YYYY') AND TO_DATE('31-12-2017','DD-MM-YYYY') )T2 ON T1.ID_VUELO_PASAJERO = T2.ID ) WHERE T1.TIPO='</w:t>
+        <w:t xml:space="preserve"> INNER JOIN (SELECT* FROM VUELO_PASAJERO WHERE FECHASALIDA BETWEEN TO_DATE('31-12-2000','DD-MM-YYYY') AND TO_DATE('31-12-2017','DD-MM-YYYY') )T2 ON T1.ID_VUELO_PASAJERO = T2.ID ) WHERE T1.TIPO='</w:t>
       </w:r>
       <w:proofErr w:type="spellStart"/>
       <w:r>
@@ -4744,68 +4911,34 @@
           <w:rFonts w:ascii="Consolas" w:hAnsi="Consolas" w:cs="Consolas"/>
           <w:sz w:val="20"/>
           <w:szCs w:val="20"/>
-          <w:lang w:val="en-US"/>
-        </w:rPr>
-      </w:pPr>
-      <w:r>
-        <w:rPr>
-          <w:rFonts w:ascii="Consolas" w:hAnsi="Consolas" w:cs="Consolas"/>
-          <w:color w:val="000000"/>
-          <w:sz w:val="20"/>
-          <w:szCs w:val="20"/>
-          <w:lang w:val="en-US"/>
-        </w:rPr>
-        <w:t xml:space="preserve">17 </w:t>
-      </w:r>
-      <w:proofErr w:type="spellStart"/>
-      <w:r>
-        <w:rPr>
-          <w:rFonts w:ascii="Consolas" w:hAnsi="Consolas" w:cs="Consolas"/>
-          <w:color w:val="000000"/>
-          <w:sz w:val="20"/>
-          <w:szCs w:val="20"/>
-          <w:lang w:val="en-US"/>
-        </w:rPr>
-        <w:t>filas</w:t>
-      </w:r>
-      <w:proofErr w:type="spellEnd"/>
-      <w:r>
-        <w:rPr>
-          <w:rFonts w:ascii="Consolas" w:hAnsi="Consolas" w:cs="Consolas"/>
-          <w:color w:val="000000"/>
-          <w:sz w:val="20"/>
-          <w:szCs w:val="20"/>
-          <w:lang w:val="en-US"/>
-        </w:rPr>
-        <w:t xml:space="preserve"> </w:t>
-      </w:r>
-      <w:proofErr w:type="spellStart"/>
-      <w:r>
-        <w:rPr>
-          <w:rFonts w:ascii="Consolas" w:hAnsi="Consolas" w:cs="Consolas"/>
-          <w:color w:val="000000"/>
-          <w:sz w:val="20"/>
-          <w:szCs w:val="20"/>
-          <w:lang w:val="en-US"/>
-        </w:rPr>
-        <w:t>recuperadas</w:t>
-      </w:r>
-      <w:proofErr w:type="spellEnd"/>
-    </w:p>
-    <w:p>
-      <w:pPr>
-        <w:pStyle w:val="Prrafodelista"/>
-        <w:ind w:left="1440"/>
-        <w:jc w:val="both"/>
-        <w:rPr>
-          <w:lang w:val="en-US"/>
+          <w:lang w:val="es-CO"/>
+        </w:rPr>
+      </w:pPr>
+      <w:r>
+        <w:rPr>
+          <w:rFonts w:ascii="Consolas" w:hAnsi="Consolas" w:cs="Consolas"/>
+          <w:color w:val="000000"/>
+          <w:sz w:val="20"/>
+          <w:szCs w:val="20"/>
+          <w:lang w:val="es-CO"/>
+        </w:rPr>
+        <w:t>17 filas recuperadas</w:t>
+      </w:r>
+    </w:p>
+    <w:p>
+      <w:pPr>
+        <w:pStyle w:val="Prrafodelista"/>
+        <w:ind w:left="1440"/>
+        <w:jc w:val="both"/>
+        <w:rPr>
+          <w:lang w:val="es-CO"/>
         </w:rPr>
       </w:pPr>
       <w:hyperlink r:id="rId48" w:history="1">
         <w:r>
           <w:rPr>
             <w:rStyle w:val="Hipervnculo"/>
-            <w:lang w:val="en-US"/>
+            <w:lang w:val="es-CO"/>
           </w:rPr>
           <w:t>http://localhost:8080/VideoAndes/rest/viajeros/ide/443/fecha/31-12-2000/31-12-2017/clase/Ejecutiva/distancia/10</w:t>
         </w:r>
@@ -4833,7 +4966,7 @@
           <w:szCs w:val="20"/>
           <w:lang w:val="en-US"/>
         </w:rPr>
-        <w:t>SELECT T</w:t>
+        <w:t>SELECT T2.* FROM ((SELECT * FROM ISIS2304B041620.RESERVA_PASAJERO INNER JOIN SILLA ON NUMSILLA=</w:t>
       </w:r>
       <w:proofErr w:type="gramStart"/>
       <w:r>
@@ -4844,7 +4977,7 @@
           <w:szCs w:val="20"/>
           <w:lang w:val="en-US"/>
         </w:rPr>
-        <w:t>2.*</w:t>
+        <w:t>NUMERO )T1</w:t>
       </w:r>
       <w:proofErr w:type="gramEnd"/>
       <w:r>
@@ -4855,7 +4988,7 @@
           <w:szCs w:val="20"/>
           <w:lang w:val="en-US"/>
         </w:rPr>
-        <w:t xml:space="preserve"> FROM ((SELECT * FROM ISIS2304B041620.RESERVA_PASAJERO INNER JOIN SILLA ON NUMSILLA=NUMERO )T1 INNER JOIN (SELECT* FROM VUELO_PASAJERO WHERE FECHASALIDA BETWEEN TO_DATE('31-12-2000','DD-MM-YYYY') AND TO_DATE('31-12-2017','DD-MM-YYYY') )T2 ON T1.ID_VUELO_PASAJERO = T2.ID ) WHERE T1.TIPO='</w:t>
+        <w:t xml:space="preserve"> INNER JOIN (SELECT* FROM VUELO_PASAJERO WHERE FECHASALIDA BETWEEN TO_DATE('31-12-2000','DD-MM-YYYY') AND TO_DATE('31-12-2017','DD-MM-YYYY') )T2 ON T1.ID_VUELO_PASAJERO = T2.ID ) WHERE T1.TIPO='</w:t>
       </w:r>
       <w:proofErr w:type="spellStart"/>
       <w:r>
@@ -4938,7 +5071,7 @@
       <w:r>
         <w:rPr>
           <w:noProof/>
-          <w:lang w:eastAsia="es-ES"/>
+          <w:lang w:val="es-CO" w:eastAsia="es-CO"/>
         </w:rPr>
         <w:drawing>
           <wp:inline distT="0" distB="0" distL="0" distR="0" wp14:anchorId="494605CA" wp14:editId="24D59270">
@@ -4989,9 +5122,8 @@
       <w:r>
         <w:rPr>
           <w:noProof/>
-          <w:lang w:eastAsia="es-ES"/>
-        </w:rPr>
-        <w:lastRenderedPageBreak/>
+          <w:lang w:val="es-CO" w:eastAsia="es-CO"/>
+        </w:rPr>
         <w:drawing>
           <wp:inline distT="0" distB="0" distL="0" distR="0" wp14:anchorId="328CBD22" wp14:editId="49EC9F0E">
             <wp:extent cx="5400040" cy="2021840"/>
@@ -5035,60 +5167,30 @@
         <w:ind w:left="1440"/>
         <w:jc w:val="both"/>
         <w:rPr>
-          <w:lang w:val="en-US"/>
-        </w:rPr>
-      </w:pPr>
-      <w:proofErr w:type="spellStart"/>
-      <w:r>
-        <w:rPr>
-          <w:lang w:val="en-US"/>
-        </w:rPr>
-        <w:t>Tiempo</w:t>
-      </w:r>
-      <w:proofErr w:type="spellEnd"/>
-      <w:r>
-        <w:rPr>
-          <w:lang w:val="en-US"/>
-        </w:rPr>
-        <w:t xml:space="preserve"> plan: 0,016</w:t>
-      </w:r>
-    </w:p>
-    <w:p>
-      <w:pPr>
-        <w:pStyle w:val="Prrafodelista"/>
-        <w:ind w:left="1440"/>
-        <w:jc w:val="both"/>
-        <w:rPr>
-          <w:lang w:val="en-US"/>
-        </w:rPr>
-      </w:pPr>
-      <w:proofErr w:type="spellStart"/>
-      <w:r>
-        <w:rPr>
-          <w:lang w:val="en-US"/>
-        </w:rPr>
-        <w:t>Tiempo</w:t>
-      </w:r>
-      <w:proofErr w:type="spellEnd"/>
-      <w:r>
-        <w:rPr>
-          <w:lang w:val="en-US"/>
-        </w:rPr>
-        <w:t xml:space="preserve"> </w:t>
-      </w:r>
-      <w:proofErr w:type="spellStart"/>
-      <w:r>
-        <w:rPr>
-          <w:lang w:val="en-US"/>
-        </w:rPr>
-        <w:t>consulta</w:t>
-      </w:r>
-      <w:proofErr w:type="spellEnd"/>
-      <w:r>
-        <w:rPr>
-          <w:lang w:val="en-US"/>
-        </w:rPr>
-        <w:t>: 0,031</w:t>
+          <w:lang w:val="es-CO"/>
+        </w:rPr>
+      </w:pPr>
+      <w:r>
+        <w:rPr>
+          <w:lang w:val="es-CO"/>
+        </w:rPr>
+        <w:t>Tiempo plan: 0,016</w:t>
+      </w:r>
+    </w:p>
+    <w:p>
+      <w:pPr>
+        <w:pStyle w:val="Prrafodelista"/>
+        <w:ind w:left="1440"/>
+        <w:jc w:val="both"/>
+        <w:rPr>
+          <w:lang w:val="es-CO"/>
+        </w:rPr>
+      </w:pPr>
+      <w:r>
+        <w:rPr>
+          <w:lang w:val="es-CO"/>
+        </w:rPr>
+        <w:t>Tiempo consulta: 0,031</w:t>
       </w:r>
     </w:p>
     <w:p>
@@ -5138,7 +5240,7 @@
           <w:szCs w:val="20"/>
           <w:lang w:val="en-US"/>
         </w:rPr>
-        <w:t>SELECT T</w:t>
+        <w:t>SELECT T2.* FROM ((SELECT * FROM ISIS2304B041620.RESERVA_PASAJERO INNER JOIN SILLA ON NUMSILLA=</w:t>
       </w:r>
       <w:proofErr w:type="gramStart"/>
       <w:r>
@@ -5149,7 +5251,7 @@
           <w:szCs w:val="20"/>
           <w:lang w:val="en-US"/>
         </w:rPr>
-        <w:t>2.*</w:t>
+        <w:t>NUMERO )T1</w:t>
       </w:r>
       <w:proofErr w:type="gramEnd"/>
       <w:r>
@@ -5160,7 +5262,7 @@
           <w:szCs w:val="20"/>
           <w:lang w:val="en-US"/>
         </w:rPr>
-        <w:t xml:space="preserve"> FROM ((SELECT * FROM ISIS2304B041620.RESERVA_PASAJERO INNER JOIN SILLA ON NUMSILLA=NUMERO )T1 INNER JOIN (SELECT* FROM VUELO_PASAJERO WHERE FECHASALIDA BETWEEN TO_DATE('31-12-2000','DD-MM-YYYY') AND TO_DATE('31-12-2017','DD-MM-YYYY') )T2 ON T1.ID_VUELO_PASAJERO = T2.ID ) WHERE T1.TIPO='</w:t>
+        <w:t xml:space="preserve"> INNER JOIN (SELECT* FROM VUELO_PASAJERO WHERE FECHASALIDA BETWEEN TO_DATE('31-12-2000','DD-MM-YYYY') AND TO_DATE('31-12-2017','DD-MM-YYYY') )T2 ON T1.ID_VUELO_PASAJERO = T2.ID ) WHERE T1.TIPO='</w:t>
       </w:r>
       <w:proofErr w:type="spellStart"/>
       <w:r>
@@ -5260,7 +5362,7 @@
       <w:r>
         <w:rPr>
           <w:noProof/>
-          <w:lang w:eastAsia="es-ES"/>
+          <w:lang w:val="es-CO" w:eastAsia="es-CO"/>
         </w:rPr>
         <w:drawing>
           <wp:inline distT="0" distB="0" distL="0" distR="0" wp14:anchorId="5BC2D6D4" wp14:editId="2587FDDA">
@@ -5315,7 +5417,7 @@
       <w:r>
         <w:rPr>
           <w:noProof/>
-          <w:lang w:eastAsia="es-ES"/>
+          <w:lang w:val="es-CO" w:eastAsia="es-CO"/>
         </w:rPr>
         <w:drawing>
           <wp:inline distT="0" distB="0" distL="0" distR="0" wp14:anchorId="0F364367" wp14:editId="4E48A8D3">
@@ -5364,28 +5466,17 @@
           <w:rFonts w:ascii="Consolas" w:hAnsi="Consolas" w:cs="Consolas"/>
           <w:sz w:val="20"/>
           <w:szCs w:val="20"/>
-          <w:lang w:val="en-US"/>
-        </w:rPr>
-      </w:pPr>
-      <w:proofErr w:type="spellStart"/>
-      <w:r>
-        <w:rPr>
-          <w:rFonts w:ascii="Consolas" w:hAnsi="Consolas" w:cs="Consolas"/>
-          <w:sz w:val="20"/>
-          <w:szCs w:val="20"/>
-          <w:lang w:val="en-US"/>
-        </w:rPr>
-        <w:t>Tiempo</w:t>
-      </w:r>
-      <w:proofErr w:type="spellEnd"/>
-      <w:r>
-        <w:rPr>
-          <w:rFonts w:ascii="Consolas" w:hAnsi="Consolas" w:cs="Consolas"/>
-          <w:sz w:val="20"/>
-          <w:szCs w:val="20"/>
-          <w:lang w:val="en-US"/>
-        </w:rPr>
-        <w:t xml:space="preserve"> plan: 0,015</w:t>
+          <w:lang w:val="es-CO"/>
+        </w:rPr>
+      </w:pPr>
+      <w:r>
+        <w:rPr>
+          <w:rFonts w:ascii="Consolas" w:hAnsi="Consolas" w:cs="Consolas"/>
+          <w:sz w:val="20"/>
+          <w:szCs w:val="20"/>
+          <w:lang w:val="es-CO"/>
+        </w:rPr>
+        <w:t>Tiempo plan: 0,015</w:t>
       </w:r>
     </w:p>
     <w:p>
@@ -5398,48 +5489,17 @@
           <w:rFonts w:ascii="Consolas" w:hAnsi="Consolas" w:cs="Consolas"/>
           <w:sz w:val="20"/>
           <w:szCs w:val="20"/>
-          <w:lang w:val="en-US"/>
-        </w:rPr>
-      </w:pPr>
-      <w:proofErr w:type="spellStart"/>
-      <w:r>
-        <w:rPr>
-          <w:rFonts w:ascii="Consolas" w:hAnsi="Consolas" w:cs="Consolas"/>
-          <w:sz w:val="20"/>
-          <w:szCs w:val="20"/>
-          <w:lang w:val="en-US"/>
-        </w:rPr>
-        <w:t>Tiempo</w:t>
-      </w:r>
-      <w:proofErr w:type="spellEnd"/>
-      <w:r>
-        <w:rPr>
-          <w:rFonts w:ascii="Consolas" w:hAnsi="Consolas" w:cs="Consolas"/>
-          <w:sz w:val="20"/>
-          <w:szCs w:val="20"/>
-          <w:lang w:val="en-US"/>
-        </w:rPr>
-        <w:t xml:space="preserve"> </w:t>
-      </w:r>
-      <w:proofErr w:type="spellStart"/>
-      <w:r>
-        <w:rPr>
-          <w:rFonts w:ascii="Consolas" w:hAnsi="Consolas" w:cs="Consolas"/>
-          <w:sz w:val="20"/>
-          <w:szCs w:val="20"/>
-          <w:lang w:val="en-US"/>
-        </w:rPr>
-        <w:t>consulta</w:t>
-      </w:r>
-      <w:proofErr w:type="spellEnd"/>
-      <w:r>
-        <w:rPr>
-          <w:rFonts w:ascii="Consolas" w:hAnsi="Consolas" w:cs="Consolas"/>
-          <w:sz w:val="20"/>
-          <w:szCs w:val="20"/>
-          <w:lang w:val="en-US"/>
-        </w:rPr>
-        <w:t>: 0,078</w:t>
+          <w:lang w:val="es-CO"/>
+        </w:rPr>
+      </w:pPr>
+      <w:r>
+        <w:rPr>
+          <w:rFonts w:ascii="Consolas" w:hAnsi="Consolas" w:cs="Consolas"/>
+          <w:sz w:val="20"/>
+          <w:szCs w:val="20"/>
+          <w:lang w:val="es-CO"/>
+        </w:rPr>
+        <w:t>Tiempo consulta: 0,078</w:t>
       </w:r>
     </w:p>
     <w:p>
@@ -5452,24 +5512,24 @@
           <w:rFonts w:ascii="Consolas" w:hAnsi="Consolas" w:cs="Consolas"/>
           <w:sz w:val="20"/>
           <w:szCs w:val="20"/>
-          <w:lang w:val="en-US"/>
-        </w:rPr>
-      </w:pPr>
-    </w:p>
-    <w:p>
-      <w:pPr>
-        <w:pStyle w:val="Prrafodelista"/>
-        <w:ind w:left="1440"/>
-        <w:jc w:val="both"/>
-        <w:rPr>
-          <w:lang w:val="en-US"/>
+          <w:lang w:val="es-CO"/>
+        </w:rPr>
+      </w:pPr>
+    </w:p>
+    <w:p>
+      <w:pPr>
+        <w:pStyle w:val="Prrafodelista"/>
+        <w:ind w:left="1440"/>
+        <w:jc w:val="both"/>
+        <w:rPr>
+          <w:lang w:val="es-CO"/>
         </w:rPr>
       </w:pPr>
       <w:hyperlink r:id="rId54" w:history="1">
         <w:r>
           <w:rPr>
             <w:rStyle w:val="Hipervnculo"/>
-            <w:lang w:val="en-US"/>
+            <w:lang w:val="es-CO"/>
           </w:rPr>
           <w:t>http://localhost:8080/VideoAndes/rest/viajeros/idg/443/fecha/31-12-2016/31-12-2017/clase/Ejecutiva/distancia/500</w:t>
         </w:r>
@@ -5496,7 +5556,7 @@
           <w:szCs w:val="20"/>
           <w:lang w:val="en-US"/>
         </w:rPr>
-        <w:t>SELECT T</w:t>
+        <w:t>SELECT T2.* FROM ((SELECT * FROM ISIS2304B041620.RESERVA_PASAJERO INNER JOIN SILLA ON NUMSILLA=</w:t>
       </w:r>
       <w:proofErr w:type="gramStart"/>
       <w:r>
@@ -5507,7 +5567,7 @@
           <w:szCs w:val="20"/>
           <w:lang w:val="en-US"/>
         </w:rPr>
-        <w:t>2.*</w:t>
+        <w:t>NUMERO )T1</w:t>
       </w:r>
       <w:proofErr w:type="gramEnd"/>
       <w:r>
@@ -5518,74 +5578,407 @@
           <w:szCs w:val="20"/>
           <w:lang w:val="en-US"/>
         </w:rPr>
-        <w:t xml:space="preserve"> FROM ((SELECT * FROM ISIS2304B041620.RESERVA_PASAJERO INNER JOIN SILLA ON NUMSILLA=NUMERO )T1 INNER JOIN (SELECT* FROM VUELO_PASAJERO WHERE FECHASALIDA BETWEEN TO_DATE('31-12-2016','DD-MM-YYYY') AND TO_DATE('31-12-</w:t>
-      </w:r>
-      <w:r>
-        <w:rPr>
-          <w:rFonts w:ascii="Consolas" w:hAnsi="Consolas" w:cs="Consolas"/>
-          <w:color w:val="000000"/>
-          <w:sz w:val="20"/>
-          <w:szCs w:val="20"/>
-          <w:lang w:val="en-US"/>
-        </w:rPr>
+        <w:t xml:space="preserve"> INNER JOIN (SELECT* FROM VUELO_PASAJERO WHERE FECHASALIDA BETWEEN TO_DATE('31-12-2016','DD-MM-YYYY') AND TO_DATE('31-12-2017','DD-MM-YYYY') )T2 ON T1.ID_VUELO_PASAJERO = T2.ID ) WHERE T1.TIPO='</w:t>
+      </w:r>
+      <w:proofErr w:type="spellStart"/>
+      <w:r>
+        <w:rPr>
+          <w:rFonts w:ascii="Consolas" w:hAnsi="Consolas" w:cs="Consolas"/>
+          <w:color w:val="000000"/>
+          <w:sz w:val="20"/>
+          <w:szCs w:val="20"/>
+          <w:lang w:val="en-US"/>
+        </w:rPr>
+        <w:t>Ejecutiva</w:t>
+      </w:r>
+      <w:proofErr w:type="spellEnd"/>
+      <w:r>
+        <w:rPr>
+          <w:rFonts w:ascii="Consolas" w:hAnsi="Consolas" w:cs="Consolas"/>
+          <w:color w:val="000000"/>
+          <w:sz w:val="20"/>
+          <w:szCs w:val="20"/>
+          <w:lang w:val="en-US"/>
+        </w:rPr>
+        <w:t>' AND T2.DISTANCIA &gt;= 500</w:t>
+      </w:r>
+    </w:p>
+    <w:p>
+      <w:pPr>
+        <w:pStyle w:val="Prrafodelista"/>
+        <w:ind w:left="1440"/>
+        <w:jc w:val="both"/>
+      </w:pPr>
+      <w:r>
+        <w:t>Distribución de datos: En este caso, se puede observar que se recuperan m</w:t>
+      </w:r>
+      <w:r>
+        <w:t>ás filas cuando se dice que la clase en la que viajan es económica, cuando se trata de clase ejecutiva hay menos personas que reservan en esa clase.</w:t>
+      </w:r>
+    </w:p>
+    <w:p>
+      <w:pPr>
+        <w:pStyle w:val="Prrafodelista"/>
+        <w:ind w:left="1440"/>
+        <w:jc w:val="both"/>
+      </w:pPr>
+      <w:r>
+        <w:t>Además, cuando el viajero consulta por clase y distancia, aparecerán menos vuelos, porque solo aparecen los de él, mientras que cuando el que hace la consulta es el gerente, aparecerán todos los datos de todos los viajes de todos los viajeros que cumplan esa condición. La mayoría de los vuelos son de la primera mitad del año.</w:t>
+      </w:r>
+    </w:p>
+    <w:p>
+      <w:pPr>
+        <w:pStyle w:val="Prrafodelista"/>
+        <w:ind w:left="1440"/>
+        <w:jc w:val="both"/>
+      </w:pPr>
+      <w:r>
+        <w:t>Los valores que pueden cambiar los planes son cuando se pregunta, además de la clase y la distancia, por la fecha o por la aerolínea, ya que hay que mirar diferentes columnas que tienen diferentes índices.</w:t>
+      </w:r>
+    </w:p>
+    <w:p>
+      <w:pPr>
+        <w:pStyle w:val="Prrafodelista"/>
+        <w:ind w:left="1440"/>
+        <w:jc w:val="both"/>
+      </w:pPr>
+    </w:p>
+    <w:p>
+      <w:pPr>
+        <w:pStyle w:val="Prrafodelista"/>
+        <w:ind w:left="1440"/>
+        <w:jc w:val="both"/>
+      </w:pPr>
+    </w:p>
+    <w:p>
+      <w:pPr>
+        <w:jc w:val="both"/>
+      </w:pPr>
+      <w:r>
         <w:lastRenderedPageBreak/>
-        <w:t>2017','DD-MM-YYYY') )T2 ON T1.ID_VUELO_PASAJERO = T2.ID ) WHERE T1.TIPO='</w:t>
-      </w:r>
-      <w:proofErr w:type="spellStart"/>
-      <w:r>
-        <w:rPr>
-          <w:rFonts w:ascii="Consolas" w:hAnsi="Consolas" w:cs="Consolas"/>
-          <w:color w:val="000000"/>
-          <w:sz w:val="20"/>
-          <w:szCs w:val="20"/>
-          <w:lang w:val="en-US"/>
-        </w:rPr>
-        <w:t>Ejecutiva</w:t>
-      </w:r>
-      <w:proofErr w:type="spellEnd"/>
-      <w:r>
-        <w:rPr>
-          <w:rFonts w:ascii="Consolas" w:hAnsi="Consolas" w:cs="Consolas"/>
-          <w:color w:val="000000"/>
-          <w:sz w:val="20"/>
-          <w:szCs w:val="20"/>
-          <w:lang w:val="en-US"/>
-        </w:rPr>
-        <w:t>' AND T2.DISTANCIA &gt;= 500</w:t>
-      </w:r>
-    </w:p>
-    <w:p>
-      <w:pPr>
-        <w:pStyle w:val="Prrafodelista"/>
-        <w:ind w:left="1440"/>
-        <w:jc w:val="both"/>
-      </w:pPr>
-      <w:r>
-        <w:t>Distribución de datos: En este caso, se puede observar que se recuperan m</w:t>
-      </w:r>
-      <w:r>
-        <w:t>ás filas cuando se dice que la clase en la que viajan es económica, cuando se trata de clase ejecutiva hay menos personas que reservan en esa clase.</w:t>
-      </w:r>
-    </w:p>
-    <w:p>
-      <w:pPr>
-        <w:pStyle w:val="Prrafodelista"/>
-        <w:ind w:left="1440"/>
-        <w:jc w:val="both"/>
-      </w:pPr>
-      <w:r>
-        <w:t>Además, cuando el viajero consulta por clase y distancia, aparecerán menos vuelos, porque solo aparecen los de él, mientras que cuando el que hace la consulta es el gerente, aparecerán todos los datos de todos los viajes de todos los viajeros que cumplan esa condición. La mayoría de los vuelos son de la primera mitad del año.</w:t>
-      </w:r>
-    </w:p>
-    <w:p>
-      <w:pPr>
-        <w:pStyle w:val="Prrafodelista"/>
-        <w:ind w:left="1440"/>
-        <w:jc w:val="both"/>
-      </w:pPr>
-      <w:r>
-        <w:t>Los valores que pueden cambiar los planes son cuando se pregunta, además de la clase y la distancia, por la fecha o por la aerolínea, ya que hay que mirar diferentes columnas que tienen diferentes índices.</w:t>
-      </w:r>
+        <w:t>RFC10</w:t>
+      </w:r>
+    </w:p>
+    <w:p>
+      <w:pPr>
+        <w:jc w:val="both"/>
+      </w:pPr>
+      <w:r>
+        <w:t>Para carga:</w:t>
+      </w:r>
+    </w:p>
+    <w:p>
+      <w:pPr>
+        <w:jc w:val="both"/>
+      </w:pPr>
+      <w:r>
+        <w:t>http://localhost:8080/VideoAndes/rest/vuelosGeneral/Carga/Argentina/Chile/14-08-16/29-09-17</w:t>
+      </w:r>
+    </w:p>
+    <w:p>
+      <w:pPr>
+        <w:jc w:val="both"/>
+      </w:pPr>
+      <w:r>
+        <w:t>SELECT ID2, HORALLEGADA, HORASALIDA, FRECUENCIA, DISTANCIA, DURACION, CAPACIDAD_ACTUAL,CODAEROLINEA, ID_AERO_ORIGEN, ID_AERO_DESTINO, NUMSERIE_AERONAVE, FECHASALIDA, FECHALLEGADA, CODIGO, PAIS_ORIGEN, PAIS_DESTINO FROM ((SELECT ID AS ID1, PAIS AS PAIS_ORIGEN FROM (VUELO_CARGA INNER JOIN AEROPUERTO ON VUELO_CARGA.ID_AERO_ORIGEN = AEROPUERTO.CODIGO)WHERE PAIS = 'Argentina' AND FECHASALIDA BETWEEN TO_DATE('14-08-16','DD-MM-YY') AND TO_DATE('29-09-17','DD-MM-YY'))T1  INNER JOIN  (SELECT ID AS ID2, HORALLEGADA, HORASALIDA, FRECUENCIA, DISTANCIA, DURACION,CAPACIDAD_ACTUAL,CODAEROLINEA, ID_AERO_ORIGEN, ID_AERO_DESTINO, NUMSERIE_AERONAVE, FECHASALIDA, FECHALLEGADA, CODIGO, PAIS AS PAIS_DESTINO FROM (VUELO_CARGA INNER JOIN AEROPUERTO ON VUELO_CARGA.ID_AERO_DESTINO = AEROPUERTO.CODIGO)WHERE PAIS = 'Chile' AND FECHASALIDA BETWEEN TO_DATE('14-08-16','DD-MM-YY') AND TO_DATE('29-09-17','DD-MM-YY'))T2  ON T1.ID1 = T2.ID2);</w:t>
+      </w:r>
+    </w:p>
+    <w:p>
+      <w:pPr>
+        <w:jc w:val="both"/>
+      </w:pPr>
+    </w:p>
+    <w:p>
+      <w:pPr>
+        <w:jc w:val="both"/>
+      </w:pPr>
+      <w:r>
+        <w:rPr>
+          <w:noProof/>
+          <w:lang w:val="es-CO" w:eastAsia="es-CO"/>
+        </w:rPr>
+        <w:drawing>
+          <wp:inline distT="0" distB="0" distL="0" distR="0" wp14:anchorId="725F7929" wp14:editId="60C18C8F">
+            <wp:extent cx="5400040" cy="1862455"/>
+            <wp:effectExtent l="0" t="0" r="0" b="4445"/>
+            <wp:docPr id="18" name="Imagen 18"/>
+            <wp:cNvGraphicFramePr>
+              <a:graphicFrameLocks xmlns:a="http://schemas.openxmlformats.org/drawingml/2006/main" noChangeAspect="1"/>
+            </wp:cNvGraphicFramePr>
+            <a:graphic xmlns:a="http://schemas.openxmlformats.org/drawingml/2006/main">
+              <a:graphicData uri="http://schemas.openxmlformats.org/drawingml/2006/picture">
+                <pic:pic xmlns:pic="http://schemas.openxmlformats.org/drawingml/2006/picture">
+                  <pic:nvPicPr>
+                    <pic:cNvPr id="1" name=""/>
+                    <pic:cNvPicPr/>
+                  </pic:nvPicPr>
+                  <pic:blipFill>
+                    <a:blip r:embed="rId55"/>
+                    <a:stretch>
+                      <a:fillRect/>
+                    </a:stretch>
+                  </pic:blipFill>
+                  <pic:spPr>
+                    <a:xfrm>
+                      <a:off x="0" y="0"/>
+                      <a:ext cx="5400040" cy="1862455"/>
+                    </a:xfrm>
+                    <a:prstGeom prst="rect">
+                      <a:avLst/>
+                    </a:prstGeom>
+                  </pic:spPr>
+                </pic:pic>
+              </a:graphicData>
+            </a:graphic>
+          </wp:inline>
+        </w:drawing>
+      </w:r>
+    </w:p>
+    <w:p>
+      <w:pPr>
+        <w:jc w:val="both"/>
+      </w:pPr>
+      <w:r>
+        <w:rPr>
+          <w:noProof/>
+          <w:lang w:val="es-CO" w:eastAsia="es-CO"/>
+        </w:rPr>
+        <w:drawing>
+          <wp:inline distT="0" distB="0" distL="0" distR="0" wp14:anchorId="4DBA28F1" wp14:editId="187F78F6">
+            <wp:extent cx="5400040" cy="1000760"/>
+            <wp:effectExtent l="0" t="0" r="0" b="8890"/>
+            <wp:docPr id="19" name="Imagen 19"/>
+            <wp:cNvGraphicFramePr>
+              <a:graphicFrameLocks xmlns:a="http://schemas.openxmlformats.org/drawingml/2006/main" noChangeAspect="1"/>
+            </wp:cNvGraphicFramePr>
+            <a:graphic xmlns:a="http://schemas.openxmlformats.org/drawingml/2006/main">
+              <a:graphicData uri="http://schemas.openxmlformats.org/drawingml/2006/picture">
+                <pic:pic xmlns:pic="http://schemas.openxmlformats.org/drawingml/2006/picture">
+                  <pic:nvPicPr>
+                    <pic:cNvPr id="1" name=""/>
+                    <pic:cNvPicPr/>
+                  </pic:nvPicPr>
+                  <pic:blipFill>
+                    <a:blip r:embed="rId56"/>
+                    <a:stretch>
+                      <a:fillRect/>
+                    </a:stretch>
+                  </pic:blipFill>
+                  <pic:spPr>
+                    <a:xfrm>
+                      <a:off x="0" y="0"/>
+                      <a:ext cx="5400040" cy="1000760"/>
+                    </a:xfrm>
+                    <a:prstGeom prst="rect">
+                      <a:avLst/>
+                    </a:prstGeom>
+                  </pic:spPr>
+                </pic:pic>
+              </a:graphicData>
+            </a:graphic>
+          </wp:inline>
+        </w:drawing>
+      </w:r>
+    </w:p>
+    <w:p>
+      <w:pPr>
+        <w:jc w:val="both"/>
+      </w:pPr>
+      <w:r>
+        <w:t>Tiempo plan: 0,2</w:t>
+      </w:r>
+    </w:p>
+    <w:p>
+      <w:pPr>
+        <w:jc w:val="both"/>
+      </w:pPr>
+      <w:r>
+        <w:t>Tiempo consulta: 0,028</w:t>
+      </w:r>
+    </w:p>
+    <w:p>
+      <w:pPr>
+        <w:jc w:val="both"/>
+      </w:pPr>
+      <w:r>
+        <w:t>Para pasajero:</w:t>
+      </w:r>
+    </w:p>
+    <w:p>
+      <w:pPr>
+        <w:jc w:val="both"/>
+      </w:pPr>
+      <w:hyperlink r:id="rId57" w:history="1">
+        <w:r>
+          <w:rPr>
+            <w:rStyle w:val="Hipervnculo"/>
+          </w:rPr>
+          <w:t>http://localhost:8080/VideoAndes/rest/vuelosGeneral/Pasajero/Argentina/Chile/14-08-16/29-09-17</w:t>
+        </w:r>
+      </w:hyperlink>
+    </w:p>
+    <w:p>
+      <w:pPr>
+        <w:jc w:val="both"/>
+      </w:pPr>
+      <w:r>
+        <w:t xml:space="preserve">SELECT ID2, HORALLEGADA, HORASALIDA, FRECUENCIA, DISTANCIA, DURACION,(SELECT COUNT(ID_VUELO_PASAJERO) AS NUMERO FROM RESERVA_PASAJERO WHERE ID_VUELO_PASAJERO = ID2)AS NUMERO,CODAEROLINEA, ID_AERO_ORIGEN, </w:t>
+      </w:r>
+      <w:r>
+        <w:lastRenderedPageBreak/>
+        <w:t>ID_AERO_DESTINO, NUMSERIE_AERONAVE, FECHASALIDA, FECHALLEGADA, CODIGO, PAIS_ORIGEN, PAIS_DESTINO FROM ((SELECT ID AS ID1, PAIS AS PAIS_ORIGEN FROM (VUELO_PASAJERO INNER JOIN AEROPUERTO ON VUELO_PASAJERO.ID_AERO_ORIGEN = AEROPUERTO.CODIGO)WHERE PAIS = 'Argentina' AND FECHASALIDA BETWEEN TO_DATE('14-08-16','DD-MM-YY') AND TO_DATE('29-09-17','DD-MM-YY'))T1  INNER JOIN  (SELECT ID AS ID2, HORALLEGADA, HORASALIDA, FRECUENCIA, DISTANCIA, DURACION,CODAEROLINEA, ID_AERO_ORIGEN, ID_AERO_DESTINO, NUMSERIE_AERONAVE, FECHASALIDA, FECHALLEGADA, CODIGO, PAIS AS PAIS_DESTINO FROM (VUELO_PASAJERO INNER JOIN AEROPUERTO ON VUELO_PASAJERO.ID_AERO_DESTINO = AEROPUERTO.CODIGO)WHERE PAIS = 'Chile' AND FECHASALIDA BETWEEN TO_DATE('14-08-16','DD-MM-YY') AND TO_DATE('29-09-17','DD-MM-YY'))T2  ON T1.ID1 = T2.ID2);</w:t>
+      </w:r>
+    </w:p>
+    <w:p>
+      <w:pPr>
+        <w:jc w:val="both"/>
+      </w:pPr>
+      <w:r>
+        <w:rPr>
+          <w:noProof/>
+          <w:lang w:val="es-CO" w:eastAsia="es-CO"/>
+        </w:rPr>
+        <w:drawing>
+          <wp:inline distT="0" distB="0" distL="0" distR="0" wp14:anchorId="0AB55011" wp14:editId="43C9FDE7">
+            <wp:extent cx="5400040" cy="2027555"/>
+            <wp:effectExtent l="0" t="0" r="0" b="0"/>
+            <wp:docPr id="20" name="Imagen 20"/>
+            <wp:cNvGraphicFramePr>
+              <a:graphicFrameLocks xmlns:a="http://schemas.openxmlformats.org/drawingml/2006/main" noChangeAspect="1"/>
+            </wp:cNvGraphicFramePr>
+            <a:graphic xmlns:a="http://schemas.openxmlformats.org/drawingml/2006/main">
+              <a:graphicData uri="http://schemas.openxmlformats.org/drawingml/2006/picture">
+                <pic:pic xmlns:pic="http://schemas.openxmlformats.org/drawingml/2006/picture">
+                  <pic:nvPicPr>
+                    <pic:cNvPr id="1" name=""/>
+                    <pic:cNvPicPr/>
+                  </pic:nvPicPr>
+                  <pic:blipFill>
+                    <a:blip r:embed="rId58"/>
+                    <a:stretch>
+                      <a:fillRect/>
+                    </a:stretch>
+                  </pic:blipFill>
+                  <pic:spPr>
+                    <a:xfrm>
+                      <a:off x="0" y="0"/>
+                      <a:ext cx="5400040" cy="2027555"/>
+                    </a:xfrm>
+                    <a:prstGeom prst="rect">
+                      <a:avLst/>
+                    </a:prstGeom>
+                  </pic:spPr>
+                </pic:pic>
+              </a:graphicData>
+            </a:graphic>
+          </wp:inline>
+        </w:drawing>
+      </w:r>
+    </w:p>
+    <w:p>
+      <w:pPr>
+        <w:jc w:val="both"/>
+      </w:pPr>
+      <w:r>
+        <w:rPr>
+          <w:noProof/>
+          <w:lang w:val="es-CO" w:eastAsia="es-CO"/>
+        </w:rPr>
+        <w:drawing>
+          <wp:inline distT="0" distB="0" distL="0" distR="0" wp14:anchorId="425A0AFC" wp14:editId="779F7C65">
+            <wp:extent cx="5400040" cy="1181100"/>
+            <wp:effectExtent l="0" t="0" r="0" b="0"/>
+            <wp:docPr id="21" name="Imagen 21"/>
+            <wp:cNvGraphicFramePr>
+              <a:graphicFrameLocks xmlns:a="http://schemas.openxmlformats.org/drawingml/2006/main" noChangeAspect="1"/>
+            </wp:cNvGraphicFramePr>
+            <a:graphic xmlns:a="http://schemas.openxmlformats.org/drawingml/2006/main">
+              <a:graphicData uri="http://schemas.openxmlformats.org/drawingml/2006/picture">
+                <pic:pic xmlns:pic="http://schemas.openxmlformats.org/drawingml/2006/picture">
+                  <pic:nvPicPr>
+                    <pic:cNvPr id="1" name=""/>
+                    <pic:cNvPicPr/>
+                  </pic:nvPicPr>
+                  <pic:blipFill>
+                    <a:blip r:embed="rId59"/>
+                    <a:stretch>
+                      <a:fillRect/>
+                    </a:stretch>
+                  </pic:blipFill>
+                  <pic:spPr>
+                    <a:xfrm>
+                      <a:off x="0" y="0"/>
+                      <a:ext cx="5400040" cy="1181100"/>
+                    </a:xfrm>
+                    <a:prstGeom prst="rect">
+                      <a:avLst/>
+                    </a:prstGeom>
+                  </pic:spPr>
+                </pic:pic>
+              </a:graphicData>
+            </a:graphic>
+          </wp:inline>
+        </w:drawing>
+      </w:r>
+    </w:p>
+    <w:p>
+      <w:pPr>
+        <w:jc w:val="both"/>
+      </w:pPr>
+      <w:r>
+        <w:t>Tiempo plan: 0,134</w:t>
+      </w:r>
+    </w:p>
+    <w:p>
+      <w:pPr>
+        <w:jc w:val="both"/>
+      </w:pPr>
+      <w:r>
+        <w:t>Tiempo consulta: 0,08</w:t>
+      </w:r>
+    </w:p>
+    <w:p>
+      <w:pPr>
+        <w:jc w:val="both"/>
+      </w:pPr>
+      <w:r>
+        <w:t xml:space="preserve">El plan de consulta varía de cargas a pasajeros debido a que en pasajeros, se hace una instrucción extra dentro de la sentencia, la cual sirve para contar la cantidad de personas que tomaron el vuelo. La selectividad es alta ya que se comparan 3 cosas: 1. Que el país de origen corresponda al indicado. 2. Que el país destino corresponda al indicado. 3. Que la fecha en que fue realizado esté entre el rango especificado. </w:t>
+      </w:r>
+    </w:p>
+    <w:p>
+      <w:pPr>
+        <w:jc w:val="both"/>
+      </w:pPr>
+    </w:p>
+    <w:p>
+      <w:pPr>
+        <w:jc w:val="both"/>
+      </w:pPr>
+    </w:p>
+    <w:p>
+      <w:pPr>
+        <w:jc w:val="both"/>
+      </w:pPr>
+    </w:p>
+    <w:p>
+      <w:pPr>
+        <w:jc w:val="both"/>
+      </w:pPr>
+    </w:p>
+    <w:p>
+      <w:pPr>
+        <w:jc w:val="both"/>
+      </w:pPr>
+    </w:p>
+    <w:p>
+      <w:pPr>
+        <w:jc w:val="both"/>
+      </w:pPr>
+    </w:p>
+    <w:p>
+      <w:pPr>
+        <w:jc w:val="both"/>
+      </w:pPr>
       <w:bookmarkStart w:id="0" w:name="_GoBack"/>
       <w:bookmarkEnd w:id="0"/>
     </w:p>
@@ -5600,8 +5993,121 @@
 </file>
 
 <file path=word/numbering.xml><?xml version="1.0" encoding="utf-8"?>
-<w:numbering xmlns:wpc="http://schemas.microsoft.com/office/word/2010/wordprocessingCanvas" xmlns:cx="http://schemas.microsoft.com/office/drawing/2014/chartex" xmlns:cx1="http://schemas.microsoft.com/office/drawing/2015/9/8/chartex" xmlns:cx2="http://schemas.microsoft.com/office/drawing/2015/10/21/chartex" xmlns:mc="http://schemas.openxmlformats.org/markup-compatibility/2006" xmlns:o="urn:schemas-microsoft-com:office:office" xmlns:r="http://schemas.openxmlformats.org/officeDocument/2006/relationships" xmlns:m="http://schemas.openxmlformats.org/officeDocument/2006/math" xmlns:v="urn:schemas-microsoft-com:vml" xmlns:wp14="http://schemas.microsoft.com/office/word/2010/wordprocessingDrawing" xmlns:wp="http://schemas.openxmlformats.org/drawingml/2006/wordprocessingDrawing" xmlns:w10="urn:schemas-microsoft-com:office:word" xmlns:w="http://schemas.openxmlformats.org/wordprocessingml/2006/main" xmlns:w14="http://schemas.microsoft.com/office/word/2010/wordml" xmlns:w15="http://schemas.microsoft.com/office/word/2012/wordml" xmlns:w16se="http://schemas.microsoft.com/office/word/2015/wordml/symex" xmlns:wpg="http://schemas.microsoft.com/office/word/2010/wordprocessingGroup" xmlns:wpi="http://schemas.microsoft.com/office/word/2010/wordprocessingInk" xmlns:wne="http://schemas.microsoft.com/office/word/2006/wordml" xmlns:wps="http://schemas.microsoft.com/office/word/2010/wordprocessingShape" mc:Ignorable="w14 w15 w16se wp14">
+<w:numbering xmlns:wpc="http://schemas.microsoft.com/office/word/2010/wordprocessingCanvas" xmlns:mc="http://schemas.openxmlformats.org/markup-compatibility/2006" xmlns:o="urn:schemas-microsoft-com:office:office" xmlns:r="http://schemas.openxmlformats.org/officeDocument/2006/relationships" xmlns:m="http://schemas.openxmlformats.org/officeDocument/2006/math" xmlns:v="urn:schemas-microsoft-com:vml" xmlns:wp14="http://schemas.microsoft.com/office/word/2010/wordprocessingDrawing" xmlns:wp="http://schemas.openxmlformats.org/drawingml/2006/wordprocessingDrawing" xmlns:w10="urn:schemas-microsoft-com:office:word" xmlns:w="http://schemas.openxmlformats.org/wordprocessingml/2006/main" xmlns:w14="http://schemas.microsoft.com/office/word/2010/wordml" xmlns:w15="http://schemas.microsoft.com/office/word/2012/wordml" xmlns:wpg="http://schemas.microsoft.com/office/word/2010/wordprocessingGroup" xmlns:wpi="http://schemas.microsoft.com/office/word/2010/wordprocessingInk" xmlns:wne="http://schemas.microsoft.com/office/word/2006/wordml" xmlns:wps="http://schemas.microsoft.com/office/word/2010/wordprocessingShape" mc:Ignorable="w14 w15 wp14">
   <w:abstractNum w:abstractNumId="0" w15:restartNumberingAfterBreak="0">
+    <w:nsid w:val="0E9528EE"/>
+    <w:multiLevelType w:val="hybridMultilevel"/>
+    <w:tmpl w:val="B5844210"/>
+    <w:lvl w:ilvl="0" w:tplc="240A0001">
+      <w:start w:val="1"/>
+      <w:numFmt w:val="bullet"/>
+      <w:lvlText w:val=""/>
+      <w:lvlJc w:val="left"/>
+      <w:pPr>
+        <w:ind w:left="1440" w:hanging="360"/>
+      </w:pPr>
+      <w:rPr>
+        <w:rFonts w:ascii="Symbol" w:hAnsi="Symbol" w:hint="default"/>
+      </w:rPr>
+    </w:lvl>
+    <w:lvl w:ilvl="1" w:tplc="240A0003" w:tentative="1">
+      <w:start w:val="1"/>
+      <w:numFmt w:val="bullet"/>
+      <w:lvlText w:val="o"/>
+      <w:lvlJc w:val="left"/>
+      <w:pPr>
+        <w:ind w:left="2160" w:hanging="360"/>
+      </w:pPr>
+      <w:rPr>
+        <w:rFonts w:ascii="Courier New" w:hAnsi="Courier New" w:cs="Courier New" w:hint="default"/>
+      </w:rPr>
+    </w:lvl>
+    <w:lvl w:ilvl="2" w:tplc="240A0005" w:tentative="1">
+      <w:start w:val="1"/>
+      <w:numFmt w:val="bullet"/>
+      <w:lvlText w:val=""/>
+      <w:lvlJc w:val="left"/>
+      <w:pPr>
+        <w:ind w:left="2880" w:hanging="360"/>
+      </w:pPr>
+      <w:rPr>
+        <w:rFonts w:ascii="Wingdings" w:hAnsi="Wingdings" w:hint="default"/>
+      </w:rPr>
+    </w:lvl>
+    <w:lvl w:ilvl="3" w:tplc="240A0001" w:tentative="1">
+      <w:start w:val="1"/>
+      <w:numFmt w:val="bullet"/>
+      <w:lvlText w:val=""/>
+      <w:lvlJc w:val="left"/>
+      <w:pPr>
+        <w:ind w:left="3600" w:hanging="360"/>
+      </w:pPr>
+      <w:rPr>
+        <w:rFonts w:ascii="Symbol" w:hAnsi="Symbol" w:hint="default"/>
+      </w:rPr>
+    </w:lvl>
+    <w:lvl w:ilvl="4" w:tplc="240A0003" w:tentative="1">
+      <w:start w:val="1"/>
+      <w:numFmt w:val="bullet"/>
+      <w:lvlText w:val="o"/>
+      <w:lvlJc w:val="left"/>
+      <w:pPr>
+        <w:ind w:left="4320" w:hanging="360"/>
+      </w:pPr>
+      <w:rPr>
+        <w:rFonts w:ascii="Courier New" w:hAnsi="Courier New" w:cs="Courier New" w:hint="default"/>
+      </w:rPr>
+    </w:lvl>
+    <w:lvl w:ilvl="5" w:tplc="240A0005" w:tentative="1">
+      <w:start w:val="1"/>
+      <w:numFmt w:val="bullet"/>
+      <w:lvlText w:val=""/>
+      <w:lvlJc w:val="left"/>
+      <w:pPr>
+        <w:ind w:left="5040" w:hanging="360"/>
+      </w:pPr>
+      <w:rPr>
+        <w:rFonts w:ascii="Wingdings" w:hAnsi="Wingdings" w:hint="default"/>
+      </w:rPr>
+    </w:lvl>
+    <w:lvl w:ilvl="6" w:tplc="240A0001" w:tentative="1">
+      <w:start w:val="1"/>
+      <w:numFmt w:val="bullet"/>
+      <w:lvlText w:val=""/>
+      <w:lvlJc w:val="left"/>
+      <w:pPr>
+        <w:ind w:left="5760" w:hanging="360"/>
+      </w:pPr>
+      <w:rPr>
+        <w:rFonts w:ascii="Symbol" w:hAnsi="Symbol" w:hint="default"/>
+      </w:rPr>
+    </w:lvl>
+    <w:lvl w:ilvl="7" w:tplc="240A0003" w:tentative="1">
+      <w:start w:val="1"/>
+      <w:numFmt w:val="bullet"/>
+      <w:lvlText w:val="o"/>
+      <w:lvlJc w:val="left"/>
+      <w:pPr>
+        <w:ind w:left="6480" w:hanging="360"/>
+      </w:pPr>
+      <w:rPr>
+        <w:rFonts w:ascii="Courier New" w:hAnsi="Courier New" w:cs="Courier New" w:hint="default"/>
+      </w:rPr>
+    </w:lvl>
+    <w:lvl w:ilvl="8" w:tplc="240A0005" w:tentative="1">
+      <w:start w:val="1"/>
+      <w:numFmt w:val="bullet"/>
+      <w:lvlText w:val=""/>
+      <w:lvlJc w:val="left"/>
+      <w:pPr>
+        <w:ind w:left="7200" w:hanging="360"/>
+      </w:pPr>
+      <w:rPr>
+        <w:rFonts w:ascii="Wingdings" w:hAnsi="Wingdings" w:hint="default"/>
+      </w:rPr>
+    </w:lvl>
+  </w:abstractNum>
+  <w:abstractNum w:abstractNumId="1" w15:restartNumberingAfterBreak="0">
     <w:nsid w:val="192F4CC2"/>
     <w:multiLevelType w:val="hybridMultilevel"/>
     <w:tmpl w:val="0172B114"/>
@@ -5714,7 +6220,7 @@
       </w:rPr>
     </w:lvl>
   </w:abstractNum>
-  <w:abstractNum w:abstractNumId="1" w15:restartNumberingAfterBreak="0">
+  <w:abstractNum w:abstractNumId="2" w15:restartNumberingAfterBreak="0">
     <w:nsid w:val="1C6D3160"/>
     <w:multiLevelType w:val="hybridMultilevel"/>
     <w:tmpl w:val="EEA4A7F4"/>
@@ -5800,7 +6306,7 @@
       </w:pPr>
     </w:lvl>
   </w:abstractNum>
-  <w:abstractNum w:abstractNumId="2" w15:restartNumberingAfterBreak="0">
+  <w:abstractNum w:abstractNumId="3" w15:restartNumberingAfterBreak="0">
     <w:nsid w:val="45797827"/>
     <w:multiLevelType w:val="hybridMultilevel"/>
     <w:tmpl w:val="979CEA1A"/>
@@ -5913,7 +6419,7 @@
       </w:rPr>
     </w:lvl>
   </w:abstractNum>
-  <w:abstractNum w:abstractNumId="3" w15:restartNumberingAfterBreak="0">
+  <w:abstractNum w:abstractNumId="4" w15:restartNumberingAfterBreak="0">
     <w:nsid w:val="4D3F2897"/>
     <w:multiLevelType w:val="hybridMultilevel"/>
     <w:tmpl w:val="54A0F436"/>
@@ -6027,22 +6533,25 @@
     </w:lvl>
   </w:abstractNum>
   <w:num w:numId="1">
+    <w:abstractNumId w:val="2"/>
+  </w:num>
+  <w:num w:numId="2">
     <w:abstractNumId w:val="1"/>
   </w:num>
-  <w:num w:numId="2">
-    <w:abstractNumId w:val="0"/>
-  </w:num>
   <w:num w:numId="3">
-    <w:abstractNumId w:val="2"/>
+    <w:abstractNumId w:val="3"/>
   </w:num>
   <w:num w:numId="4">
-    <w:abstractNumId w:val="3"/>
+    <w:abstractNumId w:val="4"/>
+  </w:num>
+  <w:num w:numId="5">
+    <w:abstractNumId w:val="0"/>
   </w:num>
 </w:numbering>
 </file>
 
 <file path=word/styles.xml><?xml version="1.0" encoding="utf-8"?>
-<w:styles xmlns:mc="http://schemas.openxmlformats.org/markup-compatibility/2006" xmlns:r="http://schemas.openxmlformats.org/officeDocument/2006/relationships" xmlns:w="http://schemas.openxmlformats.org/wordprocessingml/2006/main" xmlns:w14="http://schemas.microsoft.com/office/word/2010/wordml" xmlns:w15="http://schemas.microsoft.com/office/word/2012/wordml" xmlns:w16se="http://schemas.microsoft.com/office/word/2015/wordml/symex" mc:Ignorable="w14 w15 w16se">
+<w:styles xmlns:mc="http://schemas.openxmlformats.org/markup-compatibility/2006" xmlns:r="http://schemas.openxmlformats.org/officeDocument/2006/relationships" xmlns:w="http://schemas.openxmlformats.org/wordprocessingml/2006/main" xmlns:w14="http://schemas.microsoft.com/office/word/2010/wordml" xmlns:w15="http://schemas.microsoft.com/office/word/2012/wordml" mc:Ignorable="w14 w15">
   <w:docDefaults>
     <w:rPrDefault>
       <w:rPr>
@@ -6058,7 +6567,7 @@
       </w:pPr>
     </w:pPrDefault>
   </w:docDefaults>
-  <w:latentStyles w:defLockedState="0" w:defUIPriority="99" w:defSemiHidden="0" w:defUnhideWhenUsed="0" w:defQFormat="0" w:count="372">
+  <w:latentStyles w:defLockedState="0" w:defUIPriority="99" w:defSemiHidden="0" w:defUnhideWhenUsed="0" w:defQFormat="0" w:count="371">
     <w:lsdException w:name="Normal" w:uiPriority="0" w:qFormat="1"/>
     <w:lsdException w:name="heading 1" w:uiPriority="9" w:qFormat="1"/>
     <w:lsdException w:name="heading 2" w:semiHidden="1" w:uiPriority="9" w:unhideWhenUsed="1" w:qFormat="1"/>
@@ -6430,7 +6939,6 @@
     <w:lsdException w:name="List Table 5 Dark Accent 6" w:uiPriority="50"/>
     <w:lsdException w:name="List Table 6 Colorful Accent 6" w:uiPriority="51"/>
     <w:lsdException w:name="List Table 7 Colorful Accent 6" w:uiPriority="52"/>
-    <w:lsdException w:name="Mention" w:semiHidden="1" w:unhideWhenUsed="1"/>
   </w:latentStyles>
   <w:style w:type="paragraph" w:default="1" w:styleId="Normal">
     <w:name w:val="Normal"/>

--- a/Diseño físico.docx
+++ b/Diseño físico.docx
@@ -5979,6 +5979,61 @@
       <w:pPr>
         <w:jc w:val="both"/>
       </w:pPr>
+      <w:r>
+        <w:lastRenderedPageBreak/>
+        <w:t>Análisis de proceso de optimización.</w:t>
+      </w:r>
+    </w:p>
+    <w:p>
+      <w:pPr>
+        <w:jc w:val="both"/>
+      </w:pPr>
+      <w:r>
+        <w:t xml:space="preserve">Hacer las consultas directamente sobre la base de datos es más rápido que traer los datos a memoria principal. Esto se debe a que el costo de traer a memoria principal aumenta el costo de las consultas porque se requiere recorrer la base de datos para obtener los elementos que aloja. </w:t>
+      </w:r>
+    </w:p>
+    <w:p>
+      <w:pPr>
+        <w:jc w:val="both"/>
+      </w:pPr>
+      <w:r>
+        <w:t xml:space="preserve">El costo de traer a memoria principal los datos dentro de la base es ignorado en varias ocasiones, esto se debe a que el costo depende de la cantidad de información que se encuentra en la base de datos pero en este caso se debe tener muy en cuenta, más aun cuando la cantidad de datos es bastante y puede llegar a ocupar en total la memoria principal, lo que puede hacer que sea necesario recurrir de ayudas externas para  </w:t>
+      </w:r>
+      <w:r>
+        <w:t xml:space="preserve">almacenar. </w:t>
+      </w:r>
+      <w:r>
+        <w:t>Debido a que en este caso son bastantes datos, el costo es bastante y sumado al costo de los procesos en java para acceder a la base de datos y trabajar sobre los datos usando operadores que ya realiza el manejador de la base de datos (</w:t>
+      </w:r>
+      <w:proofErr w:type="spellStart"/>
+      <w:r>
+        <w:t>if</w:t>
+      </w:r>
+      <w:proofErr w:type="spellEnd"/>
+      <w:r>
+        <w:t xml:space="preserve">, </w:t>
+      </w:r>
+      <w:proofErr w:type="spellStart"/>
+      <w:r>
+        <w:t>while</w:t>
+      </w:r>
+      <w:proofErr w:type="gramStart"/>
+      <w:r>
+        <w:t>,etc</w:t>
+      </w:r>
+      <w:proofErr w:type="spellEnd"/>
+      <w:proofErr w:type="gramEnd"/>
+      <w:r>
+        <w:t>.) se llegan a utilizar recursos de manera masiva, a comparación de trabajar sobre la misma base.</w:t>
+      </w:r>
+    </w:p>
+    <w:p>
+      <w:pPr>
+        <w:jc w:val="both"/>
+      </w:pPr>
+      <w:r>
+        <w:t xml:space="preserve">También, manejar los datos de la base de datos en java requiere de un nivel de normalización alto y al ser muchos datos y muchas tablas, se puede llegar a normalizar bastante, tanto que al final el desarrollo de la aplicación se puede ver reducido. </w:t>
+      </w:r>
       <w:bookmarkStart w:id="0" w:name="_GoBack"/>
       <w:bookmarkEnd w:id="0"/>
     </w:p>
